--- a/Proyecto.docx
+++ b/Proyecto.docx
@@ -235,20 +235,8 @@
           <w:sz w:val="24"/>
           <w:szCs w:val="24"/>
         </w:rPr>
-        <w:t xml:space="preserve">eb Pizza </w:t>
+        <w:t>eb Pizza Ranch</w:t>
       </w:r>
-      <w:proofErr w:type="spellStart"/>
-      <w:r>
-        <w:rPr>
-          <w:rFonts w:ascii="Arial" w:hAnsi="Arial" w:cs="Arial"/>
-          <w:b/>
-          <w:bCs/>
-          <w:sz w:val="24"/>
-          <w:szCs w:val="24"/>
-        </w:rPr>
-        <w:t>Ranch</w:t>
-      </w:r>
-      <w:proofErr w:type="spellEnd"/>
     </w:p>
     <w:p>
       <w:pPr>
@@ -320,23 +308,13 @@
           <w:szCs w:val="24"/>
         </w:rPr>
       </w:pPr>
-      <w:proofErr w:type="spellStart"/>
       <w:r>
         <w:rPr>
           <w:rFonts w:ascii="Arial" w:hAnsi="Arial" w:cs="Arial"/>
           <w:sz w:val="24"/>
           <w:szCs w:val="24"/>
         </w:rPr>
-        <w:t>Sugeyri</w:t>
-      </w:r>
-      <w:proofErr w:type="spellEnd"/>
-      <w:r>
-        <w:rPr>
-          <w:rFonts w:ascii="Arial" w:hAnsi="Arial" w:cs="Arial"/>
-          <w:sz w:val="24"/>
-          <w:szCs w:val="24"/>
-        </w:rPr>
-        <w:t xml:space="preserve"> Rojas Jiménez</w:t>
+        <w:t>Sugeyri Rojas Jiménez</w:t>
       </w:r>
     </w:p>
     <w:p>
@@ -415,6 +393,1592 @@
           <w:sz w:val="24"/>
         </w:rPr>
         <w:lastRenderedPageBreak/>
+        <w:t>Índice General</w:t>
+      </w:r>
+    </w:p>
+    <w:p>
+      <w:pPr>
+        <w:jc w:val="center"/>
+        <w:rPr>
+          <w:rFonts w:ascii="Arial" w:hAnsi="Arial" w:cs="Arial"/>
+          <w:b/>
+          <w:sz w:val="24"/>
+        </w:rPr>
+      </w:pPr>
+    </w:p>
+    <w:p>
+      <w:pPr>
+        <w:jc w:val="center"/>
+        <w:rPr>
+          <w:rFonts w:ascii="Arial" w:hAnsi="Arial" w:cs="Arial"/>
+          <w:b/>
+          <w:sz w:val="24"/>
+        </w:rPr>
+      </w:pPr>
+    </w:p>
+    <w:p>
+      <w:pPr>
+        <w:jc w:val="center"/>
+        <w:rPr>
+          <w:rFonts w:ascii="Arial" w:hAnsi="Arial" w:cs="Arial"/>
+          <w:b/>
+          <w:sz w:val="24"/>
+        </w:rPr>
+      </w:pPr>
+    </w:p>
+    <w:p>
+      <w:pPr>
+        <w:jc w:val="center"/>
+        <w:rPr>
+          <w:rFonts w:ascii="Arial" w:hAnsi="Arial" w:cs="Arial"/>
+          <w:b/>
+          <w:sz w:val="24"/>
+        </w:rPr>
+      </w:pPr>
+    </w:p>
+    <w:p>
+      <w:pPr>
+        <w:jc w:val="center"/>
+        <w:rPr>
+          <w:rFonts w:ascii="Arial" w:hAnsi="Arial" w:cs="Arial"/>
+          <w:b/>
+          <w:sz w:val="24"/>
+        </w:rPr>
+      </w:pPr>
+    </w:p>
+    <w:p>
+      <w:pPr>
+        <w:jc w:val="center"/>
+        <w:rPr>
+          <w:rFonts w:ascii="Arial" w:hAnsi="Arial" w:cs="Arial"/>
+          <w:b/>
+          <w:sz w:val="24"/>
+        </w:rPr>
+      </w:pPr>
+    </w:p>
+    <w:p>
+      <w:pPr>
+        <w:jc w:val="center"/>
+        <w:rPr>
+          <w:rFonts w:ascii="Arial" w:hAnsi="Arial" w:cs="Arial"/>
+          <w:b/>
+          <w:sz w:val="24"/>
+        </w:rPr>
+      </w:pPr>
+    </w:p>
+    <w:p>
+      <w:pPr>
+        <w:jc w:val="center"/>
+        <w:rPr>
+          <w:rFonts w:ascii="Arial" w:hAnsi="Arial" w:cs="Arial"/>
+          <w:b/>
+          <w:sz w:val="24"/>
+        </w:rPr>
+      </w:pPr>
+    </w:p>
+    <w:p>
+      <w:pPr>
+        <w:jc w:val="center"/>
+        <w:rPr>
+          <w:rFonts w:ascii="Arial" w:hAnsi="Arial" w:cs="Arial"/>
+          <w:b/>
+          <w:sz w:val="24"/>
+        </w:rPr>
+      </w:pPr>
+    </w:p>
+    <w:p>
+      <w:pPr>
+        <w:jc w:val="center"/>
+        <w:rPr>
+          <w:rFonts w:ascii="Arial" w:hAnsi="Arial" w:cs="Arial"/>
+          <w:b/>
+          <w:sz w:val="24"/>
+        </w:rPr>
+      </w:pPr>
+    </w:p>
+    <w:p>
+      <w:pPr>
+        <w:jc w:val="center"/>
+        <w:rPr>
+          <w:rFonts w:ascii="Arial" w:hAnsi="Arial" w:cs="Arial"/>
+          <w:b/>
+          <w:sz w:val="24"/>
+        </w:rPr>
+      </w:pPr>
+    </w:p>
+    <w:p>
+      <w:pPr>
+        <w:jc w:val="center"/>
+        <w:rPr>
+          <w:rFonts w:ascii="Arial" w:hAnsi="Arial" w:cs="Arial"/>
+          <w:b/>
+          <w:sz w:val="24"/>
+        </w:rPr>
+      </w:pPr>
+    </w:p>
+    <w:p>
+      <w:pPr>
+        <w:jc w:val="center"/>
+        <w:rPr>
+          <w:rFonts w:ascii="Arial" w:hAnsi="Arial" w:cs="Arial"/>
+          <w:b/>
+          <w:sz w:val="24"/>
+        </w:rPr>
+      </w:pPr>
+    </w:p>
+    <w:p>
+      <w:pPr>
+        <w:jc w:val="center"/>
+        <w:rPr>
+          <w:rFonts w:ascii="Arial" w:hAnsi="Arial" w:cs="Arial"/>
+          <w:b/>
+          <w:sz w:val="24"/>
+        </w:rPr>
+      </w:pPr>
+    </w:p>
+    <w:p>
+      <w:pPr>
+        <w:jc w:val="center"/>
+        <w:rPr>
+          <w:rFonts w:ascii="Arial" w:hAnsi="Arial" w:cs="Arial"/>
+          <w:b/>
+          <w:sz w:val="24"/>
+        </w:rPr>
+      </w:pPr>
+    </w:p>
+    <w:p>
+      <w:pPr>
+        <w:jc w:val="center"/>
+        <w:rPr>
+          <w:rFonts w:ascii="Arial" w:hAnsi="Arial" w:cs="Arial"/>
+          <w:b/>
+          <w:sz w:val="24"/>
+        </w:rPr>
+      </w:pPr>
+    </w:p>
+    <w:p>
+      <w:pPr>
+        <w:jc w:val="center"/>
+        <w:rPr>
+          <w:rFonts w:ascii="Arial" w:hAnsi="Arial" w:cs="Arial"/>
+          <w:b/>
+          <w:sz w:val="24"/>
+        </w:rPr>
+      </w:pPr>
+    </w:p>
+    <w:p>
+      <w:pPr>
+        <w:jc w:val="center"/>
+        <w:rPr>
+          <w:rFonts w:ascii="Arial" w:hAnsi="Arial" w:cs="Arial"/>
+          <w:b/>
+          <w:sz w:val="24"/>
+        </w:rPr>
+      </w:pPr>
+    </w:p>
+    <w:p>
+      <w:pPr>
+        <w:jc w:val="center"/>
+        <w:rPr>
+          <w:rFonts w:ascii="Arial" w:hAnsi="Arial" w:cs="Arial"/>
+          <w:b/>
+          <w:sz w:val="24"/>
+        </w:rPr>
+      </w:pPr>
+    </w:p>
+    <w:p>
+      <w:pPr>
+        <w:jc w:val="center"/>
+        <w:rPr>
+          <w:rFonts w:ascii="Arial" w:hAnsi="Arial" w:cs="Arial"/>
+          <w:b/>
+          <w:sz w:val="24"/>
+        </w:rPr>
+      </w:pPr>
+    </w:p>
+    <w:p>
+      <w:pPr>
+        <w:jc w:val="center"/>
+        <w:rPr>
+          <w:rFonts w:ascii="Arial" w:hAnsi="Arial" w:cs="Arial"/>
+          <w:b/>
+          <w:sz w:val="24"/>
+        </w:rPr>
+      </w:pPr>
+    </w:p>
+    <w:p>
+      <w:pPr>
+        <w:jc w:val="center"/>
+        <w:rPr>
+          <w:rFonts w:ascii="Arial" w:hAnsi="Arial" w:cs="Arial"/>
+          <w:b/>
+          <w:sz w:val="24"/>
+        </w:rPr>
+      </w:pPr>
+    </w:p>
+    <w:p>
+      <w:pPr>
+        <w:jc w:val="center"/>
+        <w:rPr>
+          <w:rFonts w:ascii="Arial" w:hAnsi="Arial" w:cs="Arial"/>
+          <w:b/>
+          <w:sz w:val="24"/>
+        </w:rPr>
+      </w:pPr>
+    </w:p>
+    <w:p>
+      <w:pPr>
+        <w:jc w:val="center"/>
+        <w:rPr>
+          <w:rFonts w:ascii="Arial" w:hAnsi="Arial" w:cs="Arial"/>
+          <w:b/>
+          <w:sz w:val="24"/>
+        </w:rPr>
+      </w:pPr>
+    </w:p>
+    <w:p>
+      <w:pPr>
+        <w:jc w:val="center"/>
+        <w:rPr>
+          <w:rFonts w:ascii="Arial" w:hAnsi="Arial" w:cs="Arial"/>
+          <w:b/>
+          <w:sz w:val="24"/>
+        </w:rPr>
+      </w:pPr>
+    </w:p>
+    <w:p>
+      <w:pPr>
+        <w:jc w:val="center"/>
+        <w:rPr>
+          <w:rFonts w:ascii="Arial" w:hAnsi="Arial" w:cs="Arial"/>
+          <w:b/>
+          <w:sz w:val="24"/>
+        </w:rPr>
+      </w:pPr>
+    </w:p>
+    <w:p>
+      <w:pPr>
+        <w:jc w:val="center"/>
+        <w:rPr>
+          <w:rFonts w:ascii="Arial" w:hAnsi="Arial" w:cs="Arial"/>
+          <w:b/>
+          <w:sz w:val="24"/>
+        </w:rPr>
+      </w:pPr>
+    </w:p>
+    <w:p>
+      <w:pPr>
+        <w:jc w:val="center"/>
+        <w:rPr>
+          <w:rFonts w:ascii="Arial" w:hAnsi="Arial" w:cs="Arial"/>
+          <w:b/>
+          <w:sz w:val="24"/>
+        </w:rPr>
+      </w:pPr>
+    </w:p>
+    <w:p>
+      <w:pPr>
+        <w:jc w:val="center"/>
+        <w:rPr>
+          <w:rFonts w:ascii="Arial" w:hAnsi="Arial" w:cs="Arial"/>
+          <w:b/>
+          <w:sz w:val="24"/>
+        </w:rPr>
+      </w:pPr>
+      <w:r>
+        <w:rPr>
+          <w:rFonts w:ascii="Arial" w:hAnsi="Arial" w:cs="Arial"/>
+          <w:b/>
+          <w:sz w:val="24"/>
+        </w:rPr>
+        <w:lastRenderedPageBreak/>
+        <w:t>Índice de Figuras</w:t>
+      </w:r>
+    </w:p>
+    <w:p>
+      <w:pPr>
+        <w:jc w:val="center"/>
+        <w:rPr>
+          <w:rFonts w:ascii="Arial" w:hAnsi="Arial" w:cs="Arial"/>
+          <w:b/>
+          <w:sz w:val="24"/>
+        </w:rPr>
+      </w:pPr>
+    </w:p>
+    <w:p>
+      <w:pPr>
+        <w:jc w:val="center"/>
+        <w:rPr>
+          <w:rFonts w:ascii="Arial" w:hAnsi="Arial" w:cs="Arial"/>
+          <w:b/>
+          <w:sz w:val="24"/>
+        </w:rPr>
+      </w:pPr>
+    </w:p>
+    <w:p>
+      <w:pPr>
+        <w:jc w:val="center"/>
+        <w:rPr>
+          <w:rFonts w:ascii="Arial" w:hAnsi="Arial" w:cs="Arial"/>
+          <w:b/>
+          <w:sz w:val="24"/>
+        </w:rPr>
+      </w:pPr>
+    </w:p>
+    <w:p>
+      <w:pPr>
+        <w:jc w:val="center"/>
+        <w:rPr>
+          <w:rFonts w:ascii="Arial" w:hAnsi="Arial" w:cs="Arial"/>
+          <w:b/>
+          <w:sz w:val="24"/>
+        </w:rPr>
+      </w:pPr>
+    </w:p>
+    <w:p>
+      <w:pPr>
+        <w:jc w:val="center"/>
+        <w:rPr>
+          <w:rFonts w:ascii="Arial" w:hAnsi="Arial" w:cs="Arial"/>
+          <w:b/>
+          <w:sz w:val="24"/>
+        </w:rPr>
+      </w:pPr>
+    </w:p>
+    <w:p>
+      <w:pPr>
+        <w:jc w:val="center"/>
+        <w:rPr>
+          <w:rFonts w:ascii="Arial" w:hAnsi="Arial" w:cs="Arial"/>
+          <w:b/>
+          <w:sz w:val="24"/>
+        </w:rPr>
+      </w:pPr>
+    </w:p>
+    <w:p>
+      <w:pPr>
+        <w:jc w:val="center"/>
+        <w:rPr>
+          <w:rFonts w:ascii="Arial" w:hAnsi="Arial" w:cs="Arial"/>
+          <w:b/>
+          <w:sz w:val="24"/>
+        </w:rPr>
+      </w:pPr>
+    </w:p>
+    <w:p>
+      <w:pPr>
+        <w:jc w:val="center"/>
+        <w:rPr>
+          <w:rFonts w:ascii="Arial" w:hAnsi="Arial" w:cs="Arial"/>
+          <w:b/>
+          <w:sz w:val="24"/>
+        </w:rPr>
+      </w:pPr>
+    </w:p>
+    <w:p>
+      <w:pPr>
+        <w:jc w:val="center"/>
+        <w:rPr>
+          <w:rFonts w:ascii="Arial" w:hAnsi="Arial" w:cs="Arial"/>
+          <w:b/>
+          <w:sz w:val="24"/>
+        </w:rPr>
+      </w:pPr>
+    </w:p>
+    <w:p>
+      <w:pPr>
+        <w:jc w:val="center"/>
+        <w:rPr>
+          <w:rFonts w:ascii="Arial" w:hAnsi="Arial" w:cs="Arial"/>
+          <w:b/>
+          <w:sz w:val="24"/>
+        </w:rPr>
+      </w:pPr>
+    </w:p>
+    <w:p>
+      <w:pPr>
+        <w:jc w:val="center"/>
+        <w:rPr>
+          <w:rFonts w:ascii="Arial" w:hAnsi="Arial" w:cs="Arial"/>
+          <w:b/>
+          <w:sz w:val="24"/>
+        </w:rPr>
+      </w:pPr>
+    </w:p>
+    <w:p>
+      <w:pPr>
+        <w:jc w:val="center"/>
+        <w:rPr>
+          <w:rFonts w:ascii="Arial" w:hAnsi="Arial" w:cs="Arial"/>
+          <w:b/>
+          <w:sz w:val="24"/>
+        </w:rPr>
+      </w:pPr>
+    </w:p>
+    <w:p>
+      <w:pPr>
+        <w:jc w:val="center"/>
+        <w:rPr>
+          <w:rFonts w:ascii="Arial" w:hAnsi="Arial" w:cs="Arial"/>
+          <w:b/>
+          <w:sz w:val="24"/>
+        </w:rPr>
+      </w:pPr>
+    </w:p>
+    <w:p>
+      <w:pPr>
+        <w:jc w:val="center"/>
+        <w:rPr>
+          <w:rFonts w:ascii="Arial" w:hAnsi="Arial" w:cs="Arial"/>
+          <w:b/>
+          <w:sz w:val="24"/>
+        </w:rPr>
+      </w:pPr>
+    </w:p>
+    <w:p>
+      <w:pPr>
+        <w:jc w:val="center"/>
+        <w:rPr>
+          <w:rFonts w:ascii="Arial" w:hAnsi="Arial" w:cs="Arial"/>
+          <w:b/>
+          <w:sz w:val="24"/>
+        </w:rPr>
+      </w:pPr>
+    </w:p>
+    <w:p>
+      <w:pPr>
+        <w:jc w:val="center"/>
+        <w:rPr>
+          <w:rFonts w:ascii="Arial" w:hAnsi="Arial" w:cs="Arial"/>
+          <w:b/>
+          <w:sz w:val="24"/>
+        </w:rPr>
+      </w:pPr>
+    </w:p>
+    <w:p>
+      <w:pPr>
+        <w:jc w:val="center"/>
+        <w:rPr>
+          <w:rFonts w:ascii="Arial" w:hAnsi="Arial" w:cs="Arial"/>
+          <w:b/>
+          <w:sz w:val="24"/>
+        </w:rPr>
+      </w:pPr>
+    </w:p>
+    <w:p>
+      <w:pPr>
+        <w:jc w:val="center"/>
+        <w:rPr>
+          <w:rFonts w:ascii="Arial" w:hAnsi="Arial" w:cs="Arial"/>
+          <w:b/>
+          <w:sz w:val="24"/>
+        </w:rPr>
+      </w:pPr>
+    </w:p>
+    <w:p>
+      <w:pPr>
+        <w:jc w:val="center"/>
+        <w:rPr>
+          <w:rFonts w:ascii="Arial" w:hAnsi="Arial" w:cs="Arial"/>
+          <w:b/>
+          <w:sz w:val="24"/>
+        </w:rPr>
+      </w:pPr>
+    </w:p>
+    <w:p>
+      <w:pPr>
+        <w:jc w:val="center"/>
+        <w:rPr>
+          <w:rFonts w:ascii="Arial" w:hAnsi="Arial" w:cs="Arial"/>
+          <w:b/>
+          <w:sz w:val="24"/>
+        </w:rPr>
+      </w:pPr>
+    </w:p>
+    <w:p>
+      <w:pPr>
+        <w:jc w:val="center"/>
+        <w:rPr>
+          <w:rFonts w:ascii="Arial" w:hAnsi="Arial" w:cs="Arial"/>
+          <w:b/>
+          <w:sz w:val="24"/>
+        </w:rPr>
+      </w:pPr>
+    </w:p>
+    <w:p>
+      <w:pPr>
+        <w:jc w:val="center"/>
+        <w:rPr>
+          <w:rFonts w:ascii="Arial" w:hAnsi="Arial" w:cs="Arial"/>
+          <w:b/>
+          <w:sz w:val="24"/>
+        </w:rPr>
+      </w:pPr>
+    </w:p>
+    <w:p>
+      <w:pPr>
+        <w:jc w:val="center"/>
+        <w:rPr>
+          <w:rFonts w:ascii="Arial" w:hAnsi="Arial" w:cs="Arial"/>
+          <w:b/>
+          <w:sz w:val="24"/>
+        </w:rPr>
+      </w:pPr>
+    </w:p>
+    <w:p>
+      <w:pPr>
+        <w:jc w:val="center"/>
+        <w:rPr>
+          <w:rFonts w:ascii="Arial" w:hAnsi="Arial" w:cs="Arial"/>
+          <w:b/>
+          <w:sz w:val="24"/>
+        </w:rPr>
+      </w:pPr>
+    </w:p>
+    <w:p>
+      <w:pPr>
+        <w:jc w:val="center"/>
+        <w:rPr>
+          <w:rFonts w:ascii="Arial" w:hAnsi="Arial" w:cs="Arial"/>
+          <w:b/>
+          <w:sz w:val="24"/>
+        </w:rPr>
+      </w:pPr>
+    </w:p>
+    <w:p>
+      <w:pPr>
+        <w:jc w:val="center"/>
+        <w:rPr>
+          <w:rFonts w:ascii="Arial" w:hAnsi="Arial" w:cs="Arial"/>
+          <w:b/>
+          <w:sz w:val="24"/>
+        </w:rPr>
+      </w:pPr>
+    </w:p>
+    <w:p>
+      <w:pPr>
+        <w:jc w:val="center"/>
+        <w:rPr>
+          <w:rFonts w:ascii="Arial" w:hAnsi="Arial" w:cs="Arial"/>
+          <w:b/>
+          <w:sz w:val="24"/>
+        </w:rPr>
+      </w:pPr>
+    </w:p>
+    <w:p>
+      <w:pPr>
+        <w:jc w:val="center"/>
+        <w:rPr>
+          <w:rFonts w:ascii="Arial" w:hAnsi="Arial" w:cs="Arial"/>
+          <w:b/>
+          <w:sz w:val="24"/>
+        </w:rPr>
+      </w:pPr>
+    </w:p>
+    <w:p>
+      <w:pPr>
+        <w:jc w:val="center"/>
+        <w:rPr>
+          <w:rFonts w:ascii="Arial" w:hAnsi="Arial" w:cs="Arial"/>
+          <w:b/>
+          <w:sz w:val="24"/>
+        </w:rPr>
+      </w:pPr>
+      <w:r>
+        <w:rPr>
+          <w:rFonts w:ascii="Arial" w:hAnsi="Arial" w:cs="Arial"/>
+          <w:b/>
+          <w:sz w:val="24"/>
+        </w:rPr>
+        <w:lastRenderedPageBreak/>
+        <w:t>Índice de Tablas</w:t>
+      </w:r>
+    </w:p>
+    <w:p>
+      <w:pPr>
+        <w:jc w:val="center"/>
+        <w:rPr>
+          <w:rFonts w:ascii="Arial" w:hAnsi="Arial" w:cs="Arial"/>
+          <w:b/>
+          <w:sz w:val="24"/>
+        </w:rPr>
+      </w:pPr>
+    </w:p>
+    <w:p>
+      <w:pPr>
+        <w:jc w:val="center"/>
+        <w:rPr>
+          <w:rFonts w:ascii="Arial" w:hAnsi="Arial" w:cs="Arial"/>
+          <w:b/>
+          <w:sz w:val="24"/>
+        </w:rPr>
+      </w:pPr>
+    </w:p>
+    <w:p>
+      <w:pPr>
+        <w:jc w:val="center"/>
+        <w:rPr>
+          <w:rFonts w:ascii="Arial" w:hAnsi="Arial" w:cs="Arial"/>
+          <w:b/>
+          <w:sz w:val="24"/>
+        </w:rPr>
+      </w:pPr>
+    </w:p>
+    <w:p>
+      <w:pPr>
+        <w:jc w:val="center"/>
+        <w:rPr>
+          <w:rFonts w:ascii="Arial" w:hAnsi="Arial" w:cs="Arial"/>
+          <w:b/>
+          <w:sz w:val="24"/>
+        </w:rPr>
+      </w:pPr>
+    </w:p>
+    <w:p>
+      <w:pPr>
+        <w:jc w:val="center"/>
+        <w:rPr>
+          <w:rFonts w:ascii="Arial" w:hAnsi="Arial" w:cs="Arial"/>
+          <w:b/>
+          <w:sz w:val="24"/>
+        </w:rPr>
+      </w:pPr>
+    </w:p>
+    <w:p>
+      <w:pPr>
+        <w:jc w:val="center"/>
+        <w:rPr>
+          <w:rFonts w:ascii="Arial" w:hAnsi="Arial" w:cs="Arial"/>
+          <w:b/>
+          <w:sz w:val="24"/>
+        </w:rPr>
+      </w:pPr>
+    </w:p>
+    <w:p>
+      <w:pPr>
+        <w:jc w:val="center"/>
+        <w:rPr>
+          <w:rFonts w:ascii="Arial" w:hAnsi="Arial" w:cs="Arial"/>
+          <w:b/>
+          <w:sz w:val="24"/>
+        </w:rPr>
+      </w:pPr>
+    </w:p>
+    <w:p>
+      <w:pPr>
+        <w:jc w:val="center"/>
+        <w:rPr>
+          <w:rFonts w:ascii="Arial" w:hAnsi="Arial" w:cs="Arial"/>
+          <w:b/>
+          <w:sz w:val="24"/>
+        </w:rPr>
+      </w:pPr>
+    </w:p>
+    <w:p>
+      <w:pPr>
+        <w:jc w:val="center"/>
+        <w:rPr>
+          <w:rFonts w:ascii="Arial" w:hAnsi="Arial" w:cs="Arial"/>
+          <w:b/>
+          <w:sz w:val="24"/>
+        </w:rPr>
+      </w:pPr>
+    </w:p>
+    <w:p>
+      <w:pPr>
+        <w:jc w:val="center"/>
+        <w:rPr>
+          <w:rFonts w:ascii="Arial" w:hAnsi="Arial" w:cs="Arial"/>
+          <w:b/>
+          <w:sz w:val="24"/>
+        </w:rPr>
+      </w:pPr>
+    </w:p>
+    <w:p>
+      <w:pPr>
+        <w:jc w:val="center"/>
+        <w:rPr>
+          <w:rFonts w:ascii="Arial" w:hAnsi="Arial" w:cs="Arial"/>
+          <w:b/>
+          <w:sz w:val="24"/>
+        </w:rPr>
+      </w:pPr>
+    </w:p>
+    <w:p>
+      <w:pPr>
+        <w:jc w:val="center"/>
+        <w:rPr>
+          <w:rFonts w:ascii="Arial" w:hAnsi="Arial" w:cs="Arial"/>
+          <w:b/>
+          <w:sz w:val="24"/>
+        </w:rPr>
+      </w:pPr>
+    </w:p>
+    <w:p>
+      <w:pPr>
+        <w:jc w:val="center"/>
+        <w:rPr>
+          <w:rFonts w:ascii="Arial" w:hAnsi="Arial" w:cs="Arial"/>
+          <w:b/>
+          <w:sz w:val="24"/>
+        </w:rPr>
+      </w:pPr>
+    </w:p>
+    <w:p>
+      <w:pPr>
+        <w:jc w:val="center"/>
+        <w:rPr>
+          <w:rFonts w:ascii="Arial" w:hAnsi="Arial" w:cs="Arial"/>
+          <w:b/>
+          <w:sz w:val="24"/>
+        </w:rPr>
+      </w:pPr>
+    </w:p>
+    <w:p>
+      <w:pPr>
+        <w:jc w:val="center"/>
+        <w:rPr>
+          <w:rFonts w:ascii="Arial" w:hAnsi="Arial" w:cs="Arial"/>
+          <w:b/>
+          <w:sz w:val="24"/>
+        </w:rPr>
+      </w:pPr>
+    </w:p>
+    <w:p>
+      <w:pPr>
+        <w:jc w:val="center"/>
+        <w:rPr>
+          <w:rFonts w:ascii="Arial" w:hAnsi="Arial" w:cs="Arial"/>
+          <w:b/>
+          <w:sz w:val="24"/>
+        </w:rPr>
+      </w:pPr>
+    </w:p>
+    <w:p>
+      <w:pPr>
+        <w:jc w:val="center"/>
+        <w:rPr>
+          <w:rFonts w:ascii="Arial" w:hAnsi="Arial" w:cs="Arial"/>
+          <w:b/>
+          <w:sz w:val="24"/>
+        </w:rPr>
+      </w:pPr>
+    </w:p>
+    <w:p>
+      <w:pPr>
+        <w:jc w:val="center"/>
+        <w:rPr>
+          <w:rFonts w:ascii="Arial" w:hAnsi="Arial" w:cs="Arial"/>
+          <w:b/>
+          <w:sz w:val="24"/>
+        </w:rPr>
+      </w:pPr>
+    </w:p>
+    <w:p>
+      <w:pPr>
+        <w:jc w:val="center"/>
+        <w:rPr>
+          <w:rFonts w:ascii="Arial" w:hAnsi="Arial" w:cs="Arial"/>
+          <w:b/>
+          <w:sz w:val="24"/>
+        </w:rPr>
+      </w:pPr>
+    </w:p>
+    <w:p>
+      <w:pPr>
+        <w:jc w:val="center"/>
+        <w:rPr>
+          <w:rFonts w:ascii="Arial" w:hAnsi="Arial" w:cs="Arial"/>
+          <w:b/>
+          <w:sz w:val="24"/>
+        </w:rPr>
+      </w:pPr>
+    </w:p>
+    <w:p>
+      <w:pPr>
+        <w:jc w:val="center"/>
+        <w:rPr>
+          <w:rFonts w:ascii="Arial" w:hAnsi="Arial" w:cs="Arial"/>
+          <w:b/>
+          <w:sz w:val="24"/>
+        </w:rPr>
+      </w:pPr>
+    </w:p>
+    <w:p>
+      <w:pPr>
+        <w:jc w:val="center"/>
+        <w:rPr>
+          <w:rFonts w:ascii="Arial" w:hAnsi="Arial" w:cs="Arial"/>
+          <w:b/>
+          <w:sz w:val="24"/>
+        </w:rPr>
+      </w:pPr>
+    </w:p>
+    <w:p>
+      <w:pPr>
+        <w:jc w:val="center"/>
+        <w:rPr>
+          <w:rFonts w:ascii="Arial" w:hAnsi="Arial" w:cs="Arial"/>
+          <w:b/>
+          <w:sz w:val="24"/>
+        </w:rPr>
+      </w:pPr>
+    </w:p>
+    <w:p>
+      <w:pPr>
+        <w:jc w:val="center"/>
+        <w:rPr>
+          <w:rFonts w:ascii="Arial" w:hAnsi="Arial" w:cs="Arial"/>
+          <w:b/>
+          <w:sz w:val="24"/>
+        </w:rPr>
+      </w:pPr>
+    </w:p>
+    <w:p>
+      <w:pPr>
+        <w:jc w:val="center"/>
+        <w:rPr>
+          <w:rFonts w:ascii="Arial" w:hAnsi="Arial" w:cs="Arial"/>
+          <w:b/>
+          <w:sz w:val="24"/>
+        </w:rPr>
+      </w:pPr>
+    </w:p>
+    <w:p>
+      <w:pPr>
+        <w:jc w:val="center"/>
+        <w:rPr>
+          <w:rFonts w:ascii="Arial" w:hAnsi="Arial" w:cs="Arial"/>
+          <w:b/>
+          <w:sz w:val="24"/>
+        </w:rPr>
+      </w:pPr>
+    </w:p>
+    <w:p>
+      <w:pPr>
+        <w:jc w:val="center"/>
+        <w:rPr>
+          <w:rFonts w:ascii="Arial" w:hAnsi="Arial" w:cs="Arial"/>
+          <w:b/>
+          <w:sz w:val="24"/>
+        </w:rPr>
+      </w:pPr>
+    </w:p>
+    <w:p>
+      <w:pPr>
+        <w:jc w:val="center"/>
+        <w:rPr>
+          <w:rFonts w:ascii="Arial" w:hAnsi="Arial" w:cs="Arial"/>
+          <w:b/>
+          <w:sz w:val="24"/>
+        </w:rPr>
+      </w:pPr>
+    </w:p>
+    <w:p>
+      <w:pPr>
+        <w:jc w:val="center"/>
+        <w:rPr>
+          <w:rFonts w:ascii="Arial" w:hAnsi="Arial" w:cs="Arial"/>
+          <w:b/>
+          <w:sz w:val="24"/>
+        </w:rPr>
+      </w:pPr>
+      <w:r>
+        <w:rPr>
+          <w:rFonts w:ascii="Arial" w:hAnsi="Arial" w:cs="Arial"/>
+          <w:b/>
+          <w:sz w:val="24"/>
+        </w:rPr>
+        <w:lastRenderedPageBreak/>
+        <w:t>Descripción del Problema</w:t>
+      </w:r>
+    </w:p>
+    <w:p>
+      <w:pPr>
+        <w:jc w:val="both"/>
+        <w:rPr>
+          <w:rFonts w:ascii="Arial" w:hAnsi="Arial" w:cs="Arial"/>
+          <w:sz w:val="24"/>
+        </w:rPr>
+      </w:pPr>
+      <w:r>
+        <w:rPr>
+          <w:rFonts w:ascii="Arial" w:hAnsi="Arial" w:cs="Arial"/>
+          <w:sz w:val="24"/>
+        </w:rPr>
+        <w:tab/>
+        <w:t xml:space="preserve">A </w:t>
+      </w:r>
+      <w:r>
+        <w:rPr>
+          <w:rFonts w:ascii="Arial" w:hAnsi="Arial" w:cs="Arial"/>
+          <w:sz w:val="24"/>
+        </w:rPr>
+        <w:t>continuación,</w:t>
+      </w:r>
+      <w:r>
+        <w:rPr>
+          <w:rFonts w:ascii="Arial" w:hAnsi="Arial" w:cs="Arial"/>
+          <w:sz w:val="24"/>
+        </w:rPr>
+        <w:t xml:space="preserve"> se </w:t>
+      </w:r>
+      <w:r>
+        <w:rPr>
+          <w:rFonts w:ascii="Arial" w:hAnsi="Arial" w:cs="Arial"/>
+          <w:sz w:val="24"/>
+        </w:rPr>
+        <w:t>describe</w:t>
+      </w:r>
+      <w:r>
+        <w:rPr>
+          <w:rFonts w:ascii="Arial" w:hAnsi="Arial" w:cs="Arial"/>
+          <w:sz w:val="24"/>
+        </w:rPr>
+        <w:t xml:space="preserve"> </w:t>
+      </w:r>
+      <w:r>
+        <w:rPr>
+          <w:rFonts w:ascii="Arial" w:hAnsi="Arial" w:cs="Arial"/>
+          <w:sz w:val="24"/>
+        </w:rPr>
+        <w:t>del problema</w:t>
+      </w:r>
+      <w:r>
+        <w:rPr>
+          <w:rFonts w:ascii="Arial" w:hAnsi="Arial" w:cs="Arial"/>
+          <w:sz w:val="24"/>
+        </w:rPr>
+        <w:t>,</w:t>
+      </w:r>
+      <w:r>
+        <w:rPr>
+          <w:rFonts w:ascii="Arial" w:hAnsi="Arial" w:cs="Arial"/>
+          <w:sz w:val="24"/>
+        </w:rPr>
+        <w:t xml:space="preserve"> principalmente el problemas es una aplicación </w:t>
+      </w:r>
+      <w:r>
+        <w:rPr>
+          <w:rFonts w:ascii="Arial" w:hAnsi="Arial" w:cs="Arial"/>
+          <w:sz w:val="24"/>
+        </w:rPr>
+        <w:t>sencilla</w:t>
+      </w:r>
+      <w:r>
+        <w:rPr>
+          <w:rFonts w:ascii="Arial" w:hAnsi="Arial" w:cs="Arial"/>
+          <w:sz w:val="24"/>
+        </w:rPr>
+        <w:t xml:space="preserve">  que no llena y no cumple con las expectativas de los propietarios de la pizzería Pizza Ranch, el problema se da en el momento que ellos quieren una aplicación para su empresa y contratan para la realización </w:t>
+      </w:r>
+      <w:r>
+        <w:rPr>
+          <w:rFonts w:ascii="Arial" w:hAnsi="Arial" w:cs="Arial"/>
+          <w:sz w:val="24"/>
+        </w:rPr>
+        <w:t>de la cual</w:t>
+      </w:r>
+      <w:r>
+        <w:rPr>
+          <w:rFonts w:ascii="Arial" w:hAnsi="Arial" w:cs="Arial"/>
+          <w:sz w:val="24"/>
+        </w:rPr>
+        <w:t xml:space="preserve"> y no</w:t>
+      </w:r>
+      <w:r>
+        <w:rPr>
+          <w:rFonts w:ascii="Arial" w:hAnsi="Arial" w:cs="Arial"/>
+          <w:sz w:val="24"/>
+        </w:rPr>
+        <w:t xml:space="preserve"> cumple con lo que ellos deseaban</w:t>
+      </w:r>
+      <w:r>
+        <w:rPr>
+          <w:rFonts w:ascii="Arial" w:hAnsi="Arial" w:cs="Arial"/>
+          <w:sz w:val="24"/>
+        </w:rPr>
+        <w:t>,</w:t>
+      </w:r>
+      <w:r>
+        <w:rPr>
+          <w:rFonts w:ascii="Arial" w:hAnsi="Arial" w:cs="Arial"/>
+          <w:sz w:val="24"/>
+        </w:rPr>
+        <w:t xml:space="preserve"> en este momento lo que ellos poseen son dos aplicaciones distintas, una para los clientes y la otra para efectos de la facturación de la pizzería, se propone el desarrollo de un sistema por medio de una aplicación web que contenga dichas características, que</w:t>
+      </w:r>
+      <w:r>
+        <w:rPr>
+          <w:rFonts w:ascii="Arial" w:hAnsi="Arial" w:cs="Arial"/>
+          <w:sz w:val="24"/>
+        </w:rPr>
+        <w:t xml:space="preserve"> se busca mejorar la calidad del establecimiento y la atención para los clientes.</w:t>
+      </w:r>
+      <w:r>
+        <w:rPr>
+          <w:rFonts w:ascii="Arial" w:hAnsi="Arial" w:cs="Arial"/>
+          <w:sz w:val="24"/>
+        </w:rPr>
+        <w:t xml:space="preserve"> </w:t>
+      </w:r>
+      <w:r>
+        <w:rPr>
+          <w:rFonts w:ascii="Arial" w:hAnsi="Arial" w:cs="Arial"/>
+          <w:sz w:val="24"/>
+        </w:rPr>
+        <w:t xml:space="preserve"> </w:t>
+      </w:r>
+    </w:p>
+    <w:p>
+      <w:pPr>
+        <w:jc w:val="center"/>
+        <w:rPr>
+          <w:rFonts w:ascii="Arial" w:hAnsi="Arial" w:cs="Arial"/>
+          <w:b/>
+          <w:sz w:val="24"/>
+        </w:rPr>
+      </w:pPr>
+    </w:p>
+    <w:p>
+      <w:pPr>
+        <w:jc w:val="center"/>
+        <w:rPr>
+          <w:rFonts w:ascii="Arial" w:hAnsi="Arial" w:cs="Arial"/>
+          <w:b/>
+          <w:sz w:val="24"/>
+        </w:rPr>
+      </w:pPr>
+    </w:p>
+    <w:p>
+      <w:pPr>
+        <w:jc w:val="center"/>
+        <w:rPr>
+          <w:rFonts w:ascii="Arial" w:hAnsi="Arial" w:cs="Arial"/>
+          <w:b/>
+          <w:sz w:val="24"/>
+        </w:rPr>
+      </w:pPr>
+    </w:p>
+    <w:p>
+      <w:pPr>
+        <w:jc w:val="center"/>
+        <w:rPr>
+          <w:rFonts w:ascii="Arial" w:hAnsi="Arial" w:cs="Arial"/>
+          <w:b/>
+          <w:sz w:val="24"/>
+        </w:rPr>
+      </w:pPr>
+    </w:p>
+    <w:p>
+      <w:pPr>
+        <w:jc w:val="center"/>
+        <w:rPr>
+          <w:rFonts w:ascii="Arial" w:hAnsi="Arial" w:cs="Arial"/>
+          <w:b/>
+          <w:sz w:val="24"/>
+        </w:rPr>
+      </w:pPr>
+    </w:p>
+    <w:p>
+      <w:pPr>
+        <w:jc w:val="center"/>
+        <w:rPr>
+          <w:rFonts w:ascii="Arial" w:hAnsi="Arial" w:cs="Arial"/>
+          <w:b/>
+          <w:sz w:val="24"/>
+        </w:rPr>
+      </w:pPr>
+    </w:p>
+    <w:p>
+      <w:pPr>
+        <w:jc w:val="center"/>
+        <w:rPr>
+          <w:rFonts w:ascii="Arial" w:hAnsi="Arial" w:cs="Arial"/>
+          <w:b/>
+          <w:sz w:val="24"/>
+        </w:rPr>
+      </w:pPr>
+    </w:p>
+    <w:p>
+      <w:pPr>
+        <w:jc w:val="center"/>
+        <w:rPr>
+          <w:rFonts w:ascii="Arial" w:hAnsi="Arial" w:cs="Arial"/>
+          <w:b/>
+          <w:sz w:val="24"/>
+        </w:rPr>
+      </w:pPr>
+    </w:p>
+    <w:p>
+      <w:pPr>
+        <w:jc w:val="center"/>
+        <w:rPr>
+          <w:rFonts w:ascii="Arial" w:hAnsi="Arial" w:cs="Arial"/>
+          <w:b/>
+          <w:sz w:val="24"/>
+        </w:rPr>
+      </w:pPr>
+    </w:p>
+    <w:p>
+      <w:pPr>
+        <w:jc w:val="center"/>
+        <w:rPr>
+          <w:rFonts w:ascii="Arial" w:hAnsi="Arial" w:cs="Arial"/>
+          <w:b/>
+          <w:sz w:val="24"/>
+        </w:rPr>
+      </w:pPr>
+    </w:p>
+    <w:p>
+      <w:pPr>
+        <w:jc w:val="center"/>
+        <w:rPr>
+          <w:rFonts w:ascii="Arial" w:hAnsi="Arial" w:cs="Arial"/>
+          <w:b/>
+          <w:sz w:val="24"/>
+        </w:rPr>
+      </w:pPr>
+    </w:p>
+    <w:p>
+      <w:pPr>
+        <w:jc w:val="center"/>
+        <w:rPr>
+          <w:rFonts w:ascii="Arial" w:hAnsi="Arial" w:cs="Arial"/>
+          <w:b/>
+          <w:sz w:val="24"/>
+        </w:rPr>
+      </w:pPr>
+    </w:p>
+    <w:p>
+      <w:pPr>
+        <w:jc w:val="center"/>
+        <w:rPr>
+          <w:rFonts w:ascii="Arial" w:hAnsi="Arial" w:cs="Arial"/>
+          <w:b/>
+          <w:sz w:val="24"/>
+        </w:rPr>
+      </w:pPr>
+    </w:p>
+    <w:p>
+      <w:pPr>
+        <w:jc w:val="center"/>
+        <w:rPr>
+          <w:rFonts w:ascii="Arial" w:hAnsi="Arial" w:cs="Arial"/>
+          <w:b/>
+          <w:sz w:val="24"/>
+        </w:rPr>
+      </w:pPr>
+    </w:p>
+    <w:p>
+      <w:pPr>
+        <w:jc w:val="center"/>
+        <w:rPr>
+          <w:rFonts w:ascii="Arial" w:hAnsi="Arial" w:cs="Arial"/>
+          <w:b/>
+          <w:sz w:val="24"/>
+        </w:rPr>
+      </w:pPr>
+    </w:p>
+    <w:p>
+      <w:pPr>
+        <w:jc w:val="center"/>
+        <w:rPr>
+          <w:rFonts w:ascii="Arial" w:hAnsi="Arial" w:cs="Arial"/>
+          <w:b/>
+          <w:sz w:val="24"/>
+        </w:rPr>
+      </w:pPr>
+    </w:p>
+    <w:p>
+      <w:pPr>
+        <w:jc w:val="center"/>
+        <w:rPr>
+          <w:rFonts w:ascii="Arial" w:hAnsi="Arial" w:cs="Arial"/>
+          <w:b/>
+          <w:sz w:val="24"/>
+        </w:rPr>
+      </w:pPr>
+    </w:p>
+    <w:p>
+      <w:pPr>
+        <w:jc w:val="center"/>
+        <w:rPr>
+          <w:rFonts w:ascii="Arial" w:hAnsi="Arial" w:cs="Arial"/>
+          <w:b/>
+          <w:sz w:val="24"/>
+        </w:rPr>
+      </w:pPr>
+    </w:p>
+    <w:p>
+      <w:pPr>
+        <w:jc w:val="center"/>
+        <w:rPr>
+          <w:rFonts w:ascii="Arial" w:hAnsi="Arial" w:cs="Arial"/>
+          <w:b/>
+          <w:sz w:val="24"/>
+        </w:rPr>
+      </w:pPr>
+    </w:p>
+    <w:p>
+      <w:pPr>
+        <w:jc w:val="center"/>
+        <w:rPr>
+          <w:rFonts w:ascii="Arial" w:hAnsi="Arial" w:cs="Arial"/>
+          <w:b/>
+          <w:sz w:val="24"/>
+        </w:rPr>
+      </w:pPr>
+    </w:p>
+    <w:p>
+      <w:pPr>
+        <w:jc w:val="center"/>
+        <w:rPr>
+          <w:rFonts w:ascii="Arial" w:hAnsi="Arial" w:cs="Arial"/>
+          <w:b/>
+          <w:sz w:val="24"/>
+        </w:rPr>
+      </w:pPr>
+    </w:p>
+    <w:p>
+      <w:pPr>
+        <w:jc w:val="center"/>
+        <w:rPr>
+          <w:rFonts w:ascii="Arial" w:hAnsi="Arial" w:cs="Arial"/>
+          <w:b/>
+          <w:sz w:val="24"/>
+        </w:rPr>
+      </w:pPr>
+      <w:r>
+        <w:rPr>
+          <w:rFonts w:ascii="Arial" w:hAnsi="Arial" w:cs="Arial"/>
+          <w:b/>
+          <w:sz w:val="24"/>
+        </w:rPr>
+        <w:lastRenderedPageBreak/>
+        <w:t>Justificación</w:t>
+      </w:r>
+      <w:r>
+        <w:rPr>
+          <w:rFonts w:ascii="Arial" w:hAnsi="Arial" w:cs="Arial"/>
+          <w:b/>
+          <w:sz w:val="24"/>
+        </w:rPr>
+        <w:t xml:space="preserve"> </w:t>
+      </w:r>
+      <w:r>
+        <w:rPr>
+          <w:rFonts w:ascii="Arial" w:hAnsi="Arial" w:cs="Arial"/>
+          <w:b/>
+          <w:sz w:val="24"/>
+        </w:rPr>
+        <w:t>del Problema</w:t>
+      </w:r>
+    </w:p>
+    <w:p>
+      <w:pPr>
+        <w:jc w:val="center"/>
+        <w:rPr>
+          <w:rFonts w:ascii="Arial" w:hAnsi="Arial" w:cs="Arial"/>
+          <w:b/>
+          <w:sz w:val="24"/>
+        </w:rPr>
+      </w:pPr>
+    </w:p>
+    <w:p>
+      <w:pPr>
+        <w:jc w:val="center"/>
+        <w:rPr>
+          <w:rFonts w:ascii="Arial" w:hAnsi="Arial" w:cs="Arial"/>
+          <w:b/>
+          <w:sz w:val="24"/>
+        </w:rPr>
+      </w:pPr>
+    </w:p>
+    <w:p>
+      <w:pPr>
+        <w:jc w:val="center"/>
+        <w:rPr>
+          <w:rFonts w:ascii="Arial" w:hAnsi="Arial" w:cs="Arial"/>
+          <w:b/>
+          <w:sz w:val="24"/>
+        </w:rPr>
+      </w:pPr>
+    </w:p>
+    <w:p>
+      <w:pPr>
+        <w:jc w:val="center"/>
+        <w:rPr>
+          <w:rFonts w:ascii="Arial" w:hAnsi="Arial" w:cs="Arial"/>
+          <w:b/>
+          <w:sz w:val="24"/>
+        </w:rPr>
+      </w:pPr>
+    </w:p>
+    <w:p>
+      <w:pPr>
+        <w:jc w:val="center"/>
+        <w:rPr>
+          <w:rFonts w:ascii="Arial" w:hAnsi="Arial" w:cs="Arial"/>
+          <w:b/>
+          <w:sz w:val="24"/>
+        </w:rPr>
+      </w:pPr>
+    </w:p>
+    <w:p>
+      <w:pPr>
+        <w:jc w:val="center"/>
+        <w:rPr>
+          <w:rFonts w:ascii="Arial" w:hAnsi="Arial" w:cs="Arial"/>
+          <w:b/>
+          <w:sz w:val="24"/>
+        </w:rPr>
+      </w:pPr>
+    </w:p>
+    <w:p>
+      <w:pPr>
+        <w:jc w:val="center"/>
+        <w:rPr>
+          <w:rFonts w:ascii="Arial" w:hAnsi="Arial" w:cs="Arial"/>
+          <w:b/>
+          <w:sz w:val="24"/>
+        </w:rPr>
+      </w:pPr>
+    </w:p>
+    <w:p>
+      <w:pPr>
+        <w:jc w:val="center"/>
+        <w:rPr>
+          <w:rFonts w:ascii="Arial" w:hAnsi="Arial" w:cs="Arial"/>
+          <w:b/>
+          <w:sz w:val="24"/>
+        </w:rPr>
+      </w:pPr>
+    </w:p>
+    <w:p>
+      <w:pPr>
+        <w:jc w:val="center"/>
+        <w:rPr>
+          <w:rFonts w:ascii="Arial" w:hAnsi="Arial" w:cs="Arial"/>
+          <w:b/>
+          <w:sz w:val="24"/>
+        </w:rPr>
+      </w:pPr>
+    </w:p>
+    <w:p>
+      <w:pPr>
+        <w:jc w:val="center"/>
+        <w:rPr>
+          <w:rFonts w:ascii="Arial" w:hAnsi="Arial" w:cs="Arial"/>
+          <w:b/>
+          <w:sz w:val="24"/>
+        </w:rPr>
+      </w:pPr>
+    </w:p>
+    <w:p>
+      <w:pPr>
+        <w:jc w:val="center"/>
+        <w:rPr>
+          <w:rFonts w:ascii="Arial" w:hAnsi="Arial" w:cs="Arial"/>
+          <w:b/>
+          <w:sz w:val="24"/>
+        </w:rPr>
+      </w:pPr>
+    </w:p>
+    <w:p>
+      <w:pPr>
+        <w:jc w:val="center"/>
+        <w:rPr>
+          <w:rFonts w:ascii="Arial" w:hAnsi="Arial" w:cs="Arial"/>
+          <w:b/>
+          <w:sz w:val="24"/>
+        </w:rPr>
+      </w:pPr>
+    </w:p>
+    <w:p>
+      <w:pPr>
+        <w:jc w:val="center"/>
+        <w:rPr>
+          <w:rFonts w:ascii="Arial" w:hAnsi="Arial" w:cs="Arial"/>
+          <w:b/>
+          <w:sz w:val="24"/>
+        </w:rPr>
+      </w:pPr>
+    </w:p>
+    <w:p>
+      <w:pPr>
+        <w:jc w:val="center"/>
+        <w:rPr>
+          <w:rFonts w:ascii="Arial" w:hAnsi="Arial" w:cs="Arial"/>
+          <w:b/>
+          <w:sz w:val="24"/>
+        </w:rPr>
+      </w:pPr>
+    </w:p>
+    <w:p>
+      <w:pPr>
+        <w:jc w:val="center"/>
+        <w:rPr>
+          <w:rFonts w:ascii="Arial" w:hAnsi="Arial" w:cs="Arial"/>
+          <w:b/>
+          <w:sz w:val="24"/>
+        </w:rPr>
+      </w:pPr>
+    </w:p>
+    <w:p>
+      <w:pPr>
+        <w:jc w:val="center"/>
+        <w:rPr>
+          <w:rFonts w:ascii="Arial" w:hAnsi="Arial" w:cs="Arial"/>
+          <w:b/>
+          <w:sz w:val="24"/>
+        </w:rPr>
+      </w:pPr>
+    </w:p>
+    <w:p>
+      <w:pPr>
+        <w:jc w:val="center"/>
+        <w:rPr>
+          <w:rFonts w:ascii="Arial" w:hAnsi="Arial" w:cs="Arial"/>
+          <w:b/>
+          <w:sz w:val="24"/>
+        </w:rPr>
+      </w:pPr>
+    </w:p>
+    <w:p>
+      <w:pPr>
+        <w:jc w:val="center"/>
+        <w:rPr>
+          <w:rFonts w:ascii="Arial" w:hAnsi="Arial" w:cs="Arial"/>
+          <w:b/>
+          <w:sz w:val="24"/>
+        </w:rPr>
+      </w:pPr>
+    </w:p>
+    <w:p>
+      <w:pPr>
+        <w:jc w:val="center"/>
+        <w:rPr>
+          <w:rFonts w:ascii="Arial" w:hAnsi="Arial" w:cs="Arial"/>
+          <w:b/>
+          <w:sz w:val="24"/>
+        </w:rPr>
+      </w:pPr>
+    </w:p>
+    <w:p>
+      <w:pPr>
+        <w:jc w:val="center"/>
+        <w:rPr>
+          <w:rFonts w:ascii="Arial" w:hAnsi="Arial" w:cs="Arial"/>
+          <w:b/>
+          <w:sz w:val="24"/>
+        </w:rPr>
+      </w:pPr>
+    </w:p>
+    <w:p>
+      <w:pPr>
+        <w:jc w:val="center"/>
+        <w:rPr>
+          <w:rFonts w:ascii="Arial" w:hAnsi="Arial" w:cs="Arial"/>
+          <w:b/>
+          <w:sz w:val="24"/>
+        </w:rPr>
+      </w:pPr>
+    </w:p>
+    <w:p>
+      <w:pPr>
+        <w:jc w:val="center"/>
+        <w:rPr>
+          <w:rFonts w:ascii="Arial" w:hAnsi="Arial" w:cs="Arial"/>
+          <w:b/>
+          <w:sz w:val="24"/>
+        </w:rPr>
+      </w:pPr>
+    </w:p>
+    <w:p>
+      <w:pPr>
+        <w:jc w:val="center"/>
+        <w:rPr>
+          <w:rFonts w:ascii="Arial" w:hAnsi="Arial" w:cs="Arial"/>
+          <w:b/>
+          <w:sz w:val="24"/>
+        </w:rPr>
+      </w:pPr>
+    </w:p>
+    <w:p>
+      <w:pPr>
+        <w:jc w:val="center"/>
+        <w:rPr>
+          <w:rFonts w:ascii="Arial" w:hAnsi="Arial" w:cs="Arial"/>
+          <w:b/>
+          <w:sz w:val="24"/>
+        </w:rPr>
+      </w:pPr>
+    </w:p>
+    <w:p>
+      <w:pPr>
+        <w:jc w:val="center"/>
+        <w:rPr>
+          <w:rFonts w:ascii="Arial" w:hAnsi="Arial" w:cs="Arial"/>
+          <w:b/>
+          <w:sz w:val="24"/>
+        </w:rPr>
+      </w:pPr>
+    </w:p>
+    <w:p>
+      <w:pPr>
+        <w:jc w:val="center"/>
+        <w:rPr>
+          <w:rFonts w:ascii="Arial" w:hAnsi="Arial" w:cs="Arial"/>
+          <w:b/>
+          <w:sz w:val="24"/>
+        </w:rPr>
+      </w:pPr>
+    </w:p>
+    <w:p>
+      <w:pPr>
+        <w:jc w:val="center"/>
+        <w:rPr>
+          <w:rFonts w:ascii="Arial" w:hAnsi="Arial" w:cs="Arial"/>
+          <w:b/>
+          <w:sz w:val="24"/>
+        </w:rPr>
+      </w:pPr>
+    </w:p>
+    <w:p>
+      <w:pPr>
+        <w:jc w:val="center"/>
+        <w:rPr>
+          <w:rFonts w:ascii="Arial" w:hAnsi="Arial" w:cs="Arial"/>
+          <w:b/>
+          <w:sz w:val="24"/>
+        </w:rPr>
+      </w:pPr>
+    </w:p>
+    <w:p>
+      <w:pPr>
+        <w:jc w:val="center"/>
+        <w:rPr>
+          <w:rFonts w:ascii="Arial" w:hAnsi="Arial" w:cs="Arial"/>
+          <w:b/>
+          <w:sz w:val="24"/>
+        </w:rPr>
+      </w:pPr>
+    </w:p>
+    <w:p>
+      <w:pPr>
+        <w:jc w:val="center"/>
+        <w:rPr>
+          <w:rFonts w:ascii="Arial" w:hAnsi="Arial" w:cs="Arial"/>
+          <w:b/>
+          <w:sz w:val="24"/>
+        </w:rPr>
+      </w:pPr>
+      <w:r>
+        <w:rPr>
+          <w:rFonts w:ascii="Arial" w:hAnsi="Arial" w:cs="Arial"/>
+          <w:b/>
+          <w:sz w:val="24"/>
+        </w:rPr>
         <w:t>Objetivo General</w:t>
       </w:r>
     </w:p>
@@ -431,23 +1995,7 @@
           <w:rFonts w:ascii="Arial" w:hAnsi="Arial" w:cs="Arial"/>
           <w:sz w:val="24"/>
         </w:rPr>
-        <w:t xml:space="preserve">Desarrollar un sistema mediante una aplicación web para la gestión de información y servicios de la Pizzería Pizza </w:t>
-      </w:r>
-      <w:proofErr w:type="spellStart"/>
-      <w:r>
-        <w:rPr>
-          <w:rFonts w:ascii="Arial" w:hAnsi="Arial" w:cs="Arial"/>
-          <w:sz w:val="24"/>
-        </w:rPr>
-        <w:t>Ranch</w:t>
-      </w:r>
-      <w:proofErr w:type="spellEnd"/>
-      <w:r>
-        <w:rPr>
-          <w:rFonts w:ascii="Arial" w:hAnsi="Arial" w:cs="Arial"/>
-          <w:sz w:val="24"/>
-        </w:rPr>
-        <w:t>.</w:t>
+        <w:t>Desarrollar un sistema mediante una aplicación web para la gestión de información y servicios de la Pizzería Pizza Ranch.</w:t>
       </w:r>
     </w:p>
     <w:p>
@@ -496,26 +2044,3958 @@
           <w:rFonts w:ascii="Arial" w:hAnsi="Arial" w:cs="Arial"/>
           <w:sz w:val="24"/>
         </w:rPr>
-        <w:t xml:space="preserve">Brindar apoyo administrativo a Pizza </w:t>
-      </w:r>
-      <w:proofErr w:type="spellStart"/>
-      <w:r>
-        <w:rPr>
-          <w:rFonts w:ascii="Arial" w:hAnsi="Arial" w:cs="Arial"/>
-          <w:sz w:val="24"/>
-        </w:rPr>
-        <w:t>Ranch</w:t>
-      </w:r>
-      <w:proofErr w:type="spellEnd"/>
-      <w:r>
-        <w:rPr>
-          <w:rFonts w:ascii="Arial" w:hAnsi="Arial" w:cs="Arial"/>
-          <w:sz w:val="24"/>
-        </w:rPr>
-        <w:t xml:space="preserve"> por medio de la aplicación web y para llevar el control de los empleados.</w:t>
+        <w:t>Llevar a cabo</w:t>
       </w:r>
       <w:bookmarkStart w:id="0" w:name="_GoBack"/>
       <w:bookmarkEnd w:id="0"/>
+      <w:r>
+        <w:rPr>
+          <w:rFonts w:ascii="Arial" w:hAnsi="Arial" w:cs="Arial"/>
+          <w:sz w:val="24"/>
+        </w:rPr>
+        <w:t xml:space="preserve"> apoyo administrativo a Pizza Ranch por medio de la aplicación web y para llevar el control de los empleados.</w:t>
+      </w:r>
+    </w:p>
+    <w:p>
+      <w:pPr>
+        <w:jc w:val="center"/>
+        <w:rPr>
+          <w:rFonts w:ascii="Arial" w:hAnsi="Arial" w:cs="Arial"/>
+          <w:b/>
+          <w:sz w:val="24"/>
+        </w:rPr>
+      </w:pPr>
+    </w:p>
+    <w:p>
+      <w:pPr>
+        <w:jc w:val="center"/>
+        <w:rPr>
+          <w:rFonts w:ascii="Arial" w:hAnsi="Arial" w:cs="Arial"/>
+          <w:b/>
+          <w:sz w:val="24"/>
+        </w:rPr>
+      </w:pPr>
+    </w:p>
+    <w:p>
+      <w:pPr>
+        <w:jc w:val="center"/>
+        <w:rPr>
+          <w:rFonts w:ascii="Arial" w:hAnsi="Arial" w:cs="Arial"/>
+          <w:b/>
+          <w:sz w:val="24"/>
+        </w:rPr>
+      </w:pPr>
+    </w:p>
+    <w:p>
+      <w:pPr>
+        <w:jc w:val="center"/>
+        <w:rPr>
+          <w:rFonts w:ascii="Arial" w:hAnsi="Arial" w:cs="Arial"/>
+          <w:b/>
+          <w:sz w:val="24"/>
+        </w:rPr>
+      </w:pPr>
+    </w:p>
+    <w:p>
+      <w:pPr>
+        <w:jc w:val="center"/>
+        <w:rPr>
+          <w:rFonts w:ascii="Arial" w:hAnsi="Arial" w:cs="Arial"/>
+          <w:b/>
+          <w:sz w:val="24"/>
+        </w:rPr>
+      </w:pPr>
+    </w:p>
+    <w:p>
+      <w:pPr>
+        <w:jc w:val="center"/>
+        <w:rPr>
+          <w:rFonts w:ascii="Arial" w:hAnsi="Arial" w:cs="Arial"/>
+          <w:b/>
+          <w:sz w:val="24"/>
+        </w:rPr>
+      </w:pPr>
+    </w:p>
+    <w:p>
+      <w:pPr>
+        <w:jc w:val="center"/>
+        <w:rPr>
+          <w:rFonts w:ascii="Arial" w:hAnsi="Arial" w:cs="Arial"/>
+          <w:b/>
+          <w:sz w:val="24"/>
+        </w:rPr>
+      </w:pPr>
+    </w:p>
+    <w:p>
+      <w:pPr>
+        <w:jc w:val="center"/>
+        <w:rPr>
+          <w:rFonts w:ascii="Arial" w:hAnsi="Arial" w:cs="Arial"/>
+          <w:b/>
+          <w:sz w:val="24"/>
+        </w:rPr>
+      </w:pPr>
+    </w:p>
+    <w:p>
+      <w:pPr>
+        <w:jc w:val="center"/>
+        <w:rPr>
+          <w:rFonts w:ascii="Arial" w:hAnsi="Arial" w:cs="Arial"/>
+          <w:b/>
+          <w:sz w:val="24"/>
+        </w:rPr>
+      </w:pPr>
+    </w:p>
+    <w:p>
+      <w:pPr>
+        <w:jc w:val="center"/>
+        <w:rPr>
+          <w:rFonts w:ascii="Arial" w:hAnsi="Arial" w:cs="Arial"/>
+          <w:b/>
+          <w:sz w:val="24"/>
+        </w:rPr>
+      </w:pPr>
+    </w:p>
+    <w:p>
+      <w:pPr>
+        <w:jc w:val="center"/>
+        <w:rPr>
+          <w:rFonts w:ascii="Arial" w:hAnsi="Arial" w:cs="Arial"/>
+          <w:b/>
+          <w:sz w:val="24"/>
+        </w:rPr>
+      </w:pPr>
+    </w:p>
+    <w:p>
+      <w:pPr>
+        <w:jc w:val="center"/>
+        <w:rPr>
+          <w:rFonts w:ascii="Arial" w:hAnsi="Arial" w:cs="Arial"/>
+          <w:b/>
+          <w:sz w:val="24"/>
+        </w:rPr>
+      </w:pPr>
+    </w:p>
+    <w:p>
+      <w:pPr>
+        <w:jc w:val="center"/>
+        <w:rPr>
+          <w:rFonts w:ascii="Arial" w:hAnsi="Arial" w:cs="Arial"/>
+          <w:b/>
+          <w:sz w:val="24"/>
+        </w:rPr>
+      </w:pPr>
+    </w:p>
+    <w:p>
+      <w:pPr>
+        <w:jc w:val="center"/>
+        <w:rPr>
+          <w:rFonts w:ascii="Arial" w:hAnsi="Arial" w:cs="Arial"/>
+          <w:b/>
+          <w:sz w:val="24"/>
+        </w:rPr>
+      </w:pPr>
+    </w:p>
+    <w:p>
+      <w:pPr>
+        <w:jc w:val="center"/>
+        <w:rPr>
+          <w:rFonts w:ascii="Arial" w:hAnsi="Arial" w:cs="Arial"/>
+          <w:b/>
+          <w:sz w:val="24"/>
+        </w:rPr>
+      </w:pPr>
+    </w:p>
+    <w:p>
+      <w:pPr>
+        <w:jc w:val="center"/>
+        <w:rPr>
+          <w:rFonts w:ascii="Arial" w:hAnsi="Arial" w:cs="Arial"/>
+          <w:b/>
+          <w:sz w:val="24"/>
+        </w:rPr>
+      </w:pPr>
+    </w:p>
+    <w:p>
+      <w:pPr>
+        <w:jc w:val="center"/>
+        <w:rPr>
+          <w:rFonts w:ascii="Arial" w:hAnsi="Arial" w:cs="Arial"/>
+          <w:b/>
+          <w:sz w:val="24"/>
+        </w:rPr>
+      </w:pPr>
+    </w:p>
+    <w:p>
+      <w:pPr>
+        <w:jc w:val="center"/>
+        <w:rPr>
+          <w:rFonts w:ascii="Arial" w:hAnsi="Arial" w:cs="Arial"/>
+          <w:b/>
+          <w:sz w:val="24"/>
+        </w:rPr>
+      </w:pPr>
+    </w:p>
+    <w:p>
+      <w:pPr>
+        <w:jc w:val="center"/>
+        <w:rPr>
+          <w:rFonts w:ascii="Arial" w:hAnsi="Arial" w:cs="Arial"/>
+          <w:b/>
+          <w:sz w:val="24"/>
+        </w:rPr>
+      </w:pPr>
+    </w:p>
+    <w:p>
+      <w:pPr>
+        <w:jc w:val="center"/>
+        <w:rPr>
+          <w:rFonts w:ascii="Arial" w:hAnsi="Arial" w:cs="Arial"/>
+          <w:b/>
+          <w:sz w:val="24"/>
+        </w:rPr>
+      </w:pPr>
+    </w:p>
+    <w:p>
+      <w:pPr>
+        <w:jc w:val="center"/>
+        <w:rPr>
+          <w:rFonts w:ascii="Arial" w:hAnsi="Arial" w:cs="Arial"/>
+          <w:b/>
+          <w:sz w:val="24"/>
+        </w:rPr>
+      </w:pPr>
+    </w:p>
+    <w:p>
+      <w:pPr>
+        <w:spacing w:line="360" w:lineRule="auto"/>
+        <w:jc w:val="center"/>
+        <w:rPr>
+          <w:rFonts w:ascii="Arial" w:hAnsi="Arial" w:cs="Arial"/>
+          <w:b/>
+          <w:sz w:val="24"/>
+          <w:szCs w:val="24"/>
+        </w:rPr>
+      </w:pPr>
+      <w:r>
+        <w:rPr>
+          <w:rFonts w:ascii="Arial" w:hAnsi="Arial" w:cs="Arial"/>
+          <w:b/>
+          <w:sz w:val="24"/>
+          <w:szCs w:val="24"/>
+        </w:rPr>
+        <w:lastRenderedPageBreak/>
+        <w:t>Plantilla para requerimientos funcionales</w:t>
+      </w:r>
+    </w:p>
+    <w:p>
+      <w:pPr>
+        <w:spacing w:line="360" w:lineRule="auto"/>
+        <w:jc w:val="center"/>
+        <w:rPr>
+          <w:rFonts w:ascii="Arial" w:hAnsi="Arial" w:cs="Arial"/>
+          <w:b/>
+          <w:sz w:val="24"/>
+          <w:szCs w:val="24"/>
+        </w:rPr>
+      </w:pPr>
+    </w:p>
+    <w:tbl>
+      <w:tblPr>
+        <w:tblpPr w:leftFromText="141" w:rightFromText="141" w:bottomFromText="160" w:vertAnchor="text" w:horzAnchor="margin" w:tblpXSpec="center" w:tblpY="-62"/>
+        <w:tblW w:w="8642" w:type="dxa"/>
+        <w:tblBorders>
+          <w:top w:val="single" w:sz="4" w:space="0" w:color="auto"/>
+          <w:left w:val="single" w:sz="4" w:space="0" w:color="auto"/>
+          <w:bottom w:val="single" w:sz="4" w:space="0" w:color="auto"/>
+          <w:right w:val="single" w:sz="4" w:space="0" w:color="auto"/>
+          <w:insideH w:val="single" w:sz="4" w:space="0" w:color="auto"/>
+          <w:insideV w:val="single" w:sz="4" w:space="0" w:color="auto"/>
+        </w:tblBorders>
+        <w:tblLayout w:type="fixed"/>
+        <w:tblLook w:val="04A0" w:firstRow="1" w:lastRow="0" w:firstColumn="1" w:lastColumn="0" w:noHBand="0" w:noVBand="1"/>
+      </w:tblPr>
+      <w:tblGrid>
+        <w:gridCol w:w="2375"/>
+        <w:gridCol w:w="6267"/>
+      </w:tblGrid>
+      <w:tr>
+        <w:tc>
+          <w:tcPr>
+            <w:tcW w:w="2375" w:type="dxa"/>
+            <w:tcBorders>
+              <w:top w:val="single" w:sz="4" w:space="0" w:color="auto"/>
+              <w:left w:val="single" w:sz="4" w:space="0" w:color="auto"/>
+              <w:bottom w:val="single" w:sz="4" w:space="0" w:color="auto"/>
+              <w:right w:val="single" w:sz="4" w:space="0" w:color="auto"/>
+            </w:tcBorders>
+            <w:hideMark/>
+          </w:tcPr>
+          <w:p>
+            <w:pPr>
+              <w:rPr>
+                <w:rFonts w:ascii="Arial" w:hAnsi="Arial" w:cs="Arial"/>
+                <w:sz w:val="24"/>
+                <w:szCs w:val="24"/>
+              </w:rPr>
+            </w:pPr>
+            <w:r>
+              <w:rPr>
+                <w:rFonts w:ascii="Arial" w:hAnsi="Arial" w:cs="Arial"/>
+                <w:sz w:val="24"/>
+                <w:szCs w:val="24"/>
+              </w:rPr>
+              <w:t>R</w:t>
+            </w:r>
+            <w:r>
+              <w:rPr>
+                <w:rFonts w:ascii="Arial" w:hAnsi="Arial" w:cs="Arial"/>
+                <w:sz w:val="24"/>
+                <w:szCs w:val="24"/>
+              </w:rPr>
+              <w:t>equisito Funcional-001</w:t>
+            </w:r>
+          </w:p>
+        </w:tc>
+        <w:tc>
+          <w:tcPr>
+            <w:tcW w:w="6267" w:type="dxa"/>
+            <w:tcBorders>
+              <w:top w:val="single" w:sz="4" w:space="0" w:color="auto"/>
+              <w:left w:val="single" w:sz="4" w:space="0" w:color="auto"/>
+              <w:bottom w:val="single" w:sz="4" w:space="0" w:color="auto"/>
+              <w:right w:val="single" w:sz="4" w:space="0" w:color="auto"/>
+            </w:tcBorders>
+            <w:hideMark/>
+          </w:tcPr>
+          <w:p>
+            <w:pPr>
+              <w:rPr>
+                <w:rFonts w:ascii="Arial" w:hAnsi="Arial" w:cs="Arial"/>
+                <w:sz w:val="24"/>
+                <w:szCs w:val="24"/>
+              </w:rPr>
+            </w:pPr>
+            <w:r>
+              <w:rPr>
+                <w:rFonts w:ascii="Arial" w:hAnsi="Arial" w:cs="Arial"/>
+                <w:sz w:val="24"/>
+                <w:szCs w:val="24"/>
+              </w:rPr>
+              <w:t>Envío de correo</w:t>
+            </w:r>
+          </w:p>
+        </w:tc>
+      </w:tr>
+      <w:tr>
+        <w:tc>
+          <w:tcPr>
+            <w:tcW w:w="2375" w:type="dxa"/>
+            <w:tcBorders>
+              <w:top w:val="single" w:sz="4" w:space="0" w:color="auto"/>
+              <w:left w:val="single" w:sz="4" w:space="0" w:color="auto"/>
+              <w:bottom w:val="single" w:sz="4" w:space="0" w:color="auto"/>
+              <w:right w:val="single" w:sz="4" w:space="0" w:color="auto"/>
+            </w:tcBorders>
+            <w:hideMark/>
+          </w:tcPr>
+          <w:p>
+            <w:pPr>
+              <w:rPr>
+                <w:rFonts w:ascii="Arial" w:hAnsi="Arial" w:cs="Arial"/>
+                <w:sz w:val="24"/>
+                <w:szCs w:val="24"/>
+              </w:rPr>
+            </w:pPr>
+            <w:r>
+              <w:rPr>
+                <w:rFonts w:ascii="Arial" w:hAnsi="Arial" w:cs="Arial"/>
+                <w:sz w:val="24"/>
+                <w:szCs w:val="24"/>
+              </w:rPr>
+              <w:t>Versión</w:t>
+            </w:r>
+          </w:p>
+        </w:tc>
+        <w:tc>
+          <w:tcPr>
+            <w:tcW w:w="6267" w:type="dxa"/>
+            <w:tcBorders>
+              <w:top w:val="single" w:sz="4" w:space="0" w:color="auto"/>
+              <w:left w:val="single" w:sz="4" w:space="0" w:color="auto"/>
+              <w:bottom w:val="single" w:sz="4" w:space="0" w:color="auto"/>
+              <w:right w:val="single" w:sz="4" w:space="0" w:color="auto"/>
+            </w:tcBorders>
+            <w:hideMark/>
+          </w:tcPr>
+          <w:p>
+            <w:pPr>
+              <w:rPr>
+                <w:rFonts w:ascii="Arial" w:hAnsi="Arial" w:cs="Arial"/>
+                <w:sz w:val="24"/>
+                <w:szCs w:val="24"/>
+              </w:rPr>
+            </w:pPr>
+            <w:r>
+              <w:rPr>
+                <w:rFonts w:ascii="Arial" w:hAnsi="Arial" w:cs="Arial"/>
+                <w:sz w:val="24"/>
+                <w:szCs w:val="24"/>
+              </w:rPr>
+              <w:t xml:space="preserve">1.0 </w:t>
+            </w:r>
+          </w:p>
+        </w:tc>
+      </w:tr>
+      <w:tr>
+        <w:tc>
+          <w:tcPr>
+            <w:tcW w:w="2375" w:type="dxa"/>
+            <w:tcBorders>
+              <w:top w:val="single" w:sz="4" w:space="0" w:color="auto"/>
+              <w:left w:val="single" w:sz="4" w:space="0" w:color="auto"/>
+              <w:bottom w:val="single" w:sz="4" w:space="0" w:color="auto"/>
+              <w:right w:val="single" w:sz="4" w:space="0" w:color="auto"/>
+            </w:tcBorders>
+            <w:hideMark/>
+          </w:tcPr>
+          <w:p>
+            <w:pPr>
+              <w:rPr>
+                <w:rFonts w:ascii="Arial" w:hAnsi="Arial" w:cs="Arial"/>
+                <w:sz w:val="24"/>
+                <w:szCs w:val="24"/>
+              </w:rPr>
+            </w:pPr>
+            <w:r>
+              <w:rPr>
+                <w:rFonts w:ascii="Arial" w:hAnsi="Arial" w:cs="Arial"/>
+                <w:sz w:val="24"/>
+                <w:szCs w:val="24"/>
+              </w:rPr>
+              <w:t>Autor</w:t>
+            </w:r>
+          </w:p>
+        </w:tc>
+        <w:tc>
+          <w:tcPr>
+            <w:tcW w:w="6267" w:type="dxa"/>
+            <w:tcBorders>
+              <w:top w:val="single" w:sz="4" w:space="0" w:color="auto"/>
+              <w:left w:val="single" w:sz="4" w:space="0" w:color="auto"/>
+              <w:bottom w:val="single" w:sz="4" w:space="0" w:color="auto"/>
+              <w:right w:val="single" w:sz="4" w:space="0" w:color="auto"/>
+            </w:tcBorders>
+            <w:hideMark/>
+          </w:tcPr>
+          <w:p>
+            <w:pPr>
+              <w:rPr>
+                <w:rFonts w:ascii="Arial" w:hAnsi="Arial" w:cs="Arial"/>
+                <w:sz w:val="24"/>
+                <w:szCs w:val="24"/>
+              </w:rPr>
+            </w:pPr>
+            <w:r>
+              <w:rPr>
+                <w:rFonts w:ascii="Arial" w:hAnsi="Arial" w:cs="Arial"/>
+                <w:sz w:val="24"/>
+                <w:szCs w:val="24"/>
+              </w:rPr>
+              <w:t>Jonathan Ramirez, Sugeyri Rojas</w:t>
+            </w:r>
+          </w:p>
+        </w:tc>
+      </w:tr>
+      <w:tr>
+        <w:tc>
+          <w:tcPr>
+            <w:tcW w:w="2375" w:type="dxa"/>
+            <w:tcBorders>
+              <w:top w:val="single" w:sz="4" w:space="0" w:color="auto"/>
+              <w:left w:val="single" w:sz="4" w:space="0" w:color="auto"/>
+              <w:bottom w:val="single" w:sz="4" w:space="0" w:color="auto"/>
+              <w:right w:val="single" w:sz="4" w:space="0" w:color="auto"/>
+            </w:tcBorders>
+            <w:hideMark/>
+          </w:tcPr>
+          <w:p>
+            <w:pPr>
+              <w:rPr>
+                <w:rFonts w:ascii="Arial" w:hAnsi="Arial" w:cs="Arial"/>
+                <w:sz w:val="24"/>
+                <w:szCs w:val="24"/>
+              </w:rPr>
+            </w:pPr>
+            <w:r>
+              <w:rPr>
+                <w:rFonts w:ascii="Arial" w:hAnsi="Arial" w:cs="Arial"/>
+                <w:sz w:val="24"/>
+                <w:szCs w:val="24"/>
+              </w:rPr>
+              <w:t>Requisitos asociados</w:t>
+            </w:r>
+          </w:p>
+        </w:tc>
+        <w:tc>
+          <w:tcPr>
+            <w:tcW w:w="6267" w:type="dxa"/>
+            <w:tcBorders>
+              <w:top w:val="single" w:sz="4" w:space="0" w:color="auto"/>
+              <w:left w:val="single" w:sz="4" w:space="0" w:color="auto"/>
+              <w:bottom w:val="single" w:sz="4" w:space="0" w:color="auto"/>
+              <w:right w:val="single" w:sz="4" w:space="0" w:color="auto"/>
+            </w:tcBorders>
+          </w:tcPr>
+          <w:p>
+            <w:pPr>
+              <w:rPr>
+                <w:rFonts w:ascii="Arial" w:hAnsi="Arial" w:cs="Arial"/>
+                <w:sz w:val="24"/>
+                <w:szCs w:val="24"/>
+              </w:rPr>
+            </w:pPr>
+          </w:p>
+        </w:tc>
+      </w:tr>
+      <w:tr>
+        <w:tc>
+          <w:tcPr>
+            <w:tcW w:w="2375" w:type="dxa"/>
+            <w:tcBorders>
+              <w:top w:val="single" w:sz="4" w:space="0" w:color="auto"/>
+              <w:left w:val="single" w:sz="4" w:space="0" w:color="auto"/>
+              <w:bottom w:val="single" w:sz="4" w:space="0" w:color="auto"/>
+              <w:right w:val="single" w:sz="4" w:space="0" w:color="auto"/>
+            </w:tcBorders>
+            <w:hideMark/>
+          </w:tcPr>
+          <w:p>
+            <w:pPr>
+              <w:rPr>
+                <w:rFonts w:ascii="Arial" w:hAnsi="Arial" w:cs="Arial"/>
+                <w:sz w:val="24"/>
+                <w:szCs w:val="24"/>
+              </w:rPr>
+            </w:pPr>
+            <w:r>
+              <w:rPr>
+                <w:rFonts w:ascii="Arial" w:hAnsi="Arial" w:cs="Arial"/>
+                <w:sz w:val="24"/>
+                <w:szCs w:val="24"/>
+              </w:rPr>
+              <w:t>Descripción</w:t>
+            </w:r>
+          </w:p>
+        </w:tc>
+        <w:tc>
+          <w:tcPr>
+            <w:tcW w:w="6267" w:type="dxa"/>
+            <w:tcBorders>
+              <w:top w:val="single" w:sz="4" w:space="0" w:color="auto"/>
+              <w:left w:val="single" w:sz="4" w:space="0" w:color="auto"/>
+              <w:bottom w:val="single" w:sz="4" w:space="0" w:color="auto"/>
+              <w:right w:val="single" w:sz="4" w:space="0" w:color="auto"/>
+            </w:tcBorders>
+            <w:hideMark/>
+          </w:tcPr>
+          <w:p>
+            <w:pPr>
+              <w:rPr>
+                <w:rFonts w:ascii="Arial" w:hAnsi="Arial" w:cs="Arial"/>
+                <w:sz w:val="24"/>
+                <w:szCs w:val="24"/>
+              </w:rPr>
+            </w:pPr>
+            <w:r>
+              <w:rPr>
+                <w:rFonts w:ascii="Arial" w:hAnsi="Arial" w:cs="Arial"/>
+                <w:sz w:val="24"/>
+                <w:szCs w:val="24"/>
+              </w:rPr>
+              <w:t>El sistema deberá contar con un</w:t>
+            </w:r>
+            <w:r>
+              <w:rPr>
+                <w:rFonts w:ascii="Arial" w:hAnsi="Arial" w:cs="Arial"/>
+                <w:sz w:val="24"/>
+                <w:szCs w:val="24"/>
+              </w:rPr>
+              <w:t>a funcionalidad de enviar correos ya sea cuando el administrador agregue un empleado o cuando un cliente se registra</w:t>
+            </w:r>
+            <w:r>
+              <w:rPr>
+                <w:rFonts w:ascii="Arial" w:hAnsi="Arial" w:cs="Arial"/>
+                <w:sz w:val="24"/>
+                <w:szCs w:val="24"/>
+              </w:rPr>
+              <w:t>.</w:t>
+            </w:r>
+          </w:p>
+        </w:tc>
+      </w:tr>
+      <w:tr>
+        <w:tc>
+          <w:tcPr>
+            <w:tcW w:w="2375" w:type="dxa"/>
+            <w:tcBorders>
+              <w:top w:val="single" w:sz="4" w:space="0" w:color="auto"/>
+              <w:left w:val="single" w:sz="4" w:space="0" w:color="auto"/>
+              <w:bottom w:val="single" w:sz="4" w:space="0" w:color="auto"/>
+              <w:right w:val="single" w:sz="4" w:space="0" w:color="auto"/>
+            </w:tcBorders>
+            <w:hideMark/>
+          </w:tcPr>
+          <w:p>
+            <w:pPr>
+              <w:rPr>
+                <w:rFonts w:ascii="Arial" w:hAnsi="Arial" w:cs="Arial"/>
+                <w:sz w:val="24"/>
+                <w:szCs w:val="24"/>
+              </w:rPr>
+            </w:pPr>
+            <w:r>
+              <w:rPr>
+                <w:rFonts w:ascii="Arial" w:hAnsi="Arial" w:cs="Arial"/>
+                <w:sz w:val="24"/>
+                <w:szCs w:val="24"/>
+              </w:rPr>
+              <w:t>Precondición</w:t>
+            </w:r>
+          </w:p>
+        </w:tc>
+        <w:tc>
+          <w:tcPr>
+            <w:tcW w:w="6267" w:type="dxa"/>
+            <w:tcBorders>
+              <w:top w:val="single" w:sz="4" w:space="0" w:color="auto"/>
+              <w:left w:val="single" w:sz="4" w:space="0" w:color="auto"/>
+              <w:bottom w:val="single" w:sz="4" w:space="0" w:color="auto"/>
+              <w:right w:val="single" w:sz="4" w:space="0" w:color="auto"/>
+            </w:tcBorders>
+            <w:hideMark/>
+          </w:tcPr>
+          <w:p>
+            <w:pPr>
+              <w:rPr>
+                <w:rFonts w:ascii="Arial" w:hAnsi="Arial" w:cs="Arial"/>
+                <w:sz w:val="24"/>
+                <w:szCs w:val="24"/>
+              </w:rPr>
+            </w:pPr>
+            <w:proofErr w:type="spellStart"/>
+            <w:r>
+              <w:rPr>
+                <w:rFonts w:ascii="Arial" w:hAnsi="Arial" w:cs="Arial"/>
+                <w:sz w:val="24"/>
+                <w:szCs w:val="24"/>
+              </w:rPr>
+              <w:t>L</w:t>
+            </w:r>
+            <w:r>
+              <w:rPr>
+                <w:rFonts w:ascii="Arial" w:hAnsi="Arial" w:cs="Arial"/>
+                <w:sz w:val="24"/>
+                <w:szCs w:val="24"/>
+              </w:rPr>
+              <w:t>ogin</w:t>
+            </w:r>
+            <w:proofErr w:type="spellEnd"/>
+          </w:p>
+        </w:tc>
+      </w:tr>
+      <w:tr>
+        <w:tc>
+          <w:tcPr>
+            <w:tcW w:w="2375" w:type="dxa"/>
+            <w:tcBorders>
+              <w:top w:val="single" w:sz="4" w:space="0" w:color="auto"/>
+              <w:left w:val="single" w:sz="4" w:space="0" w:color="auto"/>
+              <w:bottom w:val="single" w:sz="4" w:space="0" w:color="auto"/>
+              <w:right w:val="single" w:sz="4" w:space="0" w:color="auto"/>
+            </w:tcBorders>
+            <w:hideMark/>
+          </w:tcPr>
+          <w:p>
+            <w:pPr>
+              <w:rPr>
+                <w:rFonts w:ascii="Arial" w:hAnsi="Arial" w:cs="Arial"/>
+                <w:sz w:val="24"/>
+                <w:szCs w:val="24"/>
+              </w:rPr>
+            </w:pPr>
+            <w:r>
+              <w:rPr>
+                <w:rFonts w:ascii="Arial" w:hAnsi="Arial" w:cs="Arial"/>
+                <w:sz w:val="24"/>
+                <w:szCs w:val="24"/>
+              </w:rPr>
+              <w:t>Secuencia normal</w:t>
+            </w:r>
+          </w:p>
+        </w:tc>
+        <w:tc>
+          <w:tcPr>
+            <w:tcW w:w="6267" w:type="dxa"/>
+            <w:tcBorders>
+              <w:top w:val="single" w:sz="4" w:space="0" w:color="auto"/>
+              <w:left w:val="single" w:sz="4" w:space="0" w:color="auto"/>
+              <w:bottom w:val="single" w:sz="4" w:space="0" w:color="auto"/>
+              <w:right w:val="single" w:sz="4" w:space="0" w:color="auto"/>
+            </w:tcBorders>
+            <w:hideMark/>
+          </w:tcPr>
+          <w:p>
+            <w:pPr>
+              <w:rPr>
+                <w:rFonts w:ascii="Arial" w:hAnsi="Arial" w:cs="Arial"/>
+                <w:sz w:val="24"/>
+                <w:szCs w:val="24"/>
+              </w:rPr>
+            </w:pPr>
+            <w:r>
+              <w:rPr>
+                <w:rFonts w:ascii="Arial" w:hAnsi="Arial" w:cs="Arial"/>
+                <w:sz w:val="24"/>
+                <w:szCs w:val="24"/>
+              </w:rPr>
+              <w:t>Cuando se ingresa un nuevo empleado o se registra un nuevo cliente el sistema manda un mensaje de activación de la cuenta, el mensaje contiene las credenciales para ingresas al sistema, así como el link de activación.</w:t>
+            </w:r>
+          </w:p>
+        </w:tc>
+      </w:tr>
+      <w:tr>
+        <w:tc>
+          <w:tcPr>
+            <w:tcW w:w="2375" w:type="dxa"/>
+            <w:tcBorders>
+              <w:top w:val="single" w:sz="4" w:space="0" w:color="auto"/>
+              <w:left w:val="single" w:sz="4" w:space="0" w:color="auto"/>
+              <w:bottom w:val="single" w:sz="4" w:space="0" w:color="auto"/>
+              <w:right w:val="single" w:sz="4" w:space="0" w:color="auto"/>
+            </w:tcBorders>
+            <w:hideMark/>
+          </w:tcPr>
+          <w:p>
+            <w:pPr>
+              <w:rPr>
+                <w:rFonts w:ascii="Arial" w:hAnsi="Arial" w:cs="Arial"/>
+                <w:sz w:val="24"/>
+                <w:szCs w:val="24"/>
+              </w:rPr>
+            </w:pPr>
+            <w:r>
+              <w:rPr>
+                <w:rFonts w:ascii="Arial" w:hAnsi="Arial" w:cs="Arial"/>
+                <w:sz w:val="24"/>
+                <w:szCs w:val="24"/>
+              </w:rPr>
+              <w:t>Post Condición</w:t>
+            </w:r>
+          </w:p>
+        </w:tc>
+        <w:tc>
+          <w:tcPr>
+            <w:tcW w:w="6267" w:type="dxa"/>
+            <w:tcBorders>
+              <w:top w:val="single" w:sz="4" w:space="0" w:color="auto"/>
+              <w:left w:val="single" w:sz="4" w:space="0" w:color="auto"/>
+              <w:bottom w:val="single" w:sz="4" w:space="0" w:color="auto"/>
+              <w:right w:val="single" w:sz="4" w:space="0" w:color="auto"/>
+            </w:tcBorders>
+          </w:tcPr>
+          <w:p>
+            <w:pPr>
+              <w:rPr>
+                <w:rFonts w:ascii="Arial" w:hAnsi="Arial" w:cs="Arial"/>
+                <w:sz w:val="24"/>
+                <w:szCs w:val="24"/>
+              </w:rPr>
+            </w:pPr>
+          </w:p>
+        </w:tc>
+      </w:tr>
+      <w:tr>
+        <w:tc>
+          <w:tcPr>
+            <w:tcW w:w="2375" w:type="dxa"/>
+            <w:tcBorders>
+              <w:top w:val="single" w:sz="4" w:space="0" w:color="auto"/>
+              <w:left w:val="single" w:sz="4" w:space="0" w:color="auto"/>
+              <w:bottom w:val="single" w:sz="4" w:space="0" w:color="auto"/>
+              <w:right w:val="single" w:sz="4" w:space="0" w:color="auto"/>
+            </w:tcBorders>
+            <w:hideMark/>
+          </w:tcPr>
+          <w:p>
+            <w:pPr>
+              <w:rPr>
+                <w:rFonts w:ascii="Arial" w:hAnsi="Arial" w:cs="Arial"/>
+                <w:sz w:val="24"/>
+                <w:szCs w:val="24"/>
+              </w:rPr>
+            </w:pPr>
+            <w:r>
+              <w:rPr>
+                <w:rFonts w:ascii="Arial" w:hAnsi="Arial" w:cs="Arial"/>
+                <w:sz w:val="24"/>
+                <w:szCs w:val="24"/>
+              </w:rPr>
+              <w:t>Importancia</w:t>
+            </w:r>
+          </w:p>
+        </w:tc>
+        <w:tc>
+          <w:tcPr>
+            <w:tcW w:w="6267" w:type="dxa"/>
+            <w:tcBorders>
+              <w:top w:val="single" w:sz="4" w:space="0" w:color="auto"/>
+              <w:left w:val="single" w:sz="4" w:space="0" w:color="auto"/>
+              <w:bottom w:val="single" w:sz="4" w:space="0" w:color="auto"/>
+              <w:right w:val="single" w:sz="4" w:space="0" w:color="auto"/>
+            </w:tcBorders>
+            <w:hideMark/>
+          </w:tcPr>
+          <w:p>
+            <w:pPr>
+              <w:rPr>
+                <w:rFonts w:ascii="Arial" w:hAnsi="Arial" w:cs="Arial"/>
+                <w:sz w:val="24"/>
+                <w:szCs w:val="24"/>
+              </w:rPr>
+            </w:pPr>
+            <w:r>
+              <w:rPr>
+                <w:rFonts w:ascii="Arial" w:hAnsi="Arial" w:cs="Arial"/>
+                <w:sz w:val="24"/>
+                <w:szCs w:val="24"/>
+              </w:rPr>
+              <w:t>Vital</w:t>
+            </w:r>
+          </w:p>
+        </w:tc>
+      </w:tr>
+      <w:tr>
+        <w:tc>
+          <w:tcPr>
+            <w:tcW w:w="2375" w:type="dxa"/>
+            <w:tcBorders>
+              <w:top w:val="single" w:sz="4" w:space="0" w:color="auto"/>
+              <w:left w:val="single" w:sz="4" w:space="0" w:color="auto"/>
+              <w:bottom w:val="single" w:sz="4" w:space="0" w:color="auto"/>
+              <w:right w:val="single" w:sz="4" w:space="0" w:color="auto"/>
+            </w:tcBorders>
+            <w:hideMark/>
+          </w:tcPr>
+          <w:p>
+            <w:pPr>
+              <w:ind w:right="587"/>
+              <w:rPr>
+                <w:rFonts w:ascii="Arial" w:hAnsi="Arial" w:cs="Arial"/>
+                <w:sz w:val="24"/>
+                <w:szCs w:val="24"/>
+              </w:rPr>
+            </w:pPr>
+            <w:r>
+              <w:rPr>
+                <w:rFonts w:ascii="Arial" w:hAnsi="Arial" w:cs="Arial"/>
+                <w:sz w:val="24"/>
+                <w:szCs w:val="24"/>
+              </w:rPr>
+              <w:t>Comentarios</w:t>
+            </w:r>
+          </w:p>
+        </w:tc>
+        <w:tc>
+          <w:tcPr>
+            <w:tcW w:w="6267" w:type="dxa"/>
+            <w:tcBorders>
+              <w:top w:val="single" w:sz="4" w:space="0" w:color="auto"/>
+              <w:left w:val="single" w:sz="4" w:space="0" w:color="auto"/>
+              <w:bottom w:val="single" w:sz="4" w:space="0" w:color="auto"/>
+              <w:right w:val="single" w:sz="4" w:space="0" w:color="auto"/>
+            </w:tcBorders>
+            <w:hideMark/>
+          </w:tcPr>
+          <w:p>
+            <w:pPr>
+              <w:rPr>
+                <w:rFonts w:ascii="Arial" w:hAnsi="Arial" w:cs="Arial"/>
+                <w:sz w:val="24"/>
+                <w:szCs w:val="24"/>
+              </w:rPr>
+            </w:pPr>
+            <w:r>
+              <w:rPr>
+                <w:rFonts w:ascii="Arial" w:hAnsi="Arial" w:cs="Arial"/>
+                <w:sz w:val="24"/>
+                <w:szCs w:val="24"/>
+              </w:rPr>
+              <w:t>Se envía un correo a la dirección del correo electrónico ingresada anteriormente por el cliente con la activación de la cuenta.</w:t>
+            </w:r>
+          </w:p>
+        </w:tc>
+      </w:tr>
+    </w:tbl>
+    <w:p>
+      <w:pPr>
+        <w:spacing w:after="0"/>
+        <w:jc w:val="both"/>
+        <w:rPr>
+          <w:lang w:val="es-MX"/>
+        </w:rPr>
+      </w:pPr>
+    </w:p>
+    <w:p>
+      <w:pPr>
+        <w:spacing w:line="360" w:lineRule="auto"/>
+        <w:jc w:val="center"/>
+        <w:rPr>
+          <w:rFonts w:ascii="Arial" w:hAnsi="Arial" w:cs="Arial"/>
+          <w:b/>
+          <w:sz w:val="24"/>
+          <w:szCs w:val="24"/>
+          <w:lang w:val="es-ES"/>
+        </w:rPr>
+      </w:pPr>
+      <w:r>
+        <w:rPr>
+          <w:i/>
+          <w:iCs/>
+          <w:sz w:val="21"/>
+          <w:szCs w:val="21"/>
+        </w:rPr>
+        <w:t>Tabla 2: Requisito</w:t>
+      </w:r>
+      <w:r>
+        <w:rPr>
+          <w:i/>
+          <w:iCs/>
+          <w:sz w:val="21"/>
+          <w:szCs w:val="21"/>
+        </w:rPr>
+        <w:t xml:space="preserve"> Funcional-001</w:t>
+      </w:r>
+      <w:r>
+        <w:rPr>
+          <w:i/>
+          <w:iCs/>
+          <w:sz w:val="21"/>
+          <w:szCs w:val="21"/>
+        </w:rPr>
+        <w:t xml:space="preserve"> – Envío de Correo</w:t>
+      </w:r>
+    </w:p>
+    <w:tbl>
+      <w:tblPr>
+        <w:tblpPr w:leftFromText="141" w:rightFromText="141" w:bottomFromText="160" w:vertAnchor="text" w:horzAnchor="margin" w:tblpXSpec="center" w:tblpY="-62"/>
+        <w:tblW w:w="8642" w:type="dxa"/>
+        <w:tblBorders>
+          <w:top w:val="single" w:sz="4" w:space="0" w:color="auto"/>
+          <w:left w:val="single" w:sz="4" w:space="0" w:color="auto"/>
+          <w:bottom w:val="single" w:sz="4" w:space="0" w:color="auto"/>
+          <w:right w:val="single" w:sz="4" w:space="0" w:color="auto"/>
+          <w:insideH w:val="single" w:sz="4" w:space="0" w:color="auto"/>
+          <w:insideV w:val="single" w:sz="4" w:space="0" w:color="auto"/>
+        </w:tblBorders>
+        <w:tblLayout w:type="fixed"/>
+        <w:tblLook w:val="04A0" w:firstRow="1" w:lastRow="0" w:firstColumn="1" w:lastColumn="0" w:noHBand="0" w:noVBand="1"/>
+      </w:tblPr>
+      <w:tblGrid>
+        <w:gridCol w:w="2375"/>
+        <w:gridCol w:w="6267"/>
+      </w:tblGrid>
+      <w:tr>
+        <w:tc>
+          <w:tcPr>
+            <w:tcW w:w="2375" w:type="dxa"/>
+            <w:tcBorders>
+              <w:top w:val="single" w:sz="4" w:space="0" w:color="auto"/>
+              <w:left w:val="single" w:sz="4" w:space="0" w:color="auto"/>
+              <w:bottom w:val="single" w:sz="4" w:space="0" w:color="auto"/>
+              <w:right w:val="single" w:sz="4" w:space="0" w:color="auto"/>
+            </w:tcBorders>
+            <w:hideMark/>
+          </w:tcPr>
+          <w:p>
+            <w:pPr>
+              <w:rPr>
+                <w:rFonts w:ascii="Arial" w:hAnsi="Arial" w:cs="Arial"/>
+                <w:sz w:val="24"/>
+                <w:szCs w:val="24"/>
+              </w:rPr>
+            </w:pPr>
+            <w:r>
+              <w:rPr>
+                <w:rFonts w:ascii="Arial" w:hAnsi="Arial" w:cs="Arial"/>
+                <w:sz w:val="24"/>
+                <w:szCs w:val="24"/>
+              </w:rPr>
+              <w:lastRenderedPageBreak/>
+              <w:t>Requisito Funcional-002</w:t>
+            </w:r>
+          </w:p>
+        </w:tc>
+        <w:tc>
+          <w:tcPr>
+            <w:tcW w:w="6267" w:type="dxa"/>
+            <w:tcBorders>
+              <w:top w:val="single" w:sz="4" w:space="0" w:color="auto"/>
+              <w:left w:val="single" w:sz="4" w:space="0" w:color="auto"/>
+              <w:bottom w:val="single" w:sz="4" w:space="0" w:color="auto"/>
+              <w:right w:val="single" w:sz="4" w:space="0" w:color="auto"/>
+            </w:tcBorders>
+            <w:hideMark/>
+          </w:tcPr>
+          <w:p>
+            <w:pPr>
+              <w:rPr>
+                <w:rFonts w:ascii="Arial" w:hAnsi="Arial" w:cs="Arial"/>
+                <w:sz w:val="24"/>
+                <w:szCs w:val="24"/>
+              </w:rPr>
+            </w:pPr>
+            <w:r>
+              <w:rPr>
+                <w:rFonts w:ascii="Arial" w:hAnsi="Arial" w:cs="Arial"/>
+                <w:sz w:val="24"/>
+                <w:szCs w:val="24"/>
+              </w:rPr>
+              <w:t xml:space="preserve">Agregar </w:t>
+            </w:r>
+            <w:r>
+              <w:rPr>
+                <w:rFonts w:ascii="Arial" w:hAnsi="Arial" w:cs="Arial"/>
+                <w:sz w:val="24"/>
+                <w:szCs w:val="24"/>
+              </w:rPr>
+              <w:t>Empleado</w:t>
+            </w:r>
+          </w:p>
+        </w:tc>
+      </w:tr>
+      <w:tr>
+        <w:tc>
+          <w:tcPr>
+            <w:tcW w:w="2375" w:type="dxa"/>
+            <w:tcBorders>
+              <w:top w:val="single" w:sz="4" w:space="0" w:color="auto"/>
+              <w:left w:val="single" w:sz="4" w:space="0" w:color="auto"/>
+              <w:bottom w:val="single" w:sz="4" w:space="0" w:color="auto"/>
+              <w:right w:val="single" w:sz="4" w:space="0" w:color="auto"/>
+            </w:tcBorders>
+            <w:hideMark/>
+          </w:tcPr>
+          <w:p>
+            <w:pPr>
+              <w:rPr>
+                <w:rFonts w:ascii="Arial" w:hAnsi="Arial" w:cs="Arial"/>
+                <w:sz w:val="24"/>
+                <w:szCs w:val="24"/>
+              </w:rPr>
+            </w:pPr>
+            <w:r>
+              <w:rPr>
+                <w:rFonts w:ascii="Arial" w:hAnsi="Arial" w:cs="Arial"/>
+                <w:sz w:val="24"/>
+                <w:szCs w:val="24"/>
+              </w:rPr>
+              <w:t>Versión</w:t>
+            </w:r>
+          </w:p>
+        </w:tc>
+        <w:tc>
+          <w:tcPr>
+            <w:tcW w:w="6267" w:type="dxa"/>
+            <w:tcBorders>
+              <w:top w:val="single" w:sz="4" w:space="0" w:color="auto"/>
+              <w:left w:val="single" w:sz="4" w:space="0" w:color="auto"/>
+              <w:bottom w:val="single" w:sz="4" w:space="0" w:color="auto"/>
+              <w:right w:val="single" w:sz="4" w:space="0" w:color="auto"/>
+            </w:tcBorders>
+            <w:hideMark/>
+          </w:tcPr>
+          <w:p>
+            <w:pPr>
+              <w:rPr>
+                <w:rFonts w:ascii="Arial" w:hAnsi="Arial" w:cs="Arial"/>
+                <w:sz w:val="24"/>
+                <w:szCs w:val="24"/>
+              </w:rPr>
+            </w:pPr>
+            <w:r>
+              <w:rPr>
+                <w:rFonts w:ascii="Arial" w:hAnsi="Arial" w:cs="Arial"/>
+                <w:sz w:val="24"/>
+                <w:szCs w:val="24"/>
+              </w:rPr>
+              <w:t xml:space="preserve">1.0 </w:t>
+            </w:r>
+          </w:p>
+        </w:tc>
+      </w:tr>
+      <w:tr>
+        <w:tc>
+          <w:tcPr>
+            <w:tcW w:w="2375" w:type="dxa"/>
+            <w:tcBorders>
+              <w:top w:val="single" w:sz="4" w:space="0" w:color="auto"/>
+              <w:left w:val="single" w:sz="4" w:space="0" w:color="auto"/>
+              <w:bottom w:val="single" w:sz="4" w:space="0" w:color="auto"/>
+              <w:right w:val="single" w:sz="4" w:space="0" w:color="auto"/>
+            </w:tcBorders>
+            <w:hideMark/>
+          </w:tcPr>
+          <w:p>
+            <w:pPr>
+              <w:rPr>
+                <w:rFonts w:ascii="Arial" w:hAnsi="Arial" w:cs="Arial"/>
+                <w:sz w:val="24"/>
+                <w:szCs w:val="24"/>
+              </w:rPr>
+            </w:pPr>
+            <w:r>
+              <w:rPr>
+                <w:rFonts w:ascii="Arial" w:hAnsi="Arial" w:cs="Arial"/>
+                <w:sz w:val="24"/>
+                <w:szCs w:val="24"/>
+              </w:rPr>
+              <w:t>Autor</w:t>
+            </w:r>
+          </w:p>
+        </w:tc>
+        <w:tc>
+          <w:tcPr>
+            <w:tcW w:w="6267" w:type="dxa"/>
+            <w:tcBorders>
+              <w:top w:val="single" w:sz="4" w:space="0" w:color="auto"/>
+              <w:left w:val="single" w:sz="4" w:space="0" w:color="auto"/>
+              <w:bottom w:val="single" w:sz="4" w:space="0" w:color="auto"/>
+              <w:right w:val="single" w:sz="4" w:space="0" w:color="auto"/>
+            </w:tcBorders>
+            <w:hideMark/>
+          </w:tcPr>
+          <w:p>
+            <w:pPr>
+              <w:rPr>
+                <w:rFonts w:ascii="Arial" w:hAnsi="Arial" w:cs="Arial"/>
+                <w:sz w:val="24"/>
+                <w:szCs w:val="24"/>
+              </w:rPr>
+            </w:pPr>
+            <w:r>
+              <w:rPr>
+                <w:rFonts w:ascii="Arial" w:hAnsi="Arial" w:cs="Arial"/>
+                <w:sz w:val="24"/>
+                <w:szCs w:val="24"/>
+              </w:rPr>
+              <w:t>Jonathan Ramirez, Sugeyri Rojas</w:t>
+            </w:r>
+          </w:p>
+        </w:tc>
+      </w:tr>
+      <w:tr>
+        <w:tc>
+          <w:tcPr>
+            <w:tcW w:w="2375" w:type="dxa"/>
+            <w:tcBorders>
+              <w:top w:val="single" w:sz="4" w:space="0" w:color="auto"/>
+              <w:left w:val="single" w:sz="4" w:space="0" w:color="auto"/>
+              <w:bottom w:val="single" w:sz="4" w:space="0" w:color="auto"/>
+              <w:right w:val="single" w:sz="4" w:space="0" w:color="auto"/>
+            </w:tcBorders>
+            <w:hideMark/>
+          </w:tcPr>
+          <w:p>
+            <w:pPr>
+              <w:rPr>
+                <w:rFonts w:ascii="Arial" w:hAnsi="Arial" w:cs="Arial"/>
+                <w:sz w:val="24"/>
+                <w:szCs w:val="24"/>
+              </w:rPr>
+            </w:pPr>
+            <w:r>
+              <w:rPr>
+                <w:rFonts w:ascii="Arial" w:hAnsi="Arial" w:cs="Arial"/>
+                <w:sz w:val="24"/>
+                <w:szCs w:val="24"/>
+              </w:rPr>
+              <w:t>Requisitos asociados</w:t>
+            </w:r>
+          </w:p>
+        </w:tc>
+        <w:tc>
+          <w:tcPr>
+            <w:tcW w:w="6267" w:type="dxa"/>
+            <w:tcBorders>
+              <w:top w:val="single" w:sz="4" w:space="0" w:color="auto"/>
+              <w:left w:val="single" w:sz="4" w:space="0" w:color="auto"/>
+              <w:bottom w:val="single" w:sz="4" w:space="0" w:color="auto"/>
+              <w:right w:val="single" w:sz="4" w:space="0" w:color="auto"/>
+            </w:tcBorders>
+          </w:tcPr>
+          <w:p>
+            <w:pPr>
+              <w:rPr>
+                <w:rFonts w:ascii="Arial" w:hAnsi="Arial" w:cs="Arial"/>
+                <w:sz w:val="24"/>
+                <w:szCs w:val="24"/>
+              </w:rPr>
+            </w:pPr>
+          </w:p>
+        </w:tc>
+      </w:tr>
+      <w:tr>
+        <w:tc>
+          <w:tcPr>
+            <w:tcW w:w="2375" w:type="dxa"/>
+            <w:tcBorders>
+              <w:top w:val="single" w:sz="4" w:space="0" w:color="auto"/>
+              <w:left w:val="single" w:sz="4" w:space="0" w:color="auto"/>
+              <w:bottom w:val="single" w:sz="4" w:space="0" w:color="auto"/>
+              <w:right w:val="single" w:sz="4" w:space="0" w:color="auto"/>
+            </w:tcBorders>
+            <w:hideMark/>
+          </w:tcPr>
+          <w:p>
+            <w:pPr>
+              <w:rPr>
+                <w:rFonts w:ascii="Arial" w:hAnsi="Arial" w:cs="Arial"/>
+                <w:sz w:val="24"/>
+                <w:szCs w:val="24"/>
+              </w:rPr>
+            </w:pPr>
+            <w:r>
+              <w:rPr>
+                <w:rFonts w:ascii="Arial" w:hAnsi="Arial" w:cs="Arial"/>
+                <w:sz w:val="24"/>
+                <w:szCs w:val="24"/>
+              </w:rPr>
+              <w:t>Descripción</w:t>
+            </w:r>
+          </w:p>
+        </w:tc>
+        <w:tc>
+          <w:tcPr>
+            <w:tcW w:w="6267" w:type="dxa"/>
+            <w:tcBorders>
+              <w:top w:val="single" w:sz="4" w:space="0" w:color="auto"/>
+              <w:left w:val="single" w:sz="4" w:space="0" w:color="auto"/>
+              <w:bottom w:val="single" w:sz="4" w:space="0" w:color="auto"/>
+              <w:right w:val="single" w:sz="4" w:space="0" w:color="auto"/>
+            </w:tcBorders>
+            <w:hideMark/>
+          </w:tcPr>
+          <w:p>
+            <w:pPr>
+              <w:rPr>
+                <w:rFonts w:ascii="Arial" w:hAnsi="Arial" w:cs="Arial"/>
+                <w:sz w:val="24"/>
+                <w:szCs w:val="24"/>
+              </w:rPr>
+            </w:pPr>
+            <w:r>
+              <w:rPr>
+                <w:rFonts w:ascii="Arial" w:hAnsi="Arial" w:cs="Arial"/>
+                <w:sz w:val="24"/>
+                <w:szCs w:val="24"/>
+              </w:rPr>
+              <w:t>El sistema deberá contar con un mód</w:t>
+            </w:r>
+            <w:r>
+              <w:rPr>
+                <w:rFonts w:ascii="Arial" w:hAnsi="Arial" w:cs="Arial"/>
+                <w:sz w:val="24"/>
+                <w:szCs w:val="24"/>
+              </w:rPr>
+              <w:t>ulo que permita agregar Empleados</w:t>
+            </w:r>
+            <w:r>
+              <w:rPr>
+                <w:rFonts w:ascii="Arial" w:hAnsi="Arial" w:cs="Arial"/>
+                <w:sz w:val="24"/>
+                <w:szCs w:val="24"/>
+              </w:rPr>
+              <w:t xml:space="preserve"> a la Base de datos.</w:t>
+            </w:r>
+          </w:p>
+        </w:tc>
+      </w:tr>
+      <w:tr>
+        <w:tc>
+          <w:tcPr>
+            <w:tcW w:w="2375" w:type="dxa"/>
+            <w:tcBorders>
+              <w:top w:val="single" w:sz="4" w:space="0" w:color="auto"/>
+              <w:left w:val="single" w:sz="4" w:space="0" w:color="auto"/>
+              <w:bottom w:val="single" w:sz="4" w:space="0" w:color="auto"/>
+              <w:right w:val="single" w:sz="4" w:space="0" w:color="auto"/>
+            </w:tcBorders>
+            <w:hideMark/>
+          </w:tcPr>
+          <w:p>
+            <w:pPr>
+              <w:rPr>
+                <w:rFonts w:ascii="Arial" w:hAnsi="Arial" w:cs="Arial"/>
+                <w:sz w:val="24"/>
+                <w:szCs w:val="24"/>
+              </w:rPr>
+            </w:pPr>
+            <w:r>
+              <w:rPr>
+                <w:rFonts w:ascii="Arial" w:hAnsi="Arial" w:cs="Arial"/>
+                <w:sz w:val="24"/>
+                <w:szCs w:val="24"/>
+              </w:rPr>
+              <w:t>Precondición</w:t>
+            </w:r>
+          </w:p>
+        </w:tc>
+        <w:tc>
+          <w:tcPr>
+            <w:tcW w:w="6267" w:type="dxa"/>
+            <w:tcBorders>
+              <w:top w:val="single" w:sz="4" w:space="0" w:color="auto"/>
+              <w:left w:val="single" w:sz="4" w:space="0" w:color="auto"/>
+              <w:bottom w:val="single" w:sz="4" w:space="0" w:color="auto"/>
+              <w:right w:val="single" w:sz="4" w:space="0" w:color="auto"/>
+            </w:tcBorders>
+            <w:hideMark/>
+          </w:tcPr>
+          <w:p>
+            <w:pPr>
+              <w:rPr>
+                <w:rFonts w:ascii="Arial" w:hAnsi="Arial" w:cs="Arial"/>
+                <w:sz w:val="24"/>
+                <w:szCs w:val="24"/>
+              </w:rPr>
+            </w:pPr>
+            <w:proofErr w:type="spellStart"/>
+            <w:r>
+              <w:rPr>
+                <w:rFonts w:ascii="Arial" w:hAnsi="Arial" w:cs="Arial"/>
+                <w:sz w:val="24"/>
+                <w:szCs w:val="24"/>
+              </w:rPr>
+              <w:t>L</w:t>
+            </w:r>
+            <w:r>
+              <w:rPr>
+                <w:rFonts w:ascii="Arial" w:hAnsi="Arial" w:cs="Arial"/>
+                <w:sz w:val="24"/>
+                <w:szCs w:val="24"/>
+              </w:rPr>
+              <w:t>ogin</w:t>
+            </w:r>
+            <w:proofErr w:type="spellEnd"/>
+          </w:p>
+        </w:tc>
+      </w:tr>
+      <w:tr>
+        <w:tc>
+          <w:tcPr>
+            <w:tcW w:w="2375" w:type="dxa"/>
+            <w:tcBorders>
+              <w:top w:val="single" w:sz="4" w:space="0" w:color="auto"/>
+              <w:left w:val="single" w:sz="4" w:space="0" w:color="auto"/>
+              <w:bottom w:val="single" w:sz="4" w:space="0" w:color="auto"/>
+              <w:right w:val="single" w:sz="4" w:space="0" w:color="auto"/>
+            </w:tcBorders>
+            <w:hideMark/>
+          </w:tcPr>
+          <w:p>
+            <w:pPr>
+              <w:rPr>
+                <w:rFonts w:ascii="Arial" w:hAnsi="Arial" w:cs="Arial"/>
+                <w:sz w:val="24"/>
+                <w:szCs w:val="24"/>
+              </w:rPr>
+            </w:pPr>
+            <w:r>
+              <w:rPr>
+                <w:rFonts w:ascii="Arial" w:hAnsi="Arial" w:cs="Arial"/>
+                <w:sz w:val="24"/>
+                <w:szCs w:val="24"/>
+              </w:rPr>
+              <w:t>Secuencia normal</w:t>
+            </w:r>
+          </w:p>
+        </w:tc>
+        <w:tc>
+          <w:tcPr>
+            <w:tcW w:w="6267" w:type="dxa"/>
+            <w:tcBorders>
+              <w:top w:val="single" w:sz="4" w:space="0" w:color="auto"/>
+              <w:left w:val="single" w:sz="4" w:space="0" w:color="auto"/>
+              <w:bottom w:val="single" w:sz="4" w:space="0" w:color="auto"/>
+              <w:right w:val="single" w:sz="4" w:space="0" w:color="auto"/>
+            </w:tcBorders>
+            <w:hideMark/>
+          </w:tcPr>
+          <w:tbl>
+            <w:tblPr>
+              <w:tblW w:w="0" w:type="auto"/>
+              <w:tblLayout w:type="fixed"/>
+              <w:tblLook w:val="04A0" w:firstRow="1" w:lastRow="0" w:firstColumn="1" w:lastColumn="0" w:noHBand="0" w:noVBand="1"/>
+            </w:tblPr>
+            <w:tblGrid>
+              <w:gridCol w:w="4735"/>
+              <w:gridCol w:w="933"/>
+              <w:gridCol w:w="495"/>
+            </w:tblGrid>
+            <w:tr>
+              <w:trPr>
+                <w:gridAfter w:val="2"/>
+                <w:wAfter w:w="1428" w:type="dxa"/>
+                <w:trHeight w:val="105"/>
+              </w:trPr>
+              <w:tc>
+                <w:tcPr>
+                  <w:tcW w:w="4735" w:type="dxa"/>
+                  <w:hideMark/>
+                </w:tcPr>
+                <w:p>
+                  <w:pPr>
+                    <w:framePr w:hSpace="141" w:wrap="around" w:vAnchor="text" w:hAnchor="margin" w:xAlign="center" w:y="-62"/>
+                    <w:autoSpaceDE w:val="0"/>
+                    <w:autoSpaceDN w:val="0"/>
+                    <w:adjustRightInd w:val="0"/>
+                    <w:jc w:val="both"/>
+                    <w:rPr>
+                      <w:rFonts w:ascii="Arial" w:hAnsi="Arial" w:cs="Arial"/>
+                      <w:sz w:val="24"/>
+                      <w:szCs w:val="24"/>
+                    </w:rPr>
+                  </w:pPr>
+                  <w:r>
+                    <w:rPr>
+                      <w:rFonts w:ascii="Arial" w:hAnsi="Arial" w:cs="Arial"/>
+                      <w:sz w:val="24"/>
+                      <w:szCs w:val="24"/>
+                    </w:rPr>
+                    <w:t>El usuario selecciona la opción de ingreso y se muestra la pantalla correspondiente.</w:t>
+                  </w:r>
+                </w:p>
+                <w:p>
+                  <w:pPr>
+                    <w:framePr w:hSpace="141" w:wrap="around" w:vAnchor="text" w:hAnchor="margin" w:xAlign="center" w:y="-62"/>
+                    <w:autoSpaceDE w:val="0"/>
+                    <w:autoSpaceDN w:val="0"/>
+                    <w:adjustRightInd w:val="0"/>
+                    <w:jc w:val="both"/>
+                    <w:rPr>
+                      <w:rFonts w:ascii="Arial" w:hAnsi="Arial" w:cs="Arial"/>
+                      <w:sz w:val="24"/>
+                      <w:szCs w:val="24"/>
+                    </w:rPr>
+                  </w:pPr>
+                </w:p>
+              </w:tc>
+            </w:tr>
+            <w:tr>
+              <w:trPr>
+                <w:gridAfter w:val="1"/>
+                <w:wAfter w:w="495" w:type="dxa"/>
+                <w:trHeight w:val="105"/>
+              </w:trPr>
+              <w:tc>
+                <w:tcPr>
+                  <w:tcW w:w="5668" w:type="dxa"/>
+                  <w:gridSpan w:val="2"/>
+                </w:tcPr>
+                <w:p>
+                  <w:pPr>
+                    <w:framePr w:hSpace="141" w:wrap="around" w:vAnchor="text" w:hAnchor="margin" w:xAlign="center" w:y="-62"/>
+                    <w:autoSpaceDE w:val="0"/>
+                    <w:autoSpaceDN w:val="0"/>
+                    <w:adjustRightInd w:val="0"/>
+                    <w:jc w:val="both"/>
+                    <w:rPr>
+                      <w:rFonts w:ascii="Arial" w:hAnsi="Arial" w:cs="Arial"/>
+                      <w:sz w:val="24"/>
+                      <w:szCs w:val="24"/>
+                    </w:rPr>
+                  </w:pPr>
+                  <w:r>
+                    <w:rPr>
+                      <w:rFonts w:ascii="Arial" w:hAnsi="Arial" w:cs="Arial"/>
+                      <w:sz w:val="24"/>
+                      <w:szCs w:val="24"/>
+                    </w:rPr>
+                    <w:t>El administrador del sistema ingresa los da</w:t>
+                  </w:r>
+                  <w:r>
+                    <w:rPr>
+                      <w:rFonts w:ascii="Arial" w:hAnsi="Arial" w:cs="Arial"/>
+                      <w:sz w:val="24"/>
+                      <w:szCs w:val="24"/>
+                    </w:rPr>
+                    <w:t>tos respectivos al nuevo empleado</w:t>
+                  </w:r>
+                  <w:r>
+                    <w:rPr>
+                      <w:rFonts w:ascii="Arial" w:hAnsi="Arial" w:cs="Arial"/>
+                      <w:sz w:val="24"/>
+                      <w:szCs w:val="24"/>
+                    </w:rPr>
+                    <w:t>.</w:t>
+                  </w:r>
+                </w:p>
+                <w:p>
+                  <w:pPr>
+                    <w:framePr w:hSpace="141" w:wrap="around" w:vAnchor="text" w:hAnchor="margin" w:xAlign="center" w:y="-62"/>
+                    <w:autoSpaceDE w:val="0"/>
+                    <w:autoSpaceDN w:val="0"/>
+                    <w:adjustRightInd w:val="0"/>
+                    <w:jc w:val="both"/>
+                    <w:rPr>
+                      <w:rFonts w:ascii="Arial" w:hAnsi="Arial" w:cs="Arial"/>
+                      <w:sz w:val="24"/>
+                      <w:szCs w:val="24"/>
+                    </w:rPr>
+                  </w:pPr>
+                  <w:r>
+                    <w:rPr>
+                      <w:rFonts w:ascii="Arial" w:hAnsi="Arial" w:cs="Arial"/>
+                      <w:sz w:val="24"/>
+                      <w:szCs w:val="24"/>
+                    </w:rPr>
+                    <w:t xml:space="preserve">Se debe asignar el tipo de </w:t>
+                  </w:r>
+                  <w:r>
+                    <w:rPr>
+                      <w:rFonts w:ascii="Arial" w:hAnsi="Arial" w:cs="Arial"/>
+                      <w:sz w:val="24"/>
+                      <w:szCs w:val="24"/>
+                    </w:rPr>
+                    <w:t>empleado si es Cocinero, Mesero o Repartidor</w:t>
+                  </w:r>
+                  <w:r>
+                    <w:rPr>
+                      <w:rFonts w:ascii="Arial" w:hAnsi="Arial" w:cs="Arial"/>
+                      <w:sz w:val="24"/>
+                      <w:szCs w:val="24"/>
+                    </w:rPr>
+                    <w:t xml:space="preserve">. </w:t>
+                  </w:r>
+                </w:p>
+              </w:tc>
+            </w:tr>
+            <w:tr>
+              <w:trPr>
+                <w:trHeight w:val="357"/>
+              </w:trPr>
+              <w:tc>
+                <w:tcPr>
+                  <w:tcW w:w="6163" w:type="dxa"/>
+                  <w:gridSpan w:val="3"/>
+                  <w:hideMark/>
+                </w:tcPr>
+                <w:p>
+                  <w:pPr>
+                    <w:framePr w:hSpace="141" w:wrap="around" w:vAnchor="text" w:hAnchor="margin" w:xAlign="center" w:y="-62"/>
+                    <w:autoSpaceDE w:val="0"/>
+                    <w:autoSpaceDN w:val="0"/>
+                    <w:adjustRightInd w:val="0"/>
+                    <w:jc w:val="both"/>
+                    <w:rPr>
+                      <w:rFonts w:ascii="Arial" w:hAnsi="Arial" w:cs="Arial"/>
+                      <w:sz w:val="24"/>
+                      <w:szCs w:val="24"/>
+                    </w:rPr>
+                  </w:pPr>
+                  <w:r>
+                    <w:rPr>
+                      <w:rFonts w:ascii="Arial" w:hAnsi="Arial" w:cs="Arial"/>
+                      <w:sz w:val="24"/>
+                      <w:szCs w:val="24"/>
+                    </w:rPr>
+                    <w:t xml:space="preserve">El sistema verifica que los datos ingresados sean correctos. Si los datos son correctos, el sistema realiza la inserción y muestra un mensaje informativo. Por el contrario, si los datos son incorrectos el sistema le indica al usuario que corrija los datos y realice nuevamente el ingreso de datos. </w:t>
+                  </w:r>
+                </w:p>
+              </w:tc>
+            </w:tr>
+          </w:tbl>
+          <w:p>
+            <w:pPr>
+              <w:rPr>
+                <w:rFonts w:ascii="Arial" w:hAnsi="Arial" w:cs="Arial"/>
+                <w:sz w:val="24"/>
+                <w:szCs w:val="24"/>
+              </w:rPr>
+            </w:pPr>
+          </w:p>
+        </w:tc>
+      </w:tr>
+      <w:tr>
+        <w:tc>
+          <w:tcPr>
+            <w:tcW w:w="2375" w:type="dxa"/>
+            <w:tcBorders>
+              <w:top w:val="single" w:sz="4" w:space="0" w:color="auto"/>
+              <w:left w:val="single" w:sz="4" w:space="0" w:color="auto"/>
+              <w:bottom w:val="single" w:sz="4" w:space="0" w:color="auto"/>
+              <w:right w:val="single" w:sz="4" w:space="0" w:color="auto"/>
+            </w:tcBorders>
+            <w:hideMark/>
+          </w:tcPr>
+          <w:p>
+            <w:pPr>
+              <w:rPr>
+                <w:rFonts w:ascii="Arial" w:hAnsi="Arial" w:cs="Arial"/>
+                <w:sz w:val="24"/>
+                <w:szCs w:val="24"/>
+              </w:rPr>
+            </w:pPr>
+            <w:r>
+              <w:rPr>
+                <w:rFonts w:ascii="Arial" w:hAnsi="Arial" w:cs="Arial"/>
+                <w:sz w:val="24"/>
+                <w:szCs w:val="24"/>
+              </w:rPr>
+              <w:t>Post Condición</w:t>
+            </w:r>
+          </w:p>
+        </w:tc>
+        <w:tc>
+          <w:tcPr>
+            <w:tcW w:w="6267" w:type="dxa"/>
+            <w:tcBorders>
+              <w:top w:val="single" w:sz="4" w:space="0" w:color="auto"/>
+              <w:left w:val="single" w:sz="4" w:space="0" w:color="auto"/>
+              <w:bottom w:val="single" w:sz="4" w:space="0" w:color="auto"/>
+              <w:right w:val="single" w:sz="4" w:space="0" w:color="auto"/>
+            </w:tcBorders>
+          </w:tcPr>
+          <w:p>
+            <w:pPr>
+              <w:rPr>
+                <w:rFonts w:ascii="Arial" w:hAnsi="Arial" w:cs="Arial"/>
+                <w:sz w:val="24"/>
+                <w:szCs w:val="24"/>
+              </w:rPr>
+            </w:pPr>
+            <w:r>
+              <w:rPr>
+                <w:rFonts w:ascii="Arial" w:hAnsi="Arial" w:cs="Arial"/>
+                <w:sz w:val="24"/>
+                <w:szCs w:val="24"/>
+              </w:rPr>
+              <w:t>R</w:t>
+            </w:r>
+            <w:r>
+              <w:rPr>
+                <w:rFonts w:ascii="Arial" w:hAnsi="Arial" w:cs="Arial"/>
+                <w:sz w:val="24"/>
+                <w:szCs w:val="24"/>
+              </w:rPr>
+              <w:t>equisito Funcional-001</w:t>
+            </w:r>
+          </w:p>
+        </w:tc>
+      </w:tr>
+      <w:tr>
+        <w:tc>
+          <w:tcPr>
+            <w:tcW w:w="2375" w:type="dxa"/>
+            <w:tcBorders>
+              <w:top w:val="single" w:sz="4" w:space="0" w:color="auto"/>
+              <w:left w:val="single" w:sz="4" w:space="0" w:color="auto"/>
+              <w:bottom w:val="single" w:sz="4" w:space="0" w:color="auto"/>
+              <w:right w:val="single" w:sz="4" w:space="0" w:color="auto"/>
+            </w:tcBorders>
+            <w:hideMark/>
+          </w:tcPr>
+          <w:p>
+            <w:pPr>
+              <w:rPr>
+                <w:rFonts w:ascii="Arial" w:hAnsi="Arial" w:cs="Arial"/>
+                <w:sz w:val="24"/>
+                <w:szCs w:val="24"/>
+              </w:rPr>
+            </w:pPr>
+            <w:r>
+              <w:rPr>
+                <w:rFonts w:ascii="Arial" w:hAnsi="Arial" w:cs="Arial"/>
+                <w:sz w:val="24"/>
+                <w:szCs w:val="24"/>
+              </w:rPr>
+              <w:t>Importancia</w:t>
+            </w:r>
+          </w:p>
+        </w:tc>
+        <w:tc>
+          <w:tcPr>
+            <w:tcW w:w="6267" w:type="dxa"/>
+            <w:tcBorders>
+              <w:top w:val="single" w:sz="4" w:space="0" w:color="auto"/>
+              <w:left w:val="single" w:sz="4" w:space="0" w:color="auto"/>
+              <w:bottom w:val="single" w:sz="4" w:space="0" w:color="auto"/>
+              <w:right w:val="single" w:sz="4" w:space="0" w:color="auto"/>
+            </w:tcBorders>
+            <w:hideMark/>
+          </w:tcPr>
+          <w:p>
+            <w:pPr>
+              <w:rPr>
+                <w:rFonts w:ascii="Arial" w:hAnsi="Arial" w:cs="Arial"/>
+                <w:sz w:val="24"/>
+                <w:szCs w:val="24"/>
+              </w:rPr>
+            </w:pPr>
+            <w:r>
+              <w:rPr>
+                <w:rFonts w:ascii="Arial" w:hAnsi="Arial" w:cs="Arial"/>
+                <w:sz w:val="24"/>
+                <w:szCs w:val="24"/>
+              </w:rPr>
+              <w:t>Vital</w:t>
+            </w:r>
+          </w:p>
+        </w:tc>
+      </w:tr>
+      <w:tr>
+        <w:tc>
+          <w:tcPr>
+            <w:tcW w:w="2375" w:type="dxa"/>
+            <w:tcBorders>
+              <w:top w:val="single" w:sz="4" w:space="0" w:color="auto"/>
+              <w:left w:val="single" w:sz="4" w:space="0" w:color="auto"/>
+              <w:bottom w:val="single" w:sz="4" w:space="0" w:color="auto"/>
+              <w:right w:val="single" w:sz="4" w:space="0" w:color="auto"/>
+            </w:tcBorders>
+            <w:hideMark/>
+          </w:tcPr>
+          <w:p>
+            <w:pPr>
+              <w:ind w:right="587"/>
+              <w:rPr>
+                <w:rFonts w:ascii="Arial" w:hAnsi="Arial" w:cs="Arial"/>
+                <w:sz w:val="24"/>
+                <w:szCs w:val="24"/>
+              </w:rPr>
+            </w:pPr>
+            <w:r>
+              <w:rPr>
+                <w:rFonts w:ascii="Arial" w:hAnsi="Arial" w:cs="Arial"/>
+                <w:sz w:val="24"/>
+                <w:szCs w:val="24"/>
+              </w:rPr>
+              <w:t>Comentarios</w:t>
+            </w:r>
+          </w:p>
+        </w:tc>
+        <w:tc>
+          <w:tcPr>
+            <w:tcW w:w="6267" w:type="dxa"/>
+            <w:tcBorders>
+              <w:top w:val="single" w:sz="4" w:space="0" w:color="auto"/>
+              <w:left w:val="single" w:sz="4" w:space="0" w:color="auto"/>
+              <w:bottom w:val="single" w:sz="4" w:space="0" w:color="auto"/>
+              <w:right w:val="single" w:sz="4" w:space="0" w:color="auto"/>
+            </w:tcBorders>
+            <w:hideMark/>
+          </w:tcPr>
+          <w:p>
+            <w:pPr>
+              <w:rPr>
+                <w:rFonts w:ascii="Arial" w:hAnsi="Arial" w:cs="Arial"/>
+                <w:sz w:val="24"/>
+                <w:szCs w:val="24"/>
+              </w:rPr>
+            </w:pPr>
+            <w:r>
+              <w:rPr>
+                <w:rFonts w:ascii="Arial" w:hAnsi="Arial" w:cs="Arial"/>
+                <w:sz w:val="24"/>
+                <w:szCs w:val="24"/>
+              </w:rPr>
+              <w:t>Solo se crean 4 tipos de usuarios los cua</w:t>
+            </w:r>
+            <w:r>
+              <w:rPr>
+                <w:rFonts w:ascii="Arial" w:hAnsi="Arial" w:cs="Arial"/>
+                <w:sz w:val="24"/>
+                <w:szCs w:val="24"/>
+              </w:rPr>
+              <w:t>les son: administrador, cocinero, mesero y repartidor</w:t>
+            </w:r>
+            <w:r>
+              <w:rPr>
+                <w:rFonts w:ascii="Arial" w:hAnsi="Arial" w:cs="Arial"/>
+                <w:sz w:val="24"/>
+                <w:szCs w:val="24"/>
+              </w:rPr>
+              <w:t>.</w:t>
+            </w:r>
+          </w:p>
+        </w:tc>
+      </w:tr>
+    </w:tbl>
+    <w:p>
+      <w:pPr>
+        <w:spacing w:after="0"/>
+        <w:jc w:val="both"/>
+        <w:rPr>
+          <w:lang w:val="es-MX"/>
+        </w:rPr>
+      </w:pPr>
+    </w:p>
+    <w:p>
+      <w:pPr>
+        <w:spacing w:after="0"/>
+        <w:jc w:val="center"/>
+        <w:rPr>
+          <w:i/>
+          <w:iCs/>
+          <w:sz w:val="21"/>
+          <w:szCs w:val="21"/>
+          <w:lang w:val="es-ES"/>
+        </w:rPr>
+      </w:pPr>
+      <w:r>
+        <w:rPr>
+          <w:i/>
+          <w:iCs/>
+          <w:sz w:val="21"/>
+          <w:szCs w:val="21"/>
+        </w:rPr>
+        <w:t>Tabla 1: Requisito</w:t>
+      </w:r>
+      <w:r>
+        <w:rPr>
+          <w:i/>
+          <w:iCs/>
+          <w:sz w:val="21"/>
+          <w:szCs w:val="21"/>
+        </w:rPr>
+        <w:t xml:space="preserve"> Funcional-002</w:t>
+      </w:r>
+      <w:r>
+        <w:rPr>
+          <w:i/>
+          <w:iCs/>
+          <w:sz w:val="21"/>
+          <w:szCs w:val="21"/>
+        </w:rPr>
+        <w:t xml:space="preserve"> – Agregar Empleado</w:t>
+      </w:r>
+    </w:p>
+    <w:p>
+      <w:pPr>
+        <w:jc w:val="center"/>
+        <w:rPr>
+          <w:rFonts w:ascii="Arial" w:hAnsi="Arial" w:cs="Arial"/>
+          <w:b/>
+          <w:sz w:val="24"/>
+        </w:rPr>
+      </w:pPr>
+    </w:p>
+    <w:p>
+      <w:pPr>
+        <w:jc w:val="center"/>
+        <w:rPr>
+          <w:rFonts w:ascii="Arial" w:hAnsi="Arial" w:cs="Arial"/>
+          <w:b/>
+          <w:sz w:val="24"/>
+        </w:rPr>
+      </w:pPr>
+    </w:p>
+    <w:p>
+      <w:pPr>
+        <w:jc w:val="center"/>
+        <w:rPr>
+          <w:rFonts w:ascii="Arial" w:hAnsi="Arial" w:cs="Arial"/>
+          <w:b/>
+          <w:sz w:val="24"/>
+        </w:rPr>
+      </w:pPr>
+    </w:p>
+    <w:p>
+      <w:pPr>
+        <w:spacing w:line="360" w:lineRule="auto"/>
+        <w:jc w:val="center"/>
+        <w:rPr>
+          <w:rFonts w:ascii="Arial" w:hAnsi="Arial" w:cs="Arial"/>
+          <w:b/>
+          <w:sz w:val="24"/>
+          <w:szCs w:val="24"/>
+          <w:lang w:val="es-ES"/>
+        </w:rPr>
+      </w:pPr>
+    </w:p>
+    <w:p>
+      <w:pPr>
+        <w:spacing w:line="360" w:lineRule="auto"/>
+        <w:jc w:val="center"/>
+        <w:rPr>
+          <w:rFonts w:ascii="Arial" w:hAnsi="Arial" w:cs="Arial"/>
+          <w:b/>
+          <w:sz w:val="24"/>
+          <w:szCs w:val="24"/>
+          <w:lang w:val="es-ES"/>
+        </w:rPr>
+      </w:pPr>
+    </w:p>
+    <w:tbl>
+      <w:tblPr>
+        <w:tblpPr w:leftFromText="141" w:rightFromText="141" w:bottomFromText="160" w:vertAnchor="text" w:horzAnchor="margin" w:tblpXSpec="center" w:tblpY="-62"/>
+        <w:tblW w:w="8642" w:type="dxa"/>
+        <w:tblBorders>
+          <w:top w:val="single" w:sz="4" w:space="0" w:color="auto"/>
+          <w:left w:val="single" w:sz="4" w:space="0" w:color="auto"/>
+          <w:bottom w:val="single" w:sz="4" w:space="0" w:color="auto"/>
+          <w:right w:val="single" w:sz="4" w:space="0" w:color="auto"/>
+          <w:insideH w:val="single" w:sz="4" w:space="0" w:color="auto"/>
+          <w:insideV w:val="single" w:sz="4" w:space="0" w:color="auto"/>
+        </w:tblBorders>
+        <w:tblLayout w:type="fixed"/>
+        <w:tblLook w:val="04A0" w:firstRow="1" w:lastRow="0" w:firstColumn="1" w:lastColumn="0" w:noHBand="0" w:noVBand="1"/>
+      </w:tblPr>
+      <w:tblGrid>
+        <w:gridCol w:w="2375"/>
+        <w:gridCol w:w="6267"/>
+      </w:tblGrid>
+      <w:tr>
+        <w:tc>
+          <w:tcPr>
+            <w:tcW w:w="2375" w:type="dxa"/>
+            <w:tcBorders>
+              <w:top w:val="single" w:sz="4" w:space="0" w:color="auto"/>
+              <w:left w:val="single" w:sz="4" w:space="0" w:color="auto"/>
+              <w:bottom w:val="single" w:sz="4" w:space="0" w:color="auto"/>
+              <w:right w:val="single" w:sz="4" w:space="0" w:color="auto"/>
+            </w:tcBorders>
+            <w:hideMark/>
+          </w:tcPr>
+          <w:p>
+            <w:pPr>
+              <w:rPr>
+                <w:rFonts w:ascii="Arial" w:hAnsi="Arial" w:cs="Arial"/>
+                <w:sz w:val="24"/>
+                <w:szCs w:val="24"/>
+              </w:rPr>
+            </w:pPr>
+            <w:r>
+              <w:rPr>
+                <w:rFonts w:ascii="Arial" w:hAnsi="Arial" w:cs="Arial"/>
+                <w:sz w:val="24"/>
+                <w:szCs w:val="24"/>
+              </w:rPr>
+              <w:lastRenderedPageBreak/>
+              <w:t>R</w:t>
+            </w:r>
+            <w:r>
+              <w:rPr>
+                <w:rFonts w:ascii="Arial" w:hAnsi="Arial" w:cs="Arial"/>
+                <w:sz w:val="24"/>
+                <w:szCs w:val="24"/>
+              </w:rPr>
+              <w:t>equisito Funcional-003</w:t>
+            </w:r>
+          </w:p>
+        </w:tc>
+        <w:tc>
+          <w:tcPr>
+            <w:tcW w:w="6267" w:type="dxa"/>
+            <w:tcBorders>
+              <w:top w:val="single" w:sz="4" w:space="0" w:color="auto"/>
+              <w:left w:val="single" w:sz="4" w:space="0" w:color="auto"/>
+              <w:bottom w:val="single" w:sz="4" w:space="0" w:color="auto"/>
+              <w:right w:val="single" w:sz="4" w:space="0" w:color="auto"/>
+            </w:tcBorders>
+            <w:hideMark/>
+          </w:tcPr>
+          <w:p>
+            <w:pPr>
+              <w:rPr>
+                <w:rFonts w:ascii="Arial" w:hAnsi="Arial" w:cs="Arial"/>
+                <w:sz w:val="24"/>
+                <w:szCs w:val="24"/>
+              </w:rPr>
+            </w:pPr>
+            <w:r>
+              <w:rPr>
+                <w:rFonts w:ascii="Arial" w:hAnsi="Arial" w:cs="Arial"/>
+                <w:sz w:val="24"/>
+                <w:szCs w:val="24"/>
+              </w:rPr>
+              <w:t>Registrarse</w:t>
+            </w:r>
+          </w:p>
+        </w:tc>
+      </w:tr>
+      <w:tr>
+        <w:tc>
+          <w:tcPr>
+            <w:tcW w:w="2375" w:type="dxa"/>
+            <w:tcBorders>
+              <w:top w:val="single" w:sz="4" w:space="0" w:color="auto"/>
+              <w:left w:val="single" w:sz="4" w:space="0" w:color="auto"/>
+              <w:bottom w:val="single" w:sz="4" w:space="0" w:color="auto"/>
+              <w:right w:val="single" w:sz="4" w:space="0" w:color="auto"/>
+            </w:tcBorders>
+            <w:hideMark/>
+          </w:tcPr>
+          <w:p>
+            <w:pPr>
+              <w:rPr>
+                <w:rFonts w:ascii="Arial" w:hAnsi="Arial" w:cs="Arial"/>
+                <w:sz w:val="24"/>
+                <w:szCs w:val="24"/>
+              </w:rPr>
+            </w:pPr>
+            <w:r>
+              <w:rPr>
+                <w:rFonts w:ascii="Arial" w:hAnsi="Arial" w:cs="Arial"/>
+                <w:sz w:val="24"/>
+                <w:szCs w:val="24"/>
+              </w:rPr>
+              <w:t>Versión</w:t>
+            </w:r>
+          </w:p>
+        </w:tc>
+        <w:tc>
+          <w:tcPr>
+            <w:tcW w:w="6267" w:type="dxa"/>
+            <w:tcBorders>
+              <w:top w:val="single" w:sz="4" w:space="0" w:color="auto"/>
+              <w:left w:val="single" w:sz="4" w:space="0" w:color="auto"/>
+              <w:bottom w:val="single" w:sz="4" w:space="0" w:color="auto"/>
+              <w:right w:val="single" w:sz="4" w:space="0" w:color="auto"/>
+            </w:tcBorders>
+            <w:hideMark/>
+          </w:tcPr>
+          <w:p>
+            <w:pPr>
+              <w:rPr>
+                <w:rFonts w:ascii="Arial" w:hAnsi="Arial" w:cs="Arial"/>
+                <w:sz w:val="24"/>
+                <w:szCs w:val="24"/>
+              </w:rPr>
+            </w:pPr>
+            <w:r>
+              <w:rPr>
+                <w:rFonts w:ascii="Arial" w:hAnsi="Arial" w:cs="Arial"/>
+                <w:sz w:val="24"/>
+                <w:szCs w:val="24"/>
+              </w:rPr>
+              <w:t xml:space="preserve">1.0 </w:t>
+            </w:r>
+          </w:p>
+        </w:tc>
+      </w:tr>
+      <w:tr>
+        <w:tc>
+          <w:tcPr>
+            <w:tcW w:w="2375" w:type="dxa"/>
+            <w:tcBorders>
+              <w:top w:val="single" w:sz="4" w:space="0" w:color="auto"/>
+              <w:left w:val="single" w:sz="4" w:space="0" w:color="auto"/>
+              <w:bottom w:val="single" w:sz="4" w:space="0" w:color="auto"/>
+              <w:right w:val="single" w:sz="4" w:space="0" w:color="auto"/>
+            </w:tcBorders>
+            <w:hideMark/>
+          </w:tcPr>
+          <w:p>
+            <w:pPr>
+              <w:rPr>
+                <w:rFonts w:ascii="Arial" w:hAnsi="Arial" w:cs="Arial"/>
+                <w:sz w:val="24"/>
+                <w:szCs w:val="24"/>
+              </w:rPr>
+            </w:pPr>
+            <w:r>
+              <w:rPr>
+                <w:rFonts w:ascii="Arial" w:hAnsi="Arial" w:cs="Arial"/>
+                <w:sz w:val="24"/>
+                <w:szCs w:val="24"/>
+              </w:rPr>
+              <w:t>Autor</w:t>
+            </w:r>
+          </w:p>
+        </w:tc>
+        <w:tc>
+          <w:tcPr>
+            <w:tcW w:w="6267" w:type="dxa"/>
+            <w:tcBorders>
+              <w:top w:val="single" w:sz="4" w:space="0" w:color="auto"/>
+              <w:left w:val="single" w:sz="4" w:space="0" w:color="auto"/>
+              <w:bottom w:val="single" w:sz="4" w:space="0" w:color="auto"/>
+              <w:right w:val="single" w:sz="4" w:space="0" w:color="auto"/>
+            </w:tcBorders>
+            <w:hideMark/>
+          </w:tcPr>
+          <w:p>
+            <w:pPr>
+              <w:rPr>
+                <w:rFonts w:ascii="Arial" w:hAnsi="Arial" w:cs="Arial"/>
+                <w:sz w:val="24"/>
+                <w:szCs w:val="24"/>
+              </w:rPr>
+            </w:pPr>
+            <w:r>
+              <w:rPr>
+                <w:rFonts w:ascii="Arial" w:hAnsi="Arial" w:cs="Arial"/>
+                <w:sz w:val="24"/>
+                <w:szCs w:val="24"/>
+              </w:rPr>
+              <w:t>Jonathan Ramirez, Sugeyri Rojas</w:t>
+            </w:r>
+          </w:p>
+        </w:tc>
+      </w:tr>
+      <w:tr>
+        <w:tc>
+          <w:tcPr>
+            <w:tcW w:w="2375" w:type="dxa"/>
+            <w:tcBorders>
+              <w:top w:val="single" w:sz="4" w:space="0" w:color="auto"/>
+              <w:left w:val="single" w:sz="4" w:space="0" w:color="auto"/>
+              <w:bottom w:val="single" w:sz="4" w:space="0" w:color="auto"/>
+              <w:right w:val="single" w:sz="4" w:space="0" w:color="auto"/>
+            </w:tcBorders>
+            <w:hideMark/>
+          </w:tcPr>
+          <w:p>
+            <w:pPr>
+              <w:rPr>
+                <w:rFonts w:ascii="Arial" w:hAnsi="Arial" w:cs="Arial"/>
+                <w:sz w:val="24"/>
+                <w:szCs w:val="24"/>
+              </w:rPr>
+            </w:pPr>
+            <w:r>
+              <w:rPr>
+                <w:rFonts w:ascii="Arial" w:hAnsi="Arial" w:cs="Arial"/>
+                <w:sz w:val="24"/>
+                <w:szCs w:val="24"/>
+              </w:rPr>
+              <w:t>Requisitos asociados</w:t>
+            </w:r>
+          </w:p>
+        </w:tc>
+        <w:tc>
+          <w:tcPr>
+            <w:tcW w:w="6267" w:type="dxa"/>
+            <w:tcBorders>
+              <w:top w:val="single" w:sz="4" w:space="0" w:color="auto"/>
+              <w:left w:val="single" w:sz="4" w:space="0" w:color="auto"/>
+              <w:bottom w:val="single" w:sz="4" w:space="0" w:color="auto"/>
+              <w:right w:val="single" w:sz="4" w:space="0" w:color="auto"/>
+            </w:tcBorders>
+          </w:tcPr>
+          <w:p>
+            <w:pPr>
+              <w:rPr>
+                <w:rFonts w:ascii="Arial" w:hAnsi="Arial" w:cs="Arial"/>
+                <w:sz w:val="24"/>
+                <w:szCs w:val="24"/>
+              </w:rPr>
+            </w:pPr>
+          </w:p>
+        </w:tc>
+      </w:tr>
+      <w:tr>
+        <w:tc>
+          <w:tcPr>
+            <w:tcW w:w="2375" w:type="dxa"/>
+            <w:tcBorders>
+              <w:top w:val="single" w:sz="4" w:space="0" w:color="auto"/>
+              <w:left w:val="single" w:sz="4" w:space="0" w:color="auto"/>
+              <w:bottom w:val="single" w:sz="4" w:space="0" w:color="auto"/>
+              <w:right w:val="single" w:sz="4" w:space="0" w:color="auto"/>
+            </w:tcBorders>
+            <w:hideMark/>
+          </w:tcPr>
+          <w:p>
+            <w:pPr>
+              <w:rPr>
+                <w:rFonts w:ascii="Arial" w:hAnsi="Arial" w:cs="Arial"/>
+                <w:sz w:val="24"/>
+                <w:szCs w:val="24"/>
+              </w:rPr>
+            </w:pPr>
+            <w:r>
+              <w:rPr>
+                <w:rFonts w:ascii="Arial" w:hAnsi="Arial" w:cs="Arial"/>
+                <w:sz w:val="24"/>
+                <w:szCs w:val="24"/>
+              </w:rPr>
+              <w:t>Descripción</w:t>
+            </w:r>
+          </w:p>
+        </w:tc>
+        <w:tc>
+          <w:tcPr>
+            <w:tcW w:w="6267" w:type="dxa"/>
+            <w:tcBorders>
+              <w:top w:val="single" w:sz="4" w:space="0" w:color="auto"/>
+              <w:left w:val="single" w:sz="4" w:space="0" w:color="auto"/>
+              <w:bottom w:val="single" w:sz="4" w:space="0" w:color="auto"/>
+              <w:right w:val="single" w:sz="4" w:space="0" w:color="auto"/>
+            </w:tcBorders>
+            <w:hideMark/>
+          </w:tcPr>
+          <w:p>
+            <w:pPr>
+              <w:rPr>
+                <w:rFonts w:ascii="Arial" w:hAnsi="Arial" w:cs="Arial"/>
+                <w:sz w:val="24"/>
+                <w:szCs w:val="24"/>
+              </w:rPr>
+            </w:pPr>
+            <w:r>
+              <w:rPr>
+                <w:rFonts w:ascii="Arial" w:hAnsi="Arial" w:cs="Arial"/>
+                <w:sz w:val="24"/>
+                <w:szCs w:val="24"/>
+              </w:rPr>
+              <w:t>El sistema deberá contar con un mód</w:t>
+            </w:r>
+            <w:r>
+              <w:rPr>
+                <w:rFonts w:ascii="Arial" w:hAnsi="Arial" w:cs="Arial"/>
+                <w:sz w:val="24"/>
+                <w:szCs w:val="24"/>
+              </w:rPr>
+              <w:t xml:space="preserve">ulo que permita </w:t>
+            </w:r>
+            <w:r>
+              <w:rPr>
+                <w:rFonts w:ascii="Arial" w:hAnsi="Arial" w:cs="Arial"/>
+                <w:sz w:val="24"/>
+                <w:szCs w:val="24"/>
+              </w:rPr>
+              <w:t>el registro de los clientes</w:t>
+            </w:r>
+            <w:r>
+              <w:rPr>
+                <w:rFonts w:ascii="Arial" w:hAnsi="Arial" w:cs="Arial"/>
+                <w:sz w:val="24"/>
+                <w:szCs w:val="24"/>
+              </w:rPr>
+              <w:t xml:space="preserve"> en la base de datos</w:t>
+            </w:r>
+            <w:r>
+              <w:rPr>
+                <w:rFonts w:ascii="Arial" w:hAnsi="Arial" w:cs="Arial"/>
+                <w:sz w:val="24"/>
+                <w:szCs w:val="24"/>
+              </w:rPr>
+              <w:t>.</w:t>
+            </w:r>
+          </w:p>
+        </w:tc>
+      </w:tr>
+      <w:tr>
+        <w:tc>
+          <w:tcPr>
+            <w:tcW w:w="2375" w:type="dxa"/>
+            <w:tcBorders>
+              <w:top w:val="single" w:sz="4" w:space="0" w:color="auto"/>
+              <w:left w:val="single" w:sz="4" w:space="0" w:color="auto"/>
+              <w:bottom w:val="single" w:sz="4" w:space="0" w:color="auto"/>
+              <w:right w:val="single" w:sz="4" w:space="0" w:color="auto"/>
+            </w:tcBorders>
+            <w:hideMark/>
+          </w:tcPr>
+          <w:p>
+            <w:pPr>
+              <w:rPr>
+                <w:rFonts w:ascii="Arial" w:hAnsi="Arial" w:cs="Arial"/>
+                <w:sz w:val="24"/>
+                <w:szCs w:val="24"/>
+              </w:rPr>
+            </w:pPr>
+            <w:r>
+              <w:rPr>
+                <w:rFonts w:ascii="Arial" w:hAnsi="Arial" w:cs="Arial"/>
+                <w:sz w:val="24"/>
+                <w:szCs w:val="24"/>
+              </w:rPr>
+              <w:t>Precondición</w:t>
+            </w:r>
+          </w:p>
+        </w:tc>
+        <w:tc>
+          <w:tcPr>
+            <w:tcW w:w="6267" w:type="dxa"/>
+            <w:tcBorders>
+              <w:top w:val="single" w:sz="4" w:space="0" w:color="auto"/>
+              <w:left w:val="single" w:sz="4" w:space="0" w:color="auto"/>
+              <w:bottom w:val="single" w:sz="4" w:space="0" w:color="auto"/>
+              <w:right w:val="single" w:sz="4" w:space="0" w:color="auto"/>
+            </w:tcBorders>
+            <w:hideMark/>
+          </w:tcPr>
+          <w:p>
+            <w:pPr>
+              <w:rPr>
+                <w:rFonts w:ascii="Arial" w:hAnsi="Arial" w:cs="Arial"/>
+                <w:sz w:val="24"/>
+                <w:szCs w:val="24"/>
+              </w:rPr>
+            </w:pPr>
+            <w:proofErr w:type="spellStart"/>
+            <w:r>
+              <w:rPr>
+                <w:rFonts w:ascii="Arial" w:hAnsi="Arial" w:cs="Arial"/>
+                <w:sz w:val="24"/>
+                <w:szCs w:val="24"/>
+              </w:rPr>
+              <w:t>L</w:t>
+            </w:r>
+            <w:r>
+              <w:rPr>
+                <w:rFonts w:ascii="Arial" w:hAnsi="Arial" w:cs="Arial"/>
+                <w:sz w:val="24"/>
+                <w:szCs w:val="24"/>
+              </w:rPr>
+              <w:t>ogin</w:t>
+            </w:r>
+            <w:proofErr w:type="spellEnd"/>
+          </w:p>
+        </w:tc>
+      </w:tr>
+      <w:tr>
+        <w:tc>
+          <w:tcPr>
+            <w:tcW w:w="2375" w:type="dxa"/>
+            <w:tcBorders>
+              <w:top w:val="single" w:sz="4" w:space="0" w:color="auto"/>
+              <w:left w:val="single" w:sz="4" w:space="0" w:color="auto"/>
+              <w:bottom w:val="single" w:sz="4" w:space="0" w:color="auto"/>
+              <w:right w:val="single" w:sz="4" w:space="0" w:color="auto"/>
+            </w:tcBorders>
+            <w:hideMark/>
+          </w:tcPr>
+          <w:p>
+            <w:pPr>
+              <w:rPr>
+                <w:rFonts w:ascii="Arial" w:hAnsi="Arial" w:cs="Arial"/>
+                <w:sz w:val="24"/>
+                <w:szCs w:val="24"/>
+              </w:rPr>
+            </w:pPr>
+            <w:r>
+              <w:rPr>
+                <w:rFonts w:ascii="Arial" w:hAnsi="Arial" w:cs="Arial"/>
+                <w:sz w:val="24"/>
+                <w:szCs w:val="24"/>
+              </w:rPr>
+              <w:t>Secuencia normal</w:t>
+            </w:r>
+          </w:p>
+        </w:tc>
+        <w:tc>
+          <w:tcPr>
+            <w:tcW w:w="6267" w:type="dxa"/>
+            <w:tcBorders>
+              <w:top w:val="single" w:sz="4" w:space="0" w:color="auto"/>
+              <w:left w:val="single" w:sz="4" w:space="0" w:color="auto"/>
+              <w:bottom w:val="single" w:sz="4" w:space="0" w:color="auto"/>
+              <w:right w:val="single" w:sz="4" w:space="0" w:color="auto"/>
+            </w:tcBorders>
+            <w:hideMark/>
+          </w:tcPr>
+          <w:tbl>
+            <w:tblPr>
+              <w:tblW w:w="0" w:type="auto"/>
+              <w:tblLayout w:type="fixed"/>
+              <w:tblLook w:val="04A0" w:firstRow="1" w:lastRow="0" w:firstColumn="1" w:lastColumn="0" w:noHBand="0" w:noVBand="1"/>
+            </w:tblPr>
+            <w:tblGrid>
+              <w:gridCol w:w="4735"/>
+              <w:gridCol w:w="933"/>
+              <w:gridCol w:w="495"/>
+            </w:tblGrid>
+            <w:tr>
+              <w:trPr>
+                <w:gridAfter w:val="2"/>
+                <w:wAfter w:w="1428" w:type="dxa"/>
+                <w:trHeight w:val="105"/>
+              </w:trPr>
+              <w:tc>
+                <w:tcPr>
+                  <w:tcW w:w="4735" w:type="dxa"/>
+                  <w:hideMark/>
+                </w:tcPr>
+                <w:p>
+                  <w:pPr>
+                    <w:framePr w:hSpace="141" w:wrap="around" w:vAnchor="text" w:hAnchor="margin" w:xAlign="center" w:y="-62"/>
+                    <w:autoSpaceDE w:val="0"/>
+                    <w:autoSpaceDN w:val="0"/>
+                    <w:adjustRightInd w:val="0"/>
+                    <w:jc w:val="both"/>
+                    <w:rPr>
+                      <w:rFonts w:ascii="Arial" w:hAnsi="Arial" w:cs="Arial"/>
+                      <w:sz w:val="24"/>
+                      <w:szCs w:val="24"/>
+                    </w:rPr>
+                  </w:pPr>
+                  <w:r>
+                    <w:rPr>
+                      <w:rFonts w:ascii="Arial" w:hAnsi="Arial" w:cs="Arial"/>
+                      <w:sz w:val="24"/>
+                      <w:szCs w:val="24"/>
+                    </w:rPr>
+                    <w:t>El usuario selecciona la opción de ingreso y se muestra la pantalla correspondiente.</w:t>
+                  </w:r>
+                </w:p>
+                <w:p>
+                  <w:pPr>
+                    <w:framePr w:hSpace="141" w:wrap="around" w:vAnchor="text" w:hAnchor="margin" w:xAlign="center" w:y="-62"/>
+                    <w:autoSpaceDE w:val="0"/>
+                    <w:autoSpaceDN w:val="0"/>
+                    <w:adjustRightInd w:val="0"/>
+                    <w:jc w:val="both"/>
+                    <w:rPr>
+                      <w:rFonts w:ascii="Arial" w:hAnsi="Arial" w:cs="Arial"/>
+                      <w:sz w:val="24"/>
+                      <w:szCs w:val="24"/>
+                    </w:rPr>
+                  </w:pPr>
+                </w:p>
+              </w:tc>
+            </w:tr>
+            <w:tr>
+              <w:trPr>
+                <w:gridAfter w:val="1"/>
+                <w:wAfter w:w="495" w:type="dxa"/>
+                <w:trHeight w:val="105"/>
+              </w:trPr>
+              <w:tc>
+                <w:tcPr>
+                  <w:tcW w:w="5668" w:type="dxa"/>
+                  <w:gridSpan w:val="2"/>
+                </w:tcPr>
+                <w:p>
+                  <w:pPr>
+                    <w:framePr w:hSpace="141" w:wrap="around" w:vAnchor="text" w:hAnchor="margin" w:xAlign="center" w:y="-62"/>
+                    <w:autoSpaceDE w:val="0"/>
+                    <w:autoSpaceDN w:val="0"/>
+                    <w:adjustRightInd w:val="0"/>
+                    <w:jc w:val="both"/>
+                    <w:rPr>
+                      <w:rFonts w:ascii="Arial" w:hAnsi="Arial" w:cs="Arial"/>
+                      <w:sz w:val="24"/>
+                      <w:szCs w:val="24"/>
+                    </w:rPr>
+                  </w:pPr>
+                  <w:r>
+                    <w:rPr>
+                      <w:rFonts w:ascii="Arial" w:hAnsi="Arial" w:cs="Arial"/>
+                      <w:sz w:val="24"/>
+                      <w:szCs w:val="24"/>
+                    </w:rPr>
+                    <w:t xml:space="preserve">El </w:t>
+                  </w:r>
+                  <w:r>
+                    <w:rPr>
+                      <w:rFonts w:ascii="Arial" w:hAnsi="Arial" w:cs="Arial"/>
+                      <w:sz w:val="24"/>
+                      <w:szCs w:val="24"/>
+                    </w:rPr>
+                    <w:t>cliente</w:t>
+                  </w:r>
+                  <w:r>
+                    <w:rPr>
+                      <w:rFonts w:ascii="Arial" w:hAnsi="Arial" w:cs="Arial"/>
+                      <w:sz w:val="24"/>
+                      <w:szCs w:val="24"/>
+                    </w:rPr>
+                    <w:t xml:space="preserve"> ingresa los da</w:t>
+                  </w:r>
+                  <w:r>
+                    <w:rPr>
+                      <w:rFonts w:ascii="Arial" w:hAnsi="Arial" w:cs="Arial"/>
+                      <w:sz w:val="24"/>
+                      <w:szCs w:val="24"/>
+                    </w:rPr>
+                    <w:t xml:space="preserve">tos respectivos </w:t>
+                  </w:r>
+                  <w:r>
+                    <w:rPr>
+                      <w:rFonts w:ascii="Arial" w:hAnsi="Arial" w:cs="Arial"/>
+                      <w:sz w:val="24"/>
+                      <w:szCs w:val="24"/>
+                    </w:rPr>
+                    <w:t>a su información personal</w:t>
+                  </w:r>
+                  <w:r>
+                    <w:rPr>
+                      <w:rFonts w:ascii="Arial" w:hAnsi="Arial" w:cs="Arial"/>
+                      <w:sz w:val="24"/>
+                      <w:szCs w:val="24"/>
+                    </w:rPr>
+                    <w:t>.</w:t>
+                  </w:r>
+                </w:p>
+              </w:tc>
+            </w:tr>
+            <w:tr>
+              <w:trPr>
+                <w:trHeight w:val="357"/>
+              </w:trPr>
+              <w:tc>
+                <w:tcPr>
+                  <w:tcW w:w="6163" w:type="dxa"/>
+                  <w:gridSpan w:val="3"/>
+                  <w:hideMark/>
+                </w:tcPr>
+                <w:p>
+                  <w:pPr>
+                    <w:framePr w:hSpace="141" w:wrap="around" w:vAnchor="text" w:hAnchor="margin" w:xAlign="center" w:y="-62"/>
+                    <w:autoSpaceDE w:val="0"/>
+                    <w:autoSpaceDN w:val="0"/>
+                    <w:adjustRightInd w:val="0"/>
+                    <w:jc w:val="both"/>
+                    <w:rPr>
+                      <w:rFonts w:ascii="Arial" w:hAnsi="Arial" w:cs="Arial"/>
+                      <w:sz w:val="24"/>
+                      <w:szCs w:val="24"/>
+                    </w:rPr>
+                  </w:pPr>
+                  <w:r>
+                    <w:rPr>
+                      <w:rFonts w:ascii="Arial" w:hAnsi="Arial" w:cs="Arial"/>
+                      <w:sz w:val="24"/>
+                      <w:szCs w:val="24"/>
+                    </w:rPr>
+                    <w:t>El sistema verifica que los datos ingresados sean correctos. Si los datos son correctos, el sistema realiza la inserción y muestra un mensaje informativo</w:t>
+                  </w:r>
+                  <w:r>
+                    <w:rPr>
+                      <w:rFonts w:ascii="Arial" w:hAnsi="Arial" w:cs="Arial"/>
+                      <w:sz w:val="24"/>
+                      <w:szCs w:val="24"/>
+                    </w:rPr>
+                    <w:t xml:space="preserve">, procede a enviar un correo </w:t>
+                  </w:r>
+                  <w:r>
+                    <w:rPr>
+                      <w:rFonts w:ascii="Arial" w:hAnsi="Arial" w:cs="Arial"/>
+                      <w:sz w:val="24"/>
+                      <w:szCs w:val="24"/>
+                    </w:rPr>
+                    <w:t>electrónico</w:t>
+                  </w:r>
+                  <w:r>
+                    <w:rPr>
+                      <w:rFonts w:ascii="Arial" w:hAnsi="Arial" w:cs="Arial"/>
+                      <w:sz w:val="24"/>
+                      <w:szCs w:val="24"/>
+                    </w:rPr>
+                    <w:t xml:space="preserve">. Por el contrario, si los datos son incorrectos el sistema le indica al usuario que corrija los datos y realice nuevamente el ingreso de datos. </w:t>
+                  </w:r>
+                </w:p>
+              </w:tc>
+            </w:tr>
+          </w:tbl>
+          <w:p>
+            <w:pPr>
+              <w:rPr>
+                <w:rFonts w:ascii="Arial" w:hAnsi="Arial" w:cs="Arial"/>
+                <w:sz w:val="24"/>
+                <w:szCs w:val="24"/>
+              </w:rPr>
+            </w:pPr>
+          </w:p>
+        </w:tc>
+      </w:tr>
+      <w:tr>
+        <w:tc>
+          <w:tcPr>
+            <w:tcW w:w="2375" w:type="dxa"/>
+            <w:tcBorders>
+              <w:top w:val="single" w:sz="4" w:space="0" w:color="auto"/>
+              <w:left w:val="single" w:sz="4" w:space="0" w:color="auto"/>
+              <w:bottom w:val="single" w:sz="4" w:space="0" w:color="auto"/>
+              <w:right w:val="single" w:sz="4" w:space="0" w:color="auto"/>
+            </w:tcBorders>
+            <w:hideMark/>
+          </w:tcPr>
+          <w:p>
+            <w:pPr>
+              <w:rPr>
+                <w:rFonts w:ascii="Arial" w:hAnsi="Arial" w:cs="Arial"/>
+                <w:sz w:val="24"/>
+                <w:szCs w:val="24"/>
+              </w:rPr>
+            </w:pPr>
+            <w:r>
+              <w:rPr>
+                <w:rFonts w:ascii="Arial" w:hAnsi="Arial" w:cs="Arial"/>
+                <w:sz w:val="24"/>
+                <w:szCs w:val="24"/>
+              </w:rPr>
+              <w:t>Post Condición</w:t>
+            </w:r>
+          </w:p>
+        </w:tc>
+        <w:tc>
+          <w:tcPr>
+            <w:tcW w:w="6267" w:type="dxa"/>
+            <w:tcBorders>
+              <w:top w:val="single" w:sz="4" w:space="0" w:color="auto"/>
+              <w:left w:val="single" w:sz="4" w:space="0" w:color="auto"/>
+              <w:bottom w:val="single" w:sz="4" w:space="0" w:color="auto"/>
+              <w:right w:val="single" w:sz="4" w:space="0" w:color="auto"/>
+            </w:tcBorders>
+          </w:tcPr>
+          <w:p>
+            <w:pPr>
+              <w:rPr>
+                <w:rFonts w:ascii="Arial" w:hAnsi="Arial" w:cs="Arial"/>
+                <w:sz w:val="24"/>
+                <w:szCs w:val="24"/>
+              </w:rPr>
+            </w:pPr>
+            <w:r>
+              <w:rPr>
+                <w:rFonts w:ascii="Arial" w:hAnsi="Arial" w:cs="Arial"/>
+                <w:sz w:val="24"/>
+                <w:szCs w:val="24"/>
+              </w:rPr>
+              <w:t>R</w:t>
+            </w:r>
+            <w:r>
+              <w:rPr>
+                <w:rFonts w:ascii="Arial" w:hAnsi="Arial" w:cs="Arial"/>
+                <w:sz w:val="24"/>
+                <w:szCs w:val="24"/>
+              </w:rPr>
+              <w:t>equisito Funcional-001</w:t>
+            </w:r>
+          </w:p>
+        </w:tc>
+      </w:tr>
+      <w:tr>
+        <w:tc>
+          <w:tcPr>
+            <w:tcW w:w="2375" w:type="dxa"/>
+            <w:tcBorders>
+              <w:top w:val="single" w:sz="4" w:space="0" w:color="auto"/>
+              <w:left w:val="single" w:sz="4" w:space="0" w:color="auto"/>
+              <w:bottom w:val="single" w:sz="4" w:space="0" w:color="auto"/>
+              <w:right w:val="single" w:sz="4" w:space="0" w:color="auto"/>
+            </w:tcBorders>
+            <w:hideMark/>
+          </w:tcPr>
+          <w:p>
+            <w:pPr>
+              <w:rPr>
+                <w:rFonts w:ascii="Arial" w:hAnsi="Arial" w:cs="Arial"/>
+                <w:sz w:val="24"/>
+                <w:szCs w:val="24"/>
+              </w:rPr>
+            </w:pPr>
+            <w:r>
+              <w:rPr>
+                <w:rFonts w:ascii="Arial" w:hAnsi="Arial" w:cs="Arial"/>
+                <w:sz w:val="24"/>
+                <w:szCs w:val="24"/>
+              </w:rPr>
+              <w:t>Importancia</w:t>
+            </w:r>
+          </w:p>
+        </w:tc>
+        <w:tc>
+          <w:tcPr>
+            <w:tcW w:w="6267" w:type="dxa"/>
+            <w:tcBorders>
+              <w:top w:val="single" w:sz="4" w:space="0" w:color="auto"/>
+              <w:left w:val="single" w:sz="4" w:space="0" w:color="auto"/>
+              <w:bottom w:val="single" w:sz="4" w:space="0" w:color="auto"/>
+              <w:right w:val="single" w:sz="4" w:space="0" w:color="auto"/>
+            </w:tcBorders>
+            <w:hideMark/>
+          </w:tcPr>
+          <w:p>
+            <w:pPr>
+              <w:rPr>
+                <w:rFonts w:ascii="Arial" w:hAnsi="Arial" w:cs="Arial"/>
+                <w:sz w:val="24"/>
+                <w:szCs w:val="24"/>
+              </w:rPr>
+            </w:pPr>
+            <w:r>
+              <w:rPr>
+                <w:rFonts w:ascii="Arial" w:hAnsi="Arial" w:cs="Arial"/>
+                <w:sz w:val="24"/>
+                <w:szCs w:val="24"/>
+              </w:rPr>
+              <w:t>Vital</w:t>
+            </w:r>
+          </w:p>
+        </w:tc>
+      </w:tr>
+      <w:tr>
+        <w:tc>
+          <w:tcPr>
+            <w:tcW w:w="2375" w:type="dxa"/>
+            <w:tcBorders>
+              <w:top w:val="single" w:sz="4" w:space="0" w:color="auto"/>
+              <w:left w:val="single" w:sz="4" w:space="0" w:color="auto"/>
+              <w:bottom w:val="single" w:sz="4" w:space="0" w:color="auto"/>
+              <w:right w:val="single" w:sz="4" w:space="0" w:color="auto"/>
+            </w:tcBorders>
+            <w:hideMark/>
+          </w:tcPr>
+          <w:p>
+            <w:pPr>
+              <w:ind w:right="587"/>
+              <w:rPr>
+                <w:rFonts w:ascii="Arial" w:hAnsi="Arial" w:cs="Arial"/>
+                <w:sz w:val="24"/>
+                <w:szCs w:val="24"/>
+              </w:rPr>
+            </w:pPr>
+            <w:r>
+              <w:rPr>
+                <w:rFonts w:ascii="Arial" w:hAnsi="Arial" w:cs="Arial"/>
+                <w:sz w:val="24"/>
+                <w:szCs w:val="24"/>
+              </w:rPr>
+              <w:t>Comentarios</w:t>
+            </w:r>
+          </w:p>
+        </w:tc>
+        <w:tc>
+          <w:tcPr>
+            <w:tcW w:w="6267" w:type="dxa"/>
+            <w:tcBorders>
+              <w:top w:val="single" w:sz="4" w:space="0" w:color="auto"/>
+              <w:left w:val="single" w:sz="4" w:space="0" w:color="auto"/>
+              <w:bottom w:val="single" w:sz="4" w:space="0" w:color="auto"/>
+              <w:right w:val="single" w:sz="4" w:space="0" w:color="auto"/>
+            </w:tcBorders>
+            <w:hideMark/>
+          </w:tcPr>
+          <w:p>
+            <w:pPr>
+              <w:rPr>
+                <w:rFonts w:ascii="Arial" w:hAnsi="Arial" w:cs="Arial"/>
+                <w:sz w:val="24"/>
+                <w:szCs w:val="24"/>
+              </w:rPr>
+            </w:pPr>
+            <w:r>
+              <w:rPr>
+                <w:rFonts w:ascii="Arial" w:hAnsi="Arial" w:cs="Arial"/>
+                <w:sz w:val="24"/>
+                <w:szCs w:val="24"/>
+              </w:rPr>
+              <w:t xml:space="preserve">Se envía </w:t>
+            </w:r>
+            <w:r>
+              <w:rPr>
+                <w:rFonts w:ascii="Arial" w:hAnsi="Arial" w:cs="Arial"/>
+                <w:sz w:val="24"/>
+                <w:szCs w:val="24"/>
+              </w:rPr>
+              <w:t>un mensaje</w:t>
+            </w:r>
+            <w:r>
+              <w:rPr>
+                <w:rFonts w:ascii="Arial" w:hAnsi="Arial" w:cs="Arial"/>
+                <w:sz w:val="24"/>
+                <w:szCs w:val="24"/>
+              </w:rPr>
+              <w:t xml:space="preserve"> </w:t>
+            </w:r>
+            <w:r>
+              <w:rPr>
+                <w:rFonts w:ascii="Arial" w:hAnsi="Arial" w:cs="Arial"/>
+                <w:sz w:val="24"/>
+                <w:szCs w:val="24"/>
+              </w:rPr>
+              <w:t>a la dirección de</w:t>
+            </w:r>
+            <w:r>
+              <w:rPr>
+                <w:rFonts w:ascii="Arial" w:hAnsi="Arial" w:cs="Arial"/>
+                <w:sz w:val="24"/>
+                <w:szCs w:val="24"/>
+              </w:rPr>
+              <w:t>l</w:t>
+            </w:r>
+            <w:r>
+              <w:rPr>
+                <w:rFonts w:ascii="Arial" w:hAnsi="Arial" w:cs="Arial"/>
+                <w:sz w:val="24"/>
+                <w:szCs w:val="24"/>
+              </w:rPr>
+              <w:t xml:space="preserve"> correo</w:t>
+            </w:r>
+            <w:r>
+              <w:rPr>
+                <w:rFonts w:ascii="Arial" w:hAnsi="Arial" w:cs="Arial"/>
+                <w:sz w:val="24"/>
+                <w:szCs w:val="24"/>
+              </w:rPr>
+              <w:t xml:space="preserve"> electrónico</w:t>
+            </w:r>
+            <w:r>
+              <w:rPr>
+                <w:rFonts w:ascii="Arial" w:hAnsi="Arial" w:cs="Arial"/>
+                <w:sz w:val="24"/>
+                <w:szCs w:val="24"/>
+              </w:rPr>
+              <w:t xml:space="preserve"> ingresada anteriormente por el cliente con la activación de la cuenta</w:t>
+            </w:r>
+            <w:r>
+              <w:rPr>
+                <w:rFonts w:ascii="Arial" w:hAnsi="Arial" w:cs="Arial"/>
+                <w:sz w:val="24"/>
+                <w:szCs w:val="24"/>
+              </w:rPr>
+              <w:t>.</w:t>
+            </w:r>
+          </w:p>
+        </w:tc>
+      </w:tr>
+    </w:tbl>
+    <w:p>
+      <w:pPr>
+        <w:spacing w:after="0"/>
+        <w:jc w:val="both"/>
+        <w:rPr>
+          <w:lang w:val="es-MX"/>
+        </w:rPr>
+      </w:pPr>
+    </w:p>
+    <w:p>
+      <w:pPr>
+        <w:spacing w:after="0"/>
+        <w:jc w:val="center"/>
+        <w:rPr>
+          <w:i/>
+          <w:iCs/>
+          <w:sz w:val="21"/>
+          <w:szCs w:val="21"/>
+          <w:lang w:val="es-ES"/>
+        </w:rPr>
+      </w:pPr>
+      <w:r>
+        <w:rPr>
+          <w:i/>
+          <w:iCs/>
+          <w:sz w:val="21"/>
+          <w:szCs w:val="21"/>
+        </w:rPr>
+        <w:t xml:space="preserve">Tabla </w:t>
+      </w:r>
+      <w:r>
+        <w:rPr>
+          <w:i/>
+          <w:iCs/>
+          <w:sz w:val="21"/>
+          <w:szCs w:val="21"/>
+        </w:rPr>
+        <w:t>2</w:t>
+      </w:r>
+      <w:r>
+        <w:rPr>
+          <w:i/>
+          <w:iCs/>
+          <w:sz w:val="21"/>
+          <w:szCs w:val="21"/>
+        </w:rPr>
+        <w:t>: Requisito</w:t>
+      </w:r>
+      <w:r>
+        <w:rPr>
+          <w:i/>
+          <w:iCs/>
+          <w:sz w:val="21"/>
+          <w:szCs w:val="21"/>
+        </w:rPr>
+        <w:t xml:space="preserve"> Funcional-00</w:t>
+      </w:r>
+      <w:r>
+        <w:rPr>
+          <w:i/>
+          <w:iCs/>
+          <w:sz w:val="21"/>
+          <w:szCs w:val="21"/>
+        </w:rPr>
+        <w:t>3</w:t>
+      </w:r>
+      <w:r>
+        <w:rPr>
+          <w:i/>
+          <w:iCs/>
+          <w:sz w:val="21"/>
+          <w:szCs w:val="21"/>
+        </w:rPr>
+        <w:t xml:space="preserve"> – </w:t>
+      </w:r>
+      <w:r>
+        <w:rPr>
+          <w:i/>
+          <w:iCs/>
+          <w:sz w:val="21"/>
+          <w:szCs w:val="21"/>
+        </w:rPr>
+        <w:t>Registrarse</w:t>
+      </w:r>
+    </w:p>
+    <w:p>
+      <w:pPr>
+        <w:jc w:val="center"/>
+        <w:rPr>
+          <w:rFonts w:ascii="Arial" w:hAnsi="Arial" w:cs="Arial"/>
+          <w:b/>
+          <w:sz w:val="24"/>
+        </w:rPr>
+      </w:pPr>
+    </w:p>
+    <w:p>
+      <w:pPr>
+        <w:jc w:val="center"/>
+        <w:rPr>
+          <w:rFonts w:ascii="Arial" w:hAnsi="Arial" w:cs="Arial"/>
+          <w:b/>
+          <w:sz w:val="24"/>
+        </w:rPr>
+      </w:pPr>
+    </w:p>
+    <w:p>
+      <w:pPr>
+        <w:jc w:val="center"/>
+        <w:rPr>
+          <w:rFonts w:ascii="Arial" w:hAnsi="Arial" w:cs="Arial"/>
+          <w:b/>
+          <w:sz w:val="24"/>
+        </w:rPr>
+      </w:pPr>
+    </w:p>
+    <w:p>
+      <w:pPr>
+        <w:jc w:val="center"/>
+        <w:rPr>
+          <w:rFonts w:ascii="Arial" w:hAnsi="Arial" w:cs="Arial"/>
+          <w:b/>
+          <w:sz w:val="24"/>
+        </w:rPr>
+      </w:pPr>
+    </w:p>
+    <w:p>
+      <w:pPr>
+        <w:jc w:val="center"/>
+        <w:rPr>
+          <w:rFonts w:ascii="Arial" w:hAnsi="Arial" w:cs="Arial"/>
+          <w:b/>
+          <w:sz w:val="24"/>
+        </w:rPr>
+      </w:pPr>
+    </w:p>
+    <w:tbl>
+      <w:tblPr>
+        <w:tblpPr w:leftFromText="141" w:rightFromText="141" w:bottomFromText="160" w:vertAnchor="text" w:horzAnchor="margin" w:tblpXSpec="center" w:tblpY="-62"/>
+        <w:tblW w:w="8642" w:type="dxa"/>
+        <w:tblBorders>
+          <w:top w:val="single" w:sz="4" w:space="0" w:color="auto"/>
+          <w:left w:val="single" w:sz="4" w:space="0" w:color="auto"/>
+          <w:bottom w:val="single" w:sz="4" w:space="0" w:color="auto"/>
+          <w:right w:val="single" w:sz="4" w:space="0" w:color="auto"/>
+          <w:insideH w:val="single" w:sz="4" w:space="0" w:color="auto"/>
+          <w:insideV w:val="single" w:sz="4" w:space="0" w:color="auto"/>
+        </w:tblBorders>
+        <w:tblLayout w:type="fixed"/>
+        <w:tblLook w:val="04A0" w:firstRow="1" w:lastRow="0" w:firstColumn="1" w:lastColumn="0" w:noHBand="0" w:noVBand="1"/>
+      </w:tblPr>
+      <w:tblGrid>
+        <w:gridCol w:w="2375"/>
+        <w:gridCol w:w="6267"/>
+      </w:tblGrid>
+      <w:tr>
+        <w:tc>
+          <w:tcPr>
+            <w:tcW w:w="2375" w:type="dxa"/>
+            <w:tcBorders>
+              <w:top w:val="single" w:sz="4" w:space="0" w:color="auto"/>
+              <w:left w:val="single" w:sz="4" w:space="0" w:color="auto"/>
+              <w:bottom w:val="single" w:sz="4" w:space="0" w:color="auto"/>
+              <w:right w:val="single" w:sz="4" w:space="0" w:color="auto"/>
+            </w:tcBorders>
+            <w:hideMark/>
+          </w:tcPr>
+          <w:p>
+            <w:pPr>
+              <w:rPr>
+                <w:rFonts w:ascii="Arial" w:hAnsi="Arial" w:cs="Arial"/>
+                <w:sz w:val="24"/>
+                <w:szCs w:val="24"/>
+              </w:rPr>
+            </w:pPr>
+            <w:r>
+              <w:rPr>
+                <w:rFonts w:ascii="Arial" w:hAnsi="Arial" w:cs="Arial"/>
+                <w:sz w:val="24"/>
+                <w:szCs w:val="24"/>
+              </w:rPr>
+              <w:lastRenderedPageBreak/>
+              <w:t>R</w:t>
+            </w:r>
+            <w:r>
+              <w:rPr>
+                <w:rFonts w:ascii="Arial" w:hAnsi="Arial" w:cs="Arial"/>
+                <w:sz w:val="24"/>
+                <w:szCs w:val="24"/>
+              </w:rPr>
+              <w:t>equisito Funcional-004</w:t>
+            </w:r>
+          </w:p>
+        </w:tc>
+        <w:tc>
+          <w:tcPr>
+            <w:tcW w:w="6267" w:type="dxa"/>
+            <w:tcBorders>
+              <w:top w:val="single" w:sz="4" w:space="0" w:color="auto"/>
+              <w:left w:val="single" w:sz="4" w:space="0" w:color="auto"/>
+              <w:bottom w:val="single" w:sz="4" w:space="0" w:color="auto"/>
+              <w:right w:val="single" w:sz="4" w:space="0" w:color="auto"/>
+            </w:tcBorders>
+            <w:hideMark/>
+          </w:tcPr>
+          <w:p>
+            <w:pPr>
+              <w:rPr>
+                <w:rFonts w:ascii="Arial" w:hAnsi="Arial" w:cs="Arial"/>
+                <w:sz w:val="24"/>
+                <w:szCs w:val="24"/>
+              </w:rPr>
+            </w:pPr>
+            <w:r>
+              <w:rPr>
+                <w:rFonts w:ascii="Arial" w:hAnsi="Arial" w:cs="Arial"/>
+                <w:sz w:val="24"/>
+                <w:szCs w:val="24"/>
+              </w:rPr>
+              <w:t>Hacer Pedidos</w:t>
+            </w:r>
+          </w:p>
+        </w:tc>
+      </w:tr>
+      <w:tr>
+        <w:tc>
+          <w:tcPr>
+            <w:tcW w:w="2375" w:type="dxa"/>
+            <w:tcBorders>
+              <w:top w:val="single" w:sz="4" w:space="0" w:color="auto"/>
+              <w:left w:val="single" w:sz="4" w:space="0" w:color="auto"/>
+              <w:bottom w:val="single" w:sz="4" w:space="0" w:color="auto"/>
+              <w:right w:val="single" w:sz="4" w:space="0" w:color="auto"/>
+            </w:tcBorders>
+            <w:hideMark/>
+          </w:tcPr>
+          <w:p>
+            <w:pPr>
+              <w:rPr>
+                <w:rFonts w:ascii="Arial" w:hAnsi="Arial" w:cs="Arial"/>
+                <w:sz w:val="24"/>
+                <w:szCs w:val="24"/>
+              </w:rPr>
+            </w:pPr>
+            <w:r>
+              <w:rPr>
+                <w:rFonts w:ascii="Arial" w:hAnsi="Arial" w:cs="Arial"/>
+                <w:sz w:val="24"/>
+                <w:szCs w:val="24"/>
+              </w:rPr>
+              <w:t>Versión</w:t>
+            </w:r>
+          </w:p>
+        </w:tc>
+        <w:tc>
+          <w:tcPr>
+            <w:tcW w:w="6267" w:type="dxa"/>
+            <w:tcBorders>
+              <w:top w:val="single" w:sz="4" w:space="0" w:color="auto"/>
+              <w:left w:val="single" w:sz="4" w:space="0" w:color="auto"/>
+              <w:bottom w:val="single" w:sz="4" w:space="0" w:color="auto"/>
+              <w:right w:val="single" w:sz="4" w:space="0" w:color="auto"/>
+            </w:tcBorders>
+            <w:hideMark/>
+          </w:tcPr>
+          <w:p>
+            <w:pPr>
+              <w:rPr>
+                <w:rFonts w:ascii="Arial" w:hAnsi="Arial" w:cs="Arial"/>
+                <w:sz w:val="24"/>
+                <w:szCs w:val="24"/>
+              </w:rPr>
+            </w:pPr>
+            <w:r>
+              <w:rPr>
+                <w:rFonts w:ascii="Arial" w:hAnsi="Arial" w:cs="Arial"/>
+                <w:sz w:val="24"/>
+                <w:szCs w:val="24"/>
+              </w:rPr>
+              <w:t xml:space="preserve">1.0 </w:t>
+            </w:r>
+          </w:p>
+        </w:tc>
+      </w:tr>
+      <w:tr>
+        <w:tc>
+          <w:tcPr>
+            <w:tcW w:w="2375" w:type="dxa"/>
+            <w:tcBorders>
+              <w:top w:val="single" w:sz="4" w:space="0" w:color="auto"/>
+              <w:left w:val="single" w:sz="4" w:space="0" w:color="auto"/>
+              <w:bottom w:val="single" w:sz="4" w:space="0" w:color="auto"/>
+              <w:right w:val="single" w:sz="4" w:space="0" w:color="auto"/>
+            </w:tcBorders>
+            <w:hideMark/>
+          </w:tcPr>
+          <w:p>
+            <w:pPr>
+              <w:rPr>
+                <w:rFonts w:ascii="Arial" w:hAnsi="Arial" w:cs="Arial"/>
+                <w:sz w:val="24"/>
+                <w:szCs w:val="24"/>
+              </w:rPr>
+            </w:pPr>
+            <w:r>
+              <w:rPr>
+                <w:rFonts w:ascii="Arial" w:hAnsi="Arial" w:cs="Arial"/>
+                <w:sz w:val="24"/>
+                <w:szCs w:val="24"/>
+              </w:rPr>
+              <w:t>Autor</w:t>
+            </w:r>
+          </w:p>
+        </w:tc>
+        <w:tc>
+          <w:tcPr>
+            <w:tcW w:w="6267" w:type="dxa"/>
+            <w:tcBorders>
+              <w:top w:val="single" w:sz="4" w:space="0" w:color="auto"/>
+              <w:left w:val="single" w:sz="4" w:space="0" w:color="auto"/>
+              <w:bottom w:val="single" w:sz="4" w:space="0" w:color="auto"/>
+              <w:right w:val="single" w:sz="4" w:space="0" w:color="auto"/>
+            </w:tcBorders>
+            <w:hideMark/>
+          </w:tcPr>
+          <w:p>
+            <w:pPr>
+              <w:rPr>
+                <w:rFonts w:ascii="Arial" w:hAnsi="Arial" w:cs="Arial"/>
+                <w:sz w:val="24"/>
+                <w:szCs w:val="24"/>
+              </w:rPr>
+            </w:pPr>
+            <w:r>
+              <w:rPr>
+                <w:rFonts w:ascii="Arial" w:hAnsi="Arial" w:cs="Arial"/>
+                <w:sz w:val="24"/>
+                <w:szCs w:val="24"/>
+              </w:rPr>
+              <w:t>Jonathan Ramirez, Sugeyri Rojas</w:t>
+            </w:r>
+          </w:p>
+        </w:tc>
+      </w:tr>
+      <w:tr>
+        <w:tc>
+          <w:tcPr>
+            <w:tcW w:w="2375" w:type="dxa"/>
+            <w:tcBorders>
+              <w:top w:val="single" w:sz="4" w:space="0" w:color="auto"/>
+              <w:left w:val="single" w:sz="4" w:space="0" w:color="auto"/>
+              <w:bottom w:val="single" w:sz="4" w:space="0" w:color="auto"/>
+              <w:right w:val="single" w:sz="4" w:space="0" w:color="auto"/>
+            </w:tcBorders>
+            <w:hideMark/>
+          </w:tcPr>
+          <w:p>
+            <w:pPr>
+              <w:rPr>
+                <w:rFonts w:ascii="Arial" w:hAnsi="Arial" w:cs="Arial"/>
+                <w:sz w:val="24"/>
+                <w:szCs w:val="24"/>
+              </w:rPr>
+            </w:pPr>
+            <w:r>
+              <w:rPr>
+                <w:rFonts w:ascii="Arial" w:hAnsi="Arial" w:cs="Arial"/>
+                <w:sz w:val="24"/>
+                <w:szCs w:val="24"/>
+              </w:rPr>
+              <w:t>Requisitos asociados</w:t>
+            </w:r>
+          </w:p>
+        </w:tc>
+        <w:tc>
+          <w:tcPr>
+            <w:tcW w:w="6267" w:type="dxa"/>
+            <w:tcBorders>
+              <w:top w:val="single" w:sz="4" w:space="0" w:color="auto"/>
+              <w:left w:val="single" w:sz="4" w:space="0" w:color="auto"/>
+              <w:bottom w:val="single" w:sz="4" w:space="0" w:color="auto"/>
+              <w:right w:val="single" w:sz="4" w:space="0" w:color="auto"/>
+            </w:tcBorders>
+          </w:tcPr>
+          <w:p>
+            <w:pPr>
+              <w:rPr>
+                <w:rFonts w:ascii="Arial" w:hAnsi="Arial" w:cs="Arial"/>
+                <w:sz w:val="24"/>
+                <w:szCs w:val="24"/>
+              </w:rPr>
+            </w:pPr>
+            <w:r>
+              <w:rPr>
+                <w:rFonts w:ascii="Arial" w:hAnsi="Arial" w:cs="Arial"/>
+                <w:sz w:val="24"/>
+                <w:szCs w:val="24"/>
+              </w:rPr>
+              <w:t>R</w:t>
+            </w:r>
+            <w:r>
+              <w:rPr>
+                <w:rFonts w:ascii="Arial" w:hAnsi="Arial" w:cs="Arial"/>
+                <w:sz w:val="24"/>
+                <w:szCs w:val="24"/>
+              </w:rPr>
+              <w:t>equisito Funcional-003</w:t>
+            </w:r>
+          </w:p>
+        </w:tc>
+      </w:tr>
+      <w:tr>
+        <w:tc>
+          <w:tcPr>
+            <w:tcW w:w="2375" w:type="dxa"/>
+            <w:tcBorders>
+              <w:top w:val="single" w:sz="4" w:space="0" w:color="auto"/>
+              <w:left w:val="single" w:sz="4" w:space="0" w:color="auto"/>
+              <w:bottom w:val="single" w:sz="4" w:space="0" w:color="auto"/>
+              <w:right w:val="single" w:sz="4" w:space="0" w:color="auto"/>
+            </w:tcBorders>
+            <w:hideMark/>
+          </w:tcPr>
+          <w:p>
+            <w:pPr>
+              <w:rPr>
+                <w:rFonts w:ascii="Arial" w:hAnsi="Arial" w:cs="Arial"/>
+                <w:sz w:val="24"/>
+                <w:szCs w:val="24"/>
+              </w:rPr>
+            </w:pPr>
+            <w:r>
+              <w:rPr>
+                <w:rFonts w:ascii="Arial" w:hAnsi="Arial" w:cs="Arial"/>
+                <w:sz w:val="24"/>
+                <w:szCs w:val="24"/>
+              </w:rPr>
+              <w:t>Descripción</w:t>
+            </w:r>
+          </w:p>
+        </w:tc>
+        <w:tc>
+          <w:tcPr>
+            <w:tcW w:w="6267" w:type="dxa"/>
+            <w:tcBorders>
+              <w:top w:val="single" w:sz="4" w:space="0" w:color="auto"/>
+              <w:left w:val="single" w:sz="4" w:space="0" w:color="auto"/>
+              <w:bottom w:val="single" w:sz="4" w:space="0" w:color="auto"/>
+              <w:right w:val="single" w:sz="4" w:space="0" w:color="auto"/>
+            </w:tcBorders>
+            <w:hideMark/>
+          </w:tcPr>
+          <w:p>
+            <w:pPr>
+              <w:rPr>
+                <w:rFonts w:ascii="Arial" w:hAnsi="Arial" w:cs="Arial"/>
+                <w:sz w:val="24"/>
+                <w:szCs w:val="24"/>
+              </w:rPr>
+            </w:pPr>
+            <w:r>
+              <w:rPr>
+                <w:rFonts w:ascii="Arial" w:hAnsi="Arial" w:cs="Arial"/>
+                <w:sz w:val="24"/>
+                <w:szCs w:val="24"/>
+              </w:rPr>
+              <w:t>El sistema deberá contar con un mód</w:t>
+            </w:r>
+            <w:r>
+              <w:rPr>
+                <w:rFonts w:ascii="Arial" w:hAnsi="Arial" w:cs="Arial"/>
+                <w:sz w:val="24"/>
+                <w:szCs w:val="24"/>
+              </w:rPr>
+              <w:t xml:space="preserve">ulo que </w:t>
+            </w:r>
+            <w:r>
+              <w:rPr>
+                <w:rFonts w:ascii="Arial" w:hAnsi="Arial" w:cs="Arial"/>
+                <w:sz w:val="24"/>
+                <w:szCs w:val="24"/>
+              </w:rPr>
+              <w:t xml:space="preserve">le </w:t>
+            </w:r>
+            <w:r>
+              <w:rPr>
+                <w:rFonts w:ascii="Arial" w:hAnsi="Arial" w:cs="Arial"/>
+                <w:sz w:val="24"/>
+                <w:szCs w:val="24"/>
+              </w:rPr>
+              <w:t>permita</w:t>
+            </w:r>
+            <w:r>
+              <w:rPr>
+                <w:rFonts w:ascii="Arial" w:hAnsi="Arial" w:cs="Arial"/>
+                <w:sz w:val="24"/>
+                <w:szCs w:val="24"/>
+              </w:rPr>
+              <w:t xml:space="preserve"> al cliente hacer pedidos con información desde la base de datos</w:t>
+            </w:r>
+            <w:r>
+              <w:rPr>
+                <w:rFonts w:ascii="Arial" w:hAnsi="Arial" w:cs="Arial"/>
+                <w:sz w:val="24"/>
+                <w:szCs w:val="24"/>
+              </w:rPr>
+              <w:t>.</w:t>
+            </w:r>
+          </w:p>
+        </w:tc>
+      </w:tr>
+      <w:tr>
+        <w:tc>
+          <w:tcPr>
+            <w:tcW w:w="2375" w:type="dxa"/>
+            <w:tcBorders>
+              <w:top w:val="single" w:sz="4" w:space="0" w:color="auto"/>
+              <w:left w:val="single" w:sz="4" w:space="0" w:color="auto"/>
+              <w:bottom w:val="single" w:sz="4" w:space="0" w:color="auto"/>
+              <w:right w:val="single" w:sz="4" w:space="0" w:color="auto"/>
+            </w:tcBorders>
+            <w:hideMark/>
+          </w:tcPr>
+          <w:p>
+            <w:pPr>
+              <w:rPr>
+                <w:rFonts w:ascii="Arial" w:hAnsi="Arial" w:cs="Arial"/>
+                <w:sz w:val="24"/>
+                <w:szCs w:val="24"/>
+              </w:rPr>
+            </w:pPr>
+            <w:r>
+              <w:rPr>
+                <w:rFonts w:ascii="Arial" w:hAnsi="Arial" w:cs="Arial"/>
+                <w:sz w:val="24"/>
+                <w:szCs w:val="24"/>
+              </w:rPr>
+              <w:t>Precondición</w:t>
+            </w:r>
+          </w:p>
+        </w:tc>
+        <w:tc>
+          <w:tcPr>
+            <w:tcW w:w="6267" w:type="dxa"/>
+            <w:tcBorders>
+              <w:top w:val="single" w:sz="4" w:space="0" w:color="auto"/>
+              <w:left w:val="single" w:sz="4" w:space="0" w:color="auto"/>
+              <w:bottom w:val="single" w:sz="4" w:space="0" w:color="auto"/>
+              <w:right w:val="single" w:sz="4" w:space="0" w:color="auto"/>
+            </w:tcBorders>
+            <w:hideMark/>
+          </w:tcPr>
+          <w:p>
+            <w:pPr>
+              <w:rPr>
+                <w:rFonts w:ascii="Arial" w:hAnsi="Arial" w:cs="Arial"/>
+                <w:sz w:val="24"/>
+                <w:szCs w:val="24"/>
+              </w:rPr>
+            </w:pPr>
+            <w:proofErr w:type="spellStart"/>
+            <w:r>
+              <w:rPr>
+                <w:rFonts w:ascii="Arial" w:hAnsi="Arial" w:cs="Arial"/>
+                <w:sz w:val="24"/>
+                <w:szCs w:val="24"/>
+              </w:rPr>
+              <w:t>L</w:t>
+            </w:r>
+            <w:r>
+              <w:rPr>
+                <w:rFonts w:ascii="Arial" w:hAnsi="Arial" w:cs="Arial"/>
+                <w:sz w:val="24"/>
+                <w:szCs w:val="24"/>
+              </w:rPr>
+              <w:t>ogin</w:t>
+            </w:r>
+            <w:proofErr w:type="spellEnd"/>
+          </w:p>
+        </w:tc>
+      </w:tr>
+      <w:tr>
+        <w:trPr>
+          <w:trHeight w:val="2547"/>
+        </w:trPr>
+        <w:tc>
+          <w:tcPr>
+            <w:tcW w:w="2375" w:type="dxa"/>
+            <w:tcBorders>
+              <w:top w:val="single" w:sz="4" w:space="0" w:color="auto"/>
+              <w:left w:val="single" w:sz="4" w:space="0" w:color="auto"/>
+              <w:bottom w:val="single" w:sz="4" w:space="0" w:color="auto"/>
+              <w:right w:val="single" w:sz="4" w:space="0" w:color="auto"/>
+            </w:tcBorders>
+            <w:hideMark/>
+          </w:tcPr>
+          <w:p>
+            <w:pPr>
+              <w:rPr>
+                <w:rFonts w:ascii="Arial" w:hAnsi="Arial" w:cs="Arial"/>
+                <w:sz w:val="24"/>
+                <w:szCs w:val="24"/>
+              </w:rPr>
+            </w:pPr>
+            <w:r>
+              <w:rPr>
+                <w:rFonts w:ascii="Arial" w:hAnsi="Arial" w:cs="Arial"/>
+                <w:sz w:val="24"/>
+                <w:szCs w:val="24"/>
+              </w:rPr>
+              <w:t>Secuencia normal</w:t>
+            </w:r>
+          </w:p>
+        </w:tc>
+        <w:tc>
+          <w:tcPr>
+            <w:tcW w:w="6267" w:type="dxa"/>
+            <w:tcBorders>
+              <w:top w:val="single" w:sz="4" w:space="0" w:color="auto"/>
+              <w:left w:val="single" w:sz="4" w:space="0" w:color="auto"/>
+              <w:bottom w:val="single" w:sz="4" w:space="0" w:color="auto"/>
+              <w:right w:val="single" w:sz="4" w:space="0" w:color="auto"/>
+            </w:tcBorders>
+            <w:hideMark/>
+          </w:tcPr>
+          <w:tbl>
+            <w:tblPr>
+              <w:tblW w:w="0" w:type="auto"/>
+              <w:tblLayout w:type="fixed"/>
+              <w:tblLook w:val="04A0" w:firstRow="1" w:lastRow="0" w:firstColumn="1" w:lastColumn="0" w:noHBand="0" w:noVBand="1"/>
+            </w:tblPr>
+            <w:tblGrid>
+              <w:gridCol w:w="4735"/>
+              <w:gridCol w:w="933"/>
+              <w:gridCol w:w="495"/>
+            </w:tblGrid>
+            <w:tr>
+              <w:trPr>
+                <w:gridAfter w:val="2"/>
+                <w:wAfter w:w="1428" w:type="dxa"/>
+                <w:trHeight w:val="105"/>
+              </w:trPr>
+              <w:tc>
+                <w:tcPr>
+                  <w:tcW w:w="4735" w:type="dxa"/>
+                  <w:hideMark/>
+                </w:tcPr>
+                <w:p>
+                  <w:pPr>
+                    <w:framePr w:hSpace="141" w:wrap="around" w:vAnchor="text" w:hAnchor="margin" w:xAlign="center" w:y="-62"/>
+                    <w:autoSpaceDE w:val="0"/>
+                    <w:autoSpaceDN w:val="0"/>
+                    <w:adjustRightInd w:val="0"/>
+                    <w:jc w:val="both"/>
+                    <w:rPr>
+                      <w:rFonts w:ascii="Arial" w:hAnsi="Arial" w:cs="Arial"/>
+                      <w:sz w:val="24"/>
+                      <w:szCs w:val="24"/>
+                    </w:rPr>
+                  </w:pPr>
+                  <w:r>
+                    <w:rPr>
+                      <w:rFonts w:ascii="Arial" w:hAnsi="Arial" w:cs="Arial"/>
+                      <w:sz w:val="24"/>
+                      <w:szCs w:val="24"/>
+                    </w:rPr>
+                    <w:t xml:space="preserve">El </w:t>
+                  </w:r>
+                  <w:r>
+                    <w:rPr>
+                      <w:rFonts w:ascii="Arial" w:hAnsi="Arial" w:cs="Arial"/>
+                      <w:sz w:val="24"/>
+                      <w:szCs w:val="24"/>
+                    </w:rPr>
+                    <w:t>cliente selecciona la opción de hacer pedido</w:t>
+                  </w:r>
+                  <w:r>
+                    <w:rPr>
+                      <w:rFonts w:ascii="Arial" w:hAnsi="Arial" w:cs="Arial"/>
+                      <w:sz w:val="24"/>
+                      <w:szCs w:val="24"/>
+                    </w:rPr>
+                    <w:t xml:space="preserve"> y se muestra la pantalla correspondiente.</w:t>
+                  </w:r>
+                </w:p>
+                <w:p>
+                  <w:pPr>
+                    <w:framePr w:hSpace="141" w:wrap="around" w:vAnchor="text" w:hAnchor="margin" w:xAlign="center" w:y="-62"/>
+                    <w:autoSpaceDE w:val="0"/>
+                    <w:autoSpaceDN w:val="0"/>
+                    <w:adjustRightInd w:val="0"/>
+                    <w:jc w:val="both"/>
+                    <w:rPr>
+                      <w:rFonts w:ascii="Arial" w:hAnsi="Arial" w:cs="Arial"/>
+                      <w:sz w:val="24"/>
+                      <w:szCs w:val="24"/>
+                    </w:rPr>
+                  </w:pPr>
+                </w:p>
+              </w:tc>
+            </w:tr>
+            <w:tr>
+              <w:trPr>
+                <w:gridAfter w:val="1"/>
+                <w:wAfter w:w="495" w:type="dxa"/>
+                <w:trHeight w:val="105"/>
+              </w:trPr>
+              <w:tc>
+                <w:tcPr>
+                  <w:tcW w:w="5668" w:type="dxa"/>
+                  <w:gridSpan w:val="2"/>
+                </w:tcPr>
+                <w:p>
+                  <w:pPr>
+                    <w:framePr w:hSpace="141" w:wrap="around" w:vAnchor="text" w:hAnchor="margin" w:xAlign="center" w:y="-62"/>
+                    <w:autoSpaceDE w:val="0"/>
+                    <w:autoSpaceDN w:val="0"/>
+                    <w:adjustRightInd w:val="0"/>
+                    <w:jc w:val="both"/>
+                    <w:rPr>
+                      <w:rFonts w:ascii="Arial" w:hAnsi="Arial" w:cs="Arial"/>
+                      <w:sz w:val="24"/>
+                      <w:szCs w:val="24"/>
+                    </w:rPr>
+                  </w:pPr>
+                  <w:r>
+                    <w:rPr>
+                      <w:rFonts w:ascii="Arial" w:hAnsi="Arial" w:cs="Arial"/>
+                      <w:sz w:val="24"/>
+                      <w:szCs w:val="24"/>
+                    </w:rPr>
+                    <w:t xml:space="preserve">El </w:t>
+                  </w:r>
+                  <w:r>
+                    <w:rPr>
+                      <w:rFonts w:ascii="Arial" w:hAnsi="Arial" w:cs="Arial"/>
+                      <w:sz w:val="24"/>
+                      <w:szCs w:val="24"/>
+                    </w:rPr>
+                    <w:t>cliente</w:t>
+                  </w:r>
+                  <w:r>
+                    <w:rPr>
+                      <w:rFonts w:ascii="Arial" w:hAnsi="Arial" w:cs="Arial"/>
+                      <w:sz w:val="24"/>
+                      <w:szCs w:val="24"/>
+                    </w:rPr>
+                    <w:t xml:space="preserve"> </w:t>
+                  </w:r>
+                  <w:r>
+                    <w:rPr>
+                      <w:rFonts w:ascii="Arial" w:hAnsi="Arial" w:cs="Arial"/>
+                      <w:sz w:val="24"/>
+                      <w:szCs w:val="24"/>
+                    </w:rPr>
+                    <w:t>escoge la pizza deseada por él, puede escoger entre los varios tipos de tamaños de pizza sabor o puede armar su propia pizza con ingredientes y pasta al gusto</w:t>
+                  </w:r>
+                  <w:r>
+                    <w:rPr>
+                      <w:rFonts w:ascii="Arial" w:hAnsi="Arial" w:cs="Arial"/>
+                      <w:sz w:val="24"/>
+                      <w:szCs w:val="24"/>
+                    </w:rPr>
+                    <w:t>.</w:t>
+                  </w:r>
+                </w:p>
+                <w:p>
+                  <w:pPr>
+                    <w:framePr w:hSpace="141" w:wrap="around" w:vAnchor="text" w:hAnchor="margin" w:xAlign="center" w:y="-62"/>
+                    <w:autoSpaceDE w:val="0"/>
+                    <w:autoSpaceDN w:val="0"/>
+                    <w:adjustRightInd w:val="0"/>
+                    <w:jc w:val="both"/>
+                    <w:rPr>
+                      <w:rFonts w:ascii="Arial" w:hAnsi="Arial" w:cs="Arial"/>
+                      <w:sz w:val="24"/>
+                      <w:szCs w:val="24"/>
+                    </w:rPr>
+                  </w:pPr>
+                  <w:r>
+                    <w:rPr>
+                      <w:rFonts w:ascii="Arial" w:hAnsi="Arial" w:cs="Arial"/>
+                      <w:sz w:val="24"/>
+                      <w:szCs w:val="24"/>
+                    </w:rPr>
+                    <w:t>Luego escoge el tipo de pago (en línea, tarjeta o efectivo).</w:t>
+                  </w:r>
+                </w:p>
+                <w:p>
+                  <w:pPr>
+                    <w:framePr w:hSpace="141" w:wrap="around" w:vAnchor="text" w:hAnchor="margin" w:xAlign="center" w:y="-62"/>
+                    <w:autoSpaceDE w:val="0"/>
+                    <w:autoSpaceDN w:val="0"/>
+                    <w:adjustRightInd w:val="0"/>
+                    <w:jc w:val="both"/>
+                    <w:rPr>
+                      <w:rFonts w:ascii="Arial" w:hAnsi="Arial" w:cs="Arial"/>
+                      <w:sz w:val="24"/>
+                      <w:szCs w:val="24"/>
+                    </w:rPr>
+                  </w:pPr>
+                  <w:r>
+                    <w:rPr>
+                      <w:rFonts w:ascii="Arial" w:hAnsi="Arial" w:cs="Arial"/>
+                      <w:sz w:val="24"/>
+                      <w:szCs w:val="24"/>
+                    </w:rPr>
+                    <w:t>Después selecciona que va hacer con la pizza (para llevar, exprés o restaurante).</w:t>
+                  </w:r>
+                </w:p>
+              </w:tc>
+            </w:tr>
+            <w:tr>
+              <w:trPr>
+                <w:trHeight w:val="80"/>
+              </w:trPr>
+              <w:tc>
+                <w:tcPr>
+                  <w:tcW w:w="6163" w:type="dxa"/>
+                  <w:gridSpan w:val="3"/>
+                  <w:hideMark/>
+                </w:tcPr>
+                <w:p>
+                  <w:pPr>
+                    <w:framePr w:hSpace="141" w:wrap="around" w:vAnchor="text" w:hAnchor="margin" w:xAlign="center" w:y="-62"/>
+                    <w:autoSpaceDE w:val="0"/>
+                    <w:autoSpaceDN w:val="0"/>
+                    <w:adjustRightInd w:val="0"/>
+                    <w:jc w:val="both"/>
+                    <w:rPr>
+                      <w:rFonts w:ascii="Arial" w:hAnsi="Arial" w:cs="Arial"/>
+                      <w:sz w:val="24"/>
+                      <w:szCs w:val="24"/>
+                    </w:rPr>
+                  </w:pPr>
+                </w:p>
+              </w:tc>
+            </w:tr>
+          </w:tbl>
+          <w:p>
+            <w:pPr>
+              <w:rPr>
+                <w:rFonts w:ascii="Arial" w:hAnsi="Arial" w:cs="Arial"/>
+                <w:sz w:val="24"/>
+                <w:szCs w:val="24"/>
+              </w:rPr>
+            </w:pPr>
+          </w:p>
+        </w:tc>
+      </w:tr>
+      <w:tr>
+        <w:tc>
+          <w:tcPr>
+            <w:tcW w:w="2375" w:type="dxa"/>
+            <w:tcBorders>
+              <w:top w:val="single" w:sz="4" w:space="0" w:color="auto"/>
+              <w:left w:val="single" w:sz="4" w:space="0" w:color="auto"/>
+              <w:bottom w:val="single" w:sz="4" w:space="0" w:color="auto"/>
+              <w:right w:val="single" w:sz="4" w:space="0" w:color="auto"/>
+            </w:tcBorders>
+            <w:hideMark/>
+          </w:tcPr>
+          <w:p>
+            <w:pPr>
+              <w:rPr>
+                <w:rFonts w:ascii="Arial" w:hAnsi="Arial" w:cs="Arial"/>
+                <w:sz w:val="24"/>
+                <w:szCs w:val="24"/>
+              </w:rPr>
+            </w:pPr>
+            <w:r>
+              <w:rPr>
+                <w:rFonts w:ascii="Arial" w:hAnsi="Arial" w:cs="Arial"/>
+                <w:sz w:val="24"/>
+                <w:szCs w:val="24"/>
+              </w:rPr>
+              <w:t>Post Condición</w:t>
+            </w:r>
+          </w:p>
+        </w:tc>
+        <w:tc>
+          <w:tcPr>
+            <w:tcW w:w="6267" w:type="dxa"/>
+            <w:tcBorders>
+              <w:top w:val="single" w:sz="4" w:space="0" w:color="auto"/>
+              <w:left w:val="single" w:sz="4" w:space="0" w:color="auto"/>
+              <w:bottom w:val="single" w:sz="4" w:space="0" w:color="auto"/>
+              <w:right w:val="single" w:sz="4" w:space="0" w:color="auto"/>
+            </w:tcBorders>
+          </w:tcPr>
+          <w:p>
+            <w:pPr>
+              <w:rPr>
+                <w:rFonts w:ascii="Arial" w:hAnsi="Arial" w:cs="Arial"/>
+                <w:sz w:val="24"/>
+                <w:szCs w:val="24"/>
+              </w:rPr>
+            </w:pPr>
+          </w:p>
+        </w:tc>
+      </w:tr>
+      <w:tr>
+        <w:tc>
+          <w:tcPr>
+            <w:tcW w:w="2375" w:type="dxa"/>
+            <w:tcBorders>
+              <w:top w:val="single" w:sz="4" w:space="0" w:color="auto"/>
+              <w:left w:val="single" w:sz="4" w:space="0" w:color="auto"/>
+              <w:bottom w:val="single" w:sz="4" w:space="0" w:color="auto"/>
+              <w:right w:val="single" w:sz="4" w:space="0" w:color="auto"/>
+            </w:tcBorders>
+            <w:hideMark/>
+          </w:tcPr>
+          <w:p>
+            <w:pPr>
+              <w:rPr>
+                <w:rFonts w:ascii="Arial" w:hAnsi="Arial" w:cs="Arial"/>
+                <w:sz w:val="24"/>
+                <w:szCs w:val="24"/>
+              </w:rPr>
+            </w:pPr>
+            <w:r>
+              <w:rPr>
+                <w:rFonts w:ascii="Arial" w:hAnsi="Arial" w:cs="Arial"/>
+                <w:sz w:val="24"/>
+                <w:szCs w:val="24"/>
+              </w:rPr>
+              <w:t>Importancia</w:t>
+            </w:r>
+          </w:p>
+        </w:tc>
+        <w:tc>
+          <w:tcPr>
+            <w:tcW w:w="6267" w:type="dxa"/>
+            <w:tcBorders>
+              <w:top w:val="single" w:sz="4" w:space="0" w:color="auto"/>
+              <w:left w:val="single" w:sz="4" w:space="0" w:color="auto"/>
+              <w:bottom w:val="single" w:sz="4" w:space="0" w:color="auto"/>
+              <w:right w:val="single" w:sz="4" w:space="0" w:color="auto"/>
+            </w:tcBorders>
+            <w:hideMark/>
+          </w:tcPr>
+          <w:p>
+            <w:pPr>
+              <w:rPr>
+                <w:rFonts w:ascii="Arial" w:hAnsi="Arial" w:cs="Arial"/>
+                <w:sz w:val="24"/>
+                <w:szCs w:val="24"/>
+              </w:rPr>
+            </w:pPr>
+            <w:r>
+              <w:rPr>
+                <w:rFonts w:ascii="Arial" w:hAnsi="Arial" w:cs="Arial"/>
+                <w:sz w:val="24"/>
+                <w:szCs w:val="24"/>
+              </w:rPr>
+              <w:t>Vital</w:t>
+            </w:r>
+          </w:p>
+        </w:tc>
+      </w:tr>
+      <w:tr>
+        <w:tc>
+          <w:tcPr>
+            <w:tcW w:w="2375" w:type="dxa"/>
+            <w:tcBorders>
+              <w:top w:val="single" w:sz="4" w:space="0" w:color="auto"/>
+              <w:left w:val="single" w:sz="4" w:space="0" w:color="auto"/>
+              <w:bottom w:val="single" w:sz="4" w:space="0" w:color="auto"/>
+              <w:right w:val="single" w:sz="4" w:space="0" w:color="auto"/>
+            </w:tcBorders>
+            <w:hideMark/>
+          </w:tcPr>
+          <w:p>
+            <w:pPr>
+              <w:ind w:right="587"/>
+              <w:rPr>
+                <w:rFonts w:ascii="Arial" w:hAnsi="Arial" w:cs="Arial"/>
+                <w:sz w:val="24"/>
+                <w:szCs w:val="24"/>
+              </w:rPr>
+            </w:pPr>
+            <w:r>
+              <w:rPr>
+                <w:rFonts w:ascii="Arial" w:hAnsi="Arial" w:cs="Arial"/>
+                <w:sz w:val="24"/>
+                <w:szCs w:val="24"/>
+              </w:rPr>
+              <w:t>Comentarios</w:t>
+            </w:r>
+          </w:p>
+        </w:tc>
+        <w:tc>
+          <w:tcPr>
+            <w:tcW w:w="6267" w:type="dxa"/>
+            <w:tcBorders>
+              <w:top w:val="single" w:sz="4" w:space="0" w:color="auto"/>
+              <w:left w:val="single" w:sz="4" w:space="0" w:color="auto"/>
+              <w:bottom w:val="single" w:sz="4" w:space="0" w:color="auto"/>
+              <w:right w:val="single" w:sz="4" w:space="0" w:color="auto"/>
+            </w:tcBorders>
+            <w:hideMark/>
+          </w:tcPr>
+          <w:p>
+            <w:pPr>
+              <w:rPr>
+                <w:rFonts w:ascii="Arial" w:hAnsi="Arial" w:cs="Arial"/>
+                <w:sz w:val="24"/>
+                <w:szCs w:val="24"/>
+              </w:rPr>
+            </w:pPr>
+            <w:r>
+              <w:rPr>
+                <w:rFonts w:ascii="Arial" w:hAnsi="Arial" w:cs="Arial"/>
+                <w:sz w:val="24"/>
+                <w:szCs w:val="24"/>
+              </w:rPr>
+              <w:t xml:space="preserve">Hay varios tipos de pizza, así como </w:t>
+            </w:r>
+            <w:r>
+              <w:rPr>
+                <w:rFonts w:ascii="Arial" w:hAnsi="Arial" w:cs="Arial"/>
+                <w:sz w:val="24"/>
+                <w:szCs w:val="24"/>
+              </w:rPr>
+              <w:t>varias opciones</w:t>
+            </w:r>
+            <w:r>
+              <w:rPr>
+                <w:rFonts w:ascii="Arial" w:hAnsi="Arial" w:cs="Arial"/>
+                <w:sz w:val="24"/>
+                <w:szCs w:val="24"/>
+              </w:rPr>
+              <w:t xml:space="preserve"> de pago y varias </w:t>
+            </w:r>
+            <w:r>
+              <w:rPr>
+                <w:rFonts w:ascii="Arial" w:hAnsi="Arial" w:cs="Arial"/>
+                <w:sz w:val="24"/>
+                <w:szCs w:val="24"/>
+              </w:rPr>
+              <w:t xml:space="preserve">(ingerir </w:t>
+            </w:r>
+            <w:proofErr w:type="spellStart"/>
+            <w:r>
+              <w:rPr>
+                <w:rFonts w:ascii="Arial" w:hAnsi="Arial" w:cs="Arial"/>
+                <w:sz w:val="24"/>
+                <w:szCs w:val="24"/>
+              </w:rPr>
+              <w:t>xD</w:t>
+            </w:r>
+            <w:proofErr w:type="spellEnd"/>
+            <w:r>
+              <w:rPr>
+                <w:rFonts w:ascii="Arial" w:hAnsi="Arial" w:cs="Arial"/>
+                <w:sz w:val="24"/>
+                <w:szCs w:val="24"/>
+              </w:rPr>
+              <w:t>)</w:t>
+            </w:r>
+          </w:p>
+        </w:tc>
+      </w:tr>
+    </w:tbl>
+    <w:p>
+      <w:pPr>
+        <w:spacing w:after="0"/>
+        <w:jc w:val="both"/>
+        <w:rPr>
+          <w:lang w:val="es-MX"/>
+        </w:rPr>
+      </w:pPr>
+    </w:p>
+    <w:p>
+      <w:pPr>
+        <w:spacing w:after="0"/>
+        <w:jc w:val="center"/>
+        <w:rPr>
+          <w:i/>
+          <w:iCs/>
+          <w:sz w:val="21"/>
+          <w:szCs w:val="21"/>
+          <w:lang w:val="es-ES"/>
+        </w:rPr>
+      </w:pPr>
+      <w:r>
+        <w:rPr>
+          <w:i/>
+          <w:iCs/>
+          <w:sz w:val="21"/>
+          <w:szCs w:val="21"/>
+        </w:rPr>
+        <w:t xml:space="preserve">Tabla </w:t>
+      </w:r>
+      <w:r>
+        <w:rPr>
+          <w:i/>
+          <w:iCs/>
+          <w:sz w:val="21"/>
+          <w:szCs w:val="21"/>
+        </w:rPr>
+        <w:t>3</w:t>
+      </w:r>
+      <w:r>
+        <w:rPr>
+          <w:i/>
+          <w:iCs/>
+          <w:sz w:val="21"/>
+          <w:szCs w:val="21"/>
+        </w:rPr>
+        <w:t>: Requisito</w:t>
+      </w:r>
+      <w:r>
+        <w:rPr>
+          <w:i/>
+          <w:iCs/>
+          <w:sz w:val="21"/>
+          <w:szCs w:val="21"/>
+        </w:rPr>
+        <w:t xml:space="preserve"> Funcional-004</w:t>
+      </w:r>
+      <w:r>
+        <w:rPr>
+          <w:i/>
+          <w:iCs/>
+          <w:sz w:val="21"/>
+          <w:szCs w:val="21"/>
+        </w:rPr>
+        <w:t xml:space="preserve"> – </w:t>
+      </w:r>
+      <w:r>
+        <w:rPr>
+          <w:i/>
+          <w:iCs/>
+          <w:sz w:val="21"/>
+          <w:szCs w:val="21"/>
+        </w:rPr>
+        <w:t>Hacer Pedidos</w:t>
+      </w:r>
     </w:p>
     <w:p>
       <w:pPr>
@@ -1059,9 +6539,6 @@
     <w:pPr>
       <w:spacing w:line="256" w:lineRule="auto"/>
     </w:pPr>
-    <w:rPr>
-      <w:lang w:val="es-ES"/>
-    </w:rPr>
   </w:style>
   <w:style w:type="paragraph" w:styleId="Ttulo1">
     <w:name w:val="heading 1"/>
